--- a/manuscript/APPENDIX.docx
+++ b/manuscript/APPENDIX.docx
@@ -78,15 +78,25 @@
     </w:p>
     <w:p>
       <w:pPr>
-        <w:pStyle w:val="berschrift2"/>
-        <w:rPr>
-          <w:rFonts w:ascii="Garamond" w:hAnsi="Garamond"/>
-          <w:i/>
-          <w:iCs/>
-          <w:color w:val="auto"/>
-          <w:sz w:val="24"/>
-          <w:szCs w:val="24"/>
-          <w:u w:val="single"/>
+        <w:jc w:val="center"/>
+        <w:rPr>
+          <w:rFonts w:ascii="Garamond" w:hAnsi="Garamond"/>
+          <w:color w:val="A6A6A6" w:themeColor="background1" w:themeShade="A6"/>
+          <w:lang w:val="en-GB"/>
+        </w:rPr>
+      </w:pPr>
+      <w:r>
+        <w:rPr>
+          <w:rFonts w:ascii="Garamond" w:hAnsi="Garamond"/>
+          <w:color w:val="A6A6A6" w:themeColor="background1" w:themeShade="A6"/>
+          <w:lang w:val="en-GB"/>
+        </w:rPr>
+        <w:t>(Final version June 20, 2025)</w:t>
+      </w:r>
+    </w:p>
+    <w:p>
+      <w:pPr>
+        <w:rPr>
           <w:lang w:val="en-GB"/>
         </w:rPr>
       </w:pPr>
@@ -100,27 +110,7 @@
     </w:p>
     <w:p>
       <w:pPr>
-        <w:rPr>
-          <w:lang w:val="en-GB"/>
-        </w:rPr>
-      </w:pPr>
-    </w:p>
-    <w:p>
-      <w:pPr>
-        <w:rPr>
-          <w:lang w:val="en-GB"/>
-        </w:rPr>
-      </w:pPr>
-    </w:p>
-    <w:p>
-      <w:pPr>
-        <w:rPr>
-          <w:lang w:val="en-GB"/>
-        </w:rPr>
-      </w:pPr>
-    </w:p>
-    <w:sdt>
-      <w:sdtPr>
+        <w:pStyle w:val="Inhaltsverzeichnisberschrift"/>
         <w:rPr>
           <w:rFonts w:asciiTheme="minorHAnsi" w:eastAsiaTheme="minorHAnsi" w:hAnsiTheme="minorHAnsi" w:cstheme="minorBidi"/>
           <w:color w:val="auto"/>
@@ -128,6 +118,11 @@
           <w:szCs w:val="22"/>
           <w:lang w:eastAsia="en-US"/>
         </w:rPr>
+      </w:pPr>
+    </w:p>
+    <w:p/>
+    <w:sdt>
+      <w:sdtPr>
         <w:id w:val="995995801"/>
         <w:docPartObj>
           <w:docPartGallery w:val="Table of Contents"/>
@@ -141,13 +136,47 @@
         </w:rPr>
       </w:sdtEndPr>
       <w:sdtContent>
+        <w:p/>
         <w:p>
           <w:pPr>
-            <w:pStyle w:val="Inhaltsverzeichnisberschrift"/>
+            <w:pStyle w:val="Verzeichnis2"/>
+            <w:tabs>
+              <w:tab w:val="right" w:leader="dot" w:pos="9062"/>
+            </w:tabs>
             <w:rPr>
-              <w:rFonts w:ascii="Garamond" w:hAnsi="Garamond"/>
+              <w:rFonts w:eastAsiaTheme="minorEastAsia"/>
+              <w:noProof/>
+              <w:lang w:val="en-US" w:eastAsia="de-DE"/>
             </w:rPr>
           </w:pPr>
+          <w:r>
+            <w:rPr>
+              <w:rStyle w:val="Hyperlink"/>
+              <w:rFonts w:ascii="Garamond" w:hAnsi="Garamond"/>
+              <w:b/>
+              <w:i/>
+              <w:iCs/>
+              <w:noProof/>
+              <w:lang w:val="en-GB"/>
+            </w:rPr>
+            <w:t>A1: ‘Market shares’ of major economic powers</w:t>
+          </w:r>
+          <w:r>
+            <w:rPr>
+              <w:noProof/>
+              <w:webHidden/>
+              <w:lang w:val="en-US"/>
+            </w:rPr>
+            <w:tab/>
+          </w:r>
+          <w:r>
+            <w:rPr>
+              <w:noProof/>
+              <w:webHidden/>
+              <w:lang w:val="en-US"/>
+            </w:rPr>
+            <w:t>2</w:t>
+          </w:r>
         </w:p>
         <w:p>
           <w:pPr>
@@ -156,122 +185,39 @@
               <w:tab w:val="right" w:leader="dot" w:pos="9062"/>
             </w:tabs>
             <w:rPr>
-              <w:rFonts w:ascii="Garamond" w:eastAsiaTheme="minorEastAsia" w:hAnsi="Garamond"/>
+              <w:rFonts w:eastAsiaTheme="minorEastAsia"/>
               <w:noProof/>
-              <w:sz w:val="24"/>
-              <w:szCs w:val="24"/>
-              <w:lang w:eastAsia="de-DE"/>
+              <w:lang w:val="en-US" w:eastAsia="de-DE"/>
             </w:rPr>
           </w:pPr>
           <w:r>
             <w:rPr>
+              <w:rStyle w:val="Hyperlink"/>
               <w:rFonts w:ascii="Garamond" w:hAnsi="Garamond"/>
-              <w:sz w:val="24"/>
-              <w:szCs w:val="24"/>
+              <w:b/>
+              <w:i/>
+              <w:iCs/>
+              <w:noProof/>
+              <w:lang w:val="en-GB"/>
             </w:rPr>
-            <w:fldChar w:fldCharType="begin"/>
+            <w:t>A2: Dictionary of EU references</w:t>
           </w:r>
           <w:r>
             <w:rPr>
-              <w:rFonts w:ascii="Garamond" w:hAnsi="Garamond"/>
-              <w:sz w:val="24"/>
-              <w:szCs w:val="24"/>
+              <w:noProof/>
+              <w:webHidden/>
+              <w:lang w:val="en-US"/>
             </w:rPr>
-            <w:instrText xml:space="preserve"> TOC \o "1-3" \h \z \u </w:instrText>
+            <w:tab/>
           </w:r>
           <w:r>
             <w:rPr>
-              <w:rFonts w:ascii="Garamond" w:hAnsi="Garamond"/>
-              <w:sz w:val="24"/>
-              <w:szCs w:val="24"/>
+              <w:noProof/>
+              <w:webHidden/>
+              <w:lang w:val="en-US"/>
             </w:rPr>
-            <w:fldChar w:fldCharType="separate"/>
+            <w:t>2</w:t>
           </w:r>
-          <w:hyperlink w:anchor="_Toc190182960" w:history="1">
-            <w:r>
-              <w:rPr>
-                <w:rStyle w:val="Hyperlink"/>
-                <w:rFonts w:ascii="Garamond" w:hAnsi="Garamond"/>
-                <w:b/>
-                <w:i/>
-                <w:iCs/>
-                <w:noProof/>
-                <w:sz w:val="24"/>
-                <w:szCs w:val="24"/>
-                <w:lang w:val="en-GB"/>
-              </w:rPr>
-              <w:t>A1: ‘Market shares’ of major economic powers</w:t>
-            </w:r>
-            <w:r>
-              <w:rPr>
-                <w:rFonts w:ascii="Garamond" w:hAnsi="Garamond"/>
-                <w:noProof/>
-                <w:webHidden/>
-                <w:sz w:val="24"/>
-                <w:szCs w:val="24"/>
-              </w:rPr>
-              <w:tab/>
-            </w:r>
-            <w:r>
-              <w:rPr>
-                <w:rFonts w:ascii="Garamond" w:hAnsi="Garamond"/>
-                <w:noProof/>
-                <w:webHidden/>
-                <w:sz w:val="24"/>
-                <w:szCs w:val="24"/>
-              </w:rPr>
-              <w:fldChar w:fldCharType="begin"/>
-            </w:r>
-            <w:r>
-              <w:rPr>
-                <w:rFonts w:ascii="Garamond" w:hAnsi="Garamond"/>
-                <w:noProof/>
-                <w:webHidden/>
-                <w:sz w:val="24"/>
-                <w:szCs w:val="24"/>
-              </w:rPr>
-              <w:instrText xml:space="preserve"> PAGEREF _Toc190182960 \h </w:instrText>
-            </w:r>
-            <w:r>
-              <w:rPr>
-                <w:rFonts w:ascii="Garamond" w:hAnsi="Garamond"/>
-                <w:noProof/>
-                <w:webHidden/>
-                <w:sz w:val="24"/>
-                <w:szCs w:val="24"/>
-              </w:rPr>
-            </w:r>
-            <w:r>
-              <w:rPr>
-                <w:rFonts w:ascii="Garamond" w:hAnsi="Garamond"/>
-                <w:noProof/>
-                <w:webHidden/>
-                <w:sz w:val="24"/>
-                <w:szCs w:val="24"/>
-              </w:rPr>
-              <w:fldChar w:fldCharType="separate"/>
-            </w:r>
-            <w:r>
-              <w:rPr>
-                <w:rFonts w:ascii="Garamond" w:hAnsi="Garamond"/>
-                <w:noProof/>
-                <w:webHidden/>
-                <w:sz w:val="24"/>
-                <w:szCs w:val="24"/>
-              </w:rPr>
-              <w:t>2</w:t>
-            </w:r>
-            <w:r>
-              <w:rPr>
-                <w:rFonts w:ascii="Garamond" w:hAnsi="Garamond"/>
-                <w:noProof/>
-                <w:webHidden/>
-                <w:sz w:val="24"/>
-                <w:szCs w:val="24"/>
-              </w:rPr>
-              <w:fldChar w:fldCharType="end"/>
-            </w:r>
-          </w:hyperlink>
         </w:p>
         <w:p>
           <w:pPr>
@@ -280,98 +226,39 @@
               <w:tab w:val="right" w:leader="dot" w:pos="9062"/>
             </w:tabs>
             <w:rPr>
-              <w:rFonts w:ascii="Garamond" w:eastAsiaTheme="minorEastAsia" w:hAnsi="Garamond"/>
+              <w:rFonts w:eastAsiaTheme="minorEastAsia"/>
               <w:noProof/>
-              <w:sz w:val="24"/>
-              <w:szCs w:val="24"/>
-              <w:lang w:eastAsia="de-DE"/>
+              <w:lang w:val="en-US" w:eastAsia="de-DE"/>
             </w:rPr>
           </w:pPr>
-          <w:hyperlink w:anchor="_Toc190182961" w:history="1">
-            <w:r>
-              <w:rPr>
-                <w:rStyle w:val="Hyperlink"/>
-                <w:rFonts w:ascii="Garamond" w:hAnsi="Garamond"/>
-                <w:b/>
-                <w:i/>
-                <w:iCs/>
-                <w:noProof/>
-                <w:sz w:val="24"/>
-                <w:szCs w:val="24"/>
-                <w:lang w:val="en-GB"/>
-              </w:rPr>
-              <w:t>A2: Dictionary of EU references</w:t>
-            </w:r>
-            <w:r>
-              <w:rPr>
-                <w:rFonts w:ascii="Garamond" w:hAnsi="Garamond"/>
-                <w:noProof/>
-                <w:webHidden/>
-                <w:sz w:val="24"/>
-                <w:szCs w:val="24"/>
-              </w:rPr>
-              <w:tab/>
-            </w:r>
-            <w:r>
-              <w:rPr>
-                <w:rFonts w:ascii="Garamond" w:hAnsi="Garamond"/>
-                <w:noProof/>
-                <w:webHidden/>
-                <w:sz w:val="24"/>
-                <w:szCs w:val="24"/>
-              </w:rPr>
-              <w:fldChar w:fldCharType="begin"/>
-            </w:r>
-            <w:r>
-              <w:rPr>
-                <w:rFonts w:ascii="Garamond" w:hAnsi="Garamond"/>
-                <w:noProof/>
-                <w:webHidden/>
-                <w:sz w:val="24"/>
-                <w:szCs w:val="24"/>
-              </w:rPr>
-              <w:instrText xml:space="preserve"> PAGEREF _Toc190182961 \h </w:instrText>
-            </w:r>
-            <w:r>
-              <w:rPr>
-                <w:rFonts w:ascii="Garamond" w:hAnsi="Garamond"/>
-                <w:noProof/>
-                <w:webHidden/>
-                <w:sz w:val="24"/>
-                <w:szCs w:val="24"/>
-              </w:rPr>
-            </w:r>
-            <w:r>
-              <w:rPr>
-                <w:rFonts w:ascii="Garamond" w:hAnsi="Garamond"/>
-                <w:noProof/>
-                <w:webHidden/>
-                <w:sz w:val="24"/>
-                <w:szCs w:val="24"/>
-              </w:rPr>
-              <w:fldChar w:fldCharType="separate"/>
-            </w:r>
-            <w:r>
-              <w:rPr>
-                <w:rFonts w:ascii="Garamond" w:hAnsi="Garamond"/>
-                <w:noProof/>
-                <w:webHidden/>
-                <w:sz w:val="24"/>
-                <w:szCs w:val="24"/>
-              </w:rPr>
-              <w:t>2</w:t>
-            </w:r>
-            <w:r>
-              <w:rPr>
-                <w:rFonts w:ascii="Garamond" w:hAnsi="Garamond"/>
-                <w:noProof/>
-                <w:webHidden/>
-                <w:sz w:val="24"/>
-                <w:szCs w:val="24"/>
-              </w:rPr>
-              <w:fldChar w:fldCharType="end"/>
-            </w:r>
-          </w:hyperlink>
+          <w:r>
+            <w:rPr>
+              <w:rStyle w:val="Hyperlink"/>
+              <w:rFonts w:ascii="Garamond" w:hAnsi="Garamond"/>
+              <w:b/>
+              <w:i/>
+              <w:iCs/>
+              <w:noProof/>
+              <w:lang w:val="en-GB"/>
+            </w:rPr>
+            <w:t>A3: Dictionaries for references to benchmark ROs and IOs</w:t>
+          </w:r>
+          <w:r>
+            <w:rPr>
+              <w:noProof/>
+              <w:webHidden/>
+              <w:lang w:val="en-US"/>
+            </w:rPr>
+            <w:tab/>
+          </w:r>
+          <w:r>
+            <w:rPr>
+              <w:noProof/>
+              <w:webHidden/>
+              <w:lang w:val="en-US"/>
+            </w:rPr>
+            <w:t>3</w:t>
+          </w:r>
         </w:p>
         <w:p>
           <w:pPr>
@@ -380,98 +267,39 @@
               <w:tab w:val="right" w:leader="dot" w:pos="9062"/>
             </w:tabs>
             <w:rPr>
-              <w:rFonts w:ascii="Garamond" w:eastAsiaTheme="minorEastAsia" w:hAnsi="Garamond"/>
+              <w:rFonts w:eastAsiaTheme="minorEastAsia"/>
               <w:noProof/>
-              <w:sz w:val="24"/>
-              <w:szCs w:val="24"/>
-              <w:lang w:eastAsia="de-DE"/>
+              <w:lang w:val="en-US" w:eastAsia="de-DE"/>
             </w:rPr>
           </w:pPr>
-          <w:hyperlink w:anchor="_Toc190182962" w:history="1">
-            <w:r>
-              <w:rPr>
-                <w:rStyle w:val="Hyperlink"/>
-                <w:rFonts w:ascii="Garamond" w:hAnsi="Garamond"/>
-                <w:b/>
-                <w:i/>
-                <w:iCs/>
-                <w:noProof/>
-                <w:sz w:val="24"/>
-                <w:szCs w:val="24"/>
-                <w:lang w:val="en-GB"/>
-              </w:rPr>
-              <w:t>A3: Dictionaries for references to benchmark ROs and IOs</w:t>
-            </w:r>
-            <w:r>
-              <w:rPr>
-                <w:rFonts w:ascii="Garamond" w:hAnsi="Garamond"/>
-                <w:noProof/>
-                <w:webHidden/>
-                <w:sz w:val="24"/>
-                <w:szCs w:val="24"/>
-              </w:rPr>
-              <w:tab/>
-            </w:r>
-            <w:r>
-              <w:rPr>
-                <w:rFonts w:ascii="Garamond" w:hAnsi="Garamond"/>
-                <w:noProof/>
-                <w:webHidden/>
-                <w:sz w:val="24"/>
-                <w:szCs w:val="24"/>
-              </w:rPr>
-              <w:fldChar w:fldCharType="begin"/>
-            </w:r>
-            <w:r>
-              <w:rPr>
-                <w:rFonts w:ascii="Garamond" w:hAnsi="Garamond"/>
-                <w:noProof/>
-                <w:webHidden/>
-                <w:sz w:val="24"/>
-                <w:szCs w:val="24"/>
-              </w:rPr>
-              <w:instrText xml:space="preserve"> PAGEREF _Toc190182962 \h </w:instrText>
-            </w:r>
-            <w:r>
-              <w:rPr>
-                <w:rFonts w:ascii="Garamond" w:hAnsi="Garamond"/>
-                <w:noProof/>
-                <w:webHidden/>
-                <w:sz w:val="24"/>
-                <w:szCs w:val="24"/>
-              </w:rPr>
-            </w:r>
-            <w:r>
-              <w:rPr>
-                <w:rFonts w:ascii="Garamond" w:hAnsi="Garamond"/>
-                <w:noProof/>
-                <w:webHidden/>
-                <w:sz w:val="24"/>
-                <w:szCs w:val="24"/>
-              </w:rPr>
-              <w:fldChar w:fldCharType="separate"/>
-            </w:r>
-            <w:r>
-              <w:rPr>
-                <w:rFonts w:ascii="Garamond" w:hAnsi="Garamond"/>
-                <w:noProof/>
-                <w:webHidden/>
-                <w:sz w:val="24"/>
-                <w:szCs w:val="24"/>
-              </w:rPr>
-              <w:t>3</w:t>
-            </w:r>
-            <w:r>
-              <w:rPr>
-                <w:rFonts w:ascii="Garamond" w:hAnsi="Garamond"/>
-                <w:noProof/>
-                <w:webHidden/>
-                <w:sz w:val="24"/>
-                <w:szCs w:val="24"/>
-              </w:rPr>
-              <w:fldChar w:fldCharType="end"/>
-            </w:r>
-          </w:hyperlink>
+          <w:r>
+            <w:rPr>
+              <w:rStyle w:val="Hyperlink"/>
+              <w:rFonts w:ascii="Garamond" w:hAnsi="Garamond"/>
+              <w:b/>
+              <w:i/>
+              <w:iCs/>
+              <w:noProof/>
+              <w:lang w:val="en-GB"/>
+            </w:rPr>
+            <w:t>A4: Developing and validating a measure for (EU) actorness recognition</w:t>
+          </w:r>
+          <w:r>
+            <w:rPr>
+              <w:noProof/>
+              <w:webHidden/>
+              <w:lang w:val="en-US"/>
+            </w:rPr>
+            <w:tab/>
+          </w:r>
+          <w:r>
+            <w:rPr>
+              <w:noProof/>
+              <w:webHidden/>
+              <w:lang w:val="en-US"/>
+            </w:rPr>
+            <w:t>4</w:t>
+          </w:r>
         </w:p>
         <w:p>
           <w:pPr>
@@ -480,98 +308,39 @@
               <w:tab w:val="right" w:leader="dot" w:pos="9062"/>
             </w:tabs>
             <w:rPr>
-              <w:rFonts w:ascii="Garamond" w:eastAsiaTheme="minorEastAsia" w:hAnsi="Garamond"/>
+              <w:rFonts w:eastAsiaTheme="minorEastAsia"/>
               <w:noProof/>
-              <w:sz w:val="24"/>
-              <w:szCs w:val="24"/>
-              <w:lang w:eastAsia="de-DE"/>
+              <w:lang w:val="en-US" w:eastAsia="de-DE"/>
             </w:rPr>
           </w:pPr>
-          <w:hyperlink w:anchor="_Toc190182963" w:history="1">
-            <w:r>
-              <w:rPr>
-                <w:rStyle w:val="Hyperlink"/>
-                <w:rFonts w:ascii="Garamond" w:hAnsi="Garamond"/>
-                <w:b/>
-                <w:i/>
-                <w:iCs/>
-                <w:noProof/>
-                <w:sz w:val="24"/>
-                <w:szCs w:val="24"/>
-                <w:lang w:val="en-GB"/>
-              </w:rPr>
-              <w:t>A4: Developing and validating a measure for (EU) actorness recognition</w:t>
-            </w:r>
-            <w:r>
-              <w:rPr>
-                <w:rFonts w:ascii="Garamond" w:hAnsi="Garamond"/>
-                <w:noProof/>
-                <w:webHidden/>
-                <w:sz w:val="24"/>
-                <w:szCs w:val="24"/>
-              </w:rPr>
-              <w:tab/>
-            </w:r>
-            <w:r>
-              <w:rPr>
-                <w:rFonts w:ascii="Garamond" w:hAnsi="Garamond"/>
-                <w:noProof/>
-                <w:webHidden/>
-                <w:sz w:val="24"/>
-                <w:szCs w:val="24"/>
-              </w:rPr>
-              <w:fldChar w:fldCharType="begin"/>
-            </w:r>
-            <w:r>
-              <w:rPr>
-                <w:rFonts w:ascii="Garamond" w:hAnsi="Garamond"/>
-                <w:noProof/>
-                <w:webHidden/>
-                <w:sz w:val="24"/>
-                <w:szCs w:val="24"/>
-              </w:rPr>
-              <w:instrText xml:space="preserve"> PAGEREF _Toc190182963 \h </w:instrText>
-            </w:r>
-            <w:r>
-              <w:rPr>
-                <w:rFonts w:ascii="Garamond" w:hAnsi="Garamond"/>
-                <w:noProof/>
-                <w:webHidden/>
-                <w:sz w:val="24"/>
-                <w:szCs w:val="24"/>
-              </w:rPr>
-            </w:r>
-            <w:r>
-              <w:rPr>
-                <w:rFonts w:ascii="Garamond" w:hAnsi="Garamond"/>
-                <w:noProof/>
-                <w:webHidden/>
-                <w:sz w:val="24"/>
-                <w:szCs w:val="24"/>
-              </w:rPr>
-              <w:fldChar w:fldCharType="separate"/>
-            </w:r>
-            <w:r>
-              <w:rPr>
-                <w:rFonts w:ascii="Garamond" w:hAnsi="Garamond"/>
-                <w:noProof/>
-                <w:webHidden/>
-                <w:sz w:val="24"/>
-                <w:szCs w:val="24"/>
-              </w:rPr>
-              <w:t>4</w:t>
-            </w:r>
-            <w:r>
-              <w:rPr>
-                <w:rFonts w:ascii="Garamond" w:hAnsi="Garamond"/>
-                <w:noProof/>
-                <w:webHidden/>
-                <w:sz w:val="24"/>
-                <w:szCs w:val="24"/>
-              </w:rPr>
-              <w:fldChar w:fldCharType="end"/>
-            </w:r>
-          </w:hyperlink>
+          <w:r>
+            <w:rPr>
+              <w:rStyle w:val="Hyperlink"/>
+              <w:rFonts w:ascii="Garamond" w:hAnsi="Garamond"/>
+              <w:b/>
+              <w:i/>
+              <w:iCs/>
+              <w:noProof/>
+              <w:lang w:val="en-GB"/>
+            </w:rPr>
+            <w:t>A5: Developing/validating the embedding-based measure for issue contexts</w:t>
+          </w:r>
+          <w:r>
+            <w:rPr>
+              <w:noProof/>
+              <w:webHidden/>
+              <w:lang w:val="en-US"/>
+            </w:rPr>
+            <w:tab/>
+          </w:r>
+          <w:r>
+            <w:rPr>
+              <w:noProof/>
+              <w:webHidden/>
+              <w:lang w:val="en-US"/>
+            </w:rPr>
+            <w:t>15</w:t>
+          </w:r>
         </w:p>
         <w:p>
           <w:pPr>
@@ -580,98 +349,39 @@
               <w:tab w:val="right" w:leader="dot" w:pos="9062"/>
             </w:tabs>
             <w:rPr>
-              <w:rFonts w:ascii="Garamond" w:eastAsiaTheme="minorEastAsia" w:hAnsi="Garamond"/>
+              <w:rFonts w:eastAsiaTheme="minorEastAsia"/>
               <w:noProof/>
-              <w:sz w:val="24"/>
-              <w:szCs w:val="24"/>
-              <w:lang w:eastAsia="de-DE"/>
+              <w:lang w:val="en-US" w:eastAsia="de-DE"/>
             </w:rPr>
           </w:pPr>
-          <w:hyperlink w:anchor="_Toc190182964" w:history="1">
-            <w:r>
-              <w:rPr>
-                <w:rStyle w:val="Hyperlink"/>
-                <w:rFonts w:ascii="Garamond" w:hAnsi="Garamond"/>
-                <w:b/>
-                <w:i/>
-                <w:iCs/>
-                <w:noProof/>
-                <w:sz w:val="24"/>
-                <w:szCs w:val="24"/>
-                <w:lang w:val="en-GB"/>
-              </w:rPr>
-              <w:t>A5: Developing/validating the embedding-based measure for issue contexts</w:t>
-            </w:r>
-            <w:r>
-              <w:rPr>
-                <w:rFonts w:ascii="Garamond" w:hAnsi="Garamond"/>
-                <w:noProof/>
-                <w:webHidden/>
-                <w:sz w:val="24"/>
-                <w:szCs w:val="24"/>
-              </w:rPr>
-              <w:tab/>
-            </w:r>
-            <w:r>
-              <w:rPr>
-                <w:rFonts w:ascii="Garamond" w:hAnsi="Garamond"/>
-                <w:noProof/>
-                <w:webHidden/>
-                <w:sz w:val="24"/>
-                <w:szCs w:val="24"/>
-              </w:rPr>
-              <w:fldChar w:fldCharType="begin"/>
-            </w:r>
-            <w:r>
-              <w:rPr>
-                <w:rFonts w:ascii="Garamond" w:hAnsi="Garamond"/>
-                <w:noProof/>
-                <w:webHidden/>
-                <w:sz w:val="24"/>
-                <w:szCs w:val="24"/>
-              </w:rPr>
-              <w:instrText xml:space="preserve"> PAGEREF _Toc190182964 \h </w:instrText>
-            </w:r>
-            <w:r>
-              <w:rPr>
-                <w:rFonts w:ascii="Garamond" w:hAnsi="Garamond"/>
-                <w:noProof/>
-                <w:webHidden/>
-                <w:sz w:val="24"/>
-                <w:szCs w:val="24"/>
-              </w:rPr>
-            </w:r>
-            <w:r>
-              <w:rPr>
-                <w:rFonts w:ascii="Garamond" w:hAnsi="Garamond"/>
-                <w:noProof/>
-                <w:webHidden/>
-                <w:sz w:val="24"/>
-                <w:szCs w:val="24"/>
-              </w:rPr>
-              <w:fldChar w:fldCharType="separate"/>
-            </w:r>
-            <w:r>
-              <w:rPr>
-                <w:rFonts w:ascii="Garamond" w:hAnsi="Garamond"/>
-                <w:noProof/>
-                <w:webHidden/>
-                <w:sz w:val="24"/>
-                <w:szCs w:val="24"/>
-              </w:rPr>
-              <w:t>15</w:t>
-            </w:r>
-            <w:r>
-              <w:rPr>
-                <w:rFonts w:ascii="Garamond" w:hAnsi="Garamond"/>
-                <w:noProof/>
-                <w:webHidden/>
-                <w:sz w:val="24"/>
-                <w:szCs w:val="24"/>
-              </w:rPr>
-              <w:fldChar w:fldCharType="end"/>
-            </w:r>
-          </w:hyperlink>
+          <w:r>
+            <w:rPr>
+              <w:rStyle w:val="Hyperlink"/>
+              <w:rFonts w:ascii="Garamond" w:hAnsi="Garamond"/>
+              <w:b/>
+              <w:i/>
+              <w:iCs/>
+              <w:noProof/>
+              <w:lang w:val="en-GB"/>
+            </w:rPr>
+            <w:t>A6: EU actorness recognition – counts per annual UNGD</w:t>
+          </w:r>
+          <w:r>
+            <w:rPr>
+              <w:noProof/>
+              <w:webHidden/>
+              <w:lang w:val="en-US"/>
+            </w:rPr>
+            <w:tab/>
+          </w:r>
+          <w:r>
+            <w:rPr>
+              <w:noProof/>
+              <w:webHidden/>
+              <w:lang w:val="en-US"/>
+            </w:rPr>
+            <w:t>22</w:t>
+          </w:r>
         </w:p>
         <w:p>
           <w:pPr>
@@ -680,98 +390,39 @@
               <w:tab w:val="right" w:leader="dot" w:pos="9062"/>
             </w:tabs>
             <w:rPr>
-              <w:rFonts w:ascii="Garamond" w:eastAsiaTheme="minorEastAsia" w:hAnsi="Garamond"/>
+              <w:rFonts w:eastAsiaTheme="minorEastAsia"/>
               <w:noProof/>
-              <w:sz w:val="24"/>
-              <w:szCs w:val="24"/>
-              <w:lang w:eastAsia="de-DE"/>
+              <w:lang w:val="en-US" w:eastAsia="de-DE"/>
             </w:rPr>
           </w:pPr>
-          <w:hyperlink w:anchor="_Toc190182965" w:history="1">
-            <w:r>
-              <w:rPr>
-                <w:rStyle w:val="Hyperlink"/>
-                <w:rFonts w:ascii="Garamond" w:hAnsi="Garamond"/>
-                <w:b/>
-                <w:i/>
-                <w:iCs/>
-                <w:noProof/>
-                <w:sz w:val="24"/>
-                <w:szCs w:val="24"/>
-                <w:lang w:val="en-GB"/>
-              </w:rPr>
-              <w:t>A6: EU actorness recognition – counts per annual UNGA debate</w:t>
-            </w:r>
-            <w:r>
-              <w:rPr>
-                <w:rFonts w:ascii="Garamond" w:hAnsi="Garamond"/>
-                <w:noProof/>
-                <w:webHidden/>
-                <w:sz w:val="24"/>
-                <w:szCs w:val="24"/>
-              </w:rPr>
-              <w:tab/>
-            </w:r>
-            <w:r>
-              <w:rPr>
-                <w:rFonts w:ascii="Garamond" w:hAnsi="Garamond"/>
-                <w:noProof/>
-                <w:webHidden/>
-                <w:sz w:val="24"/>
-                <w:szCs w:val="24"/>
-              </w:rPr>
-              <w:fldChar w:fldCharType="begin"/>
-            </w:r>
-            <w:r>
-              <w:rPr>
-                <w:rFonts w:ascii="Garamond" w:hAnsi="Garamond"/>
-                <w:noProof/>
-                <w:webHidden/>
-                <w:sz w:val="24"/>
-                <w:szCs w:val="24"/>
-              </w:rPr>
-              <w:instrText xml:space="preserve"> PAGEREF _Toc190182965 \h </w:instrText>
-            </w:r>
-            <w:r>
-              <w:rPr>
-                <w:rFonts w:ascii="Garamond" w:hAnsi="Garamond"/>
-                <w:noProof/>
-                <w:webHidden/>
-                <w:sz w:val="24"/>
-                <w:szCs w:val="24"/>
-              </w:rPr>
-            </w:r>
-            <w:r>
-              <w:rPr>
-                <w:rFonts w:ascii="Garamond" w:hAnsi="Garamond"/>
-                <w:noProof/>
-                <w:webHidden/>
-                <w:sz w:val="24"/>
-                <w:szCs w:val="24"/>
-              </w:rPr>
-              <w:fldChar w:fldCharType="separate"/>
-            </w:r>
-            <w:r>
-              <w:rPr>
-                <w:rFonts w:ascii="Garamond" w:hAnsi="Garamond"/>
-                <w:noProof/>
-                <w:webHidden/>
-                <w:sz w:val="24"/>
-                <w:szCs w:val="24"/>
-              </w:rPr>
-              <w:t>22</w:t>
-            </w:r>
-            <w:r>
-              <w:rPr>
-                <w:rFonts w:ascii="Garamond" w:hAnsi="Garamond"/>
-                <w:noProof/>
-                <w:webHidden/>
-                <w:sz w:val="24"/>
-                <w:szCs w:val="24"/>
-              </w:rPr>
-              <w:fldChar w:fldCharType="end"/>
-            </w:r>
-          </w:hyperlink>
+          <w:r>
+            <w:rPr>
+              <w:rStyle w:val="Hyperlink"/>
+              <w:rFonts w:ascii="Garamond" w:hAnsi="Garamond"/>
+              <w:b/>
+              <w:i/>
+              <w:iCs/>
+              <w:noProof/>
+              <w:lang w:val="en-GB"/>
+            </w:rPr>
+            <w:t>A7: Data and variables used in the linear probability model</w:t>
+          </w:r>
+          <w:r>
+            <w:rPr>
+              <w:noProof/>
+              <w:webHidden/>
+              <w:lang w:val="en-US"/>
+            </w:rPr>
+            <w:tab/>
+          </w:r>
+          <w:r>
+            <w:rPr>
+              <w:noProof/>
+              <w:webHidden/>
+              <w:lang w:val="en-US"/>
+            </w:rPr>
+            <w:t>23</w:t>
+          </w:r>
         </w:p>
         <w:p>
           <w:pPr>
@@ -780,98 +431,39 @@
               <w:tab w:val="right" w:leader="dot" w:pos="9062"/>
             </w:tabs>
             <w:rPr>
-              <w:rFonts w:ascii="Garamond" w:eastAsiaTheme="minorEastAsia" w:hAnsi="Garamond"/>
+              <w:rFonts w:eastAsiaTheme="minorEastAsia"/>
               <w:noProof/>
-              <w:sz w:val="24"/>
-              <w:szCs w:val="24"/>
-              <w:lang w:eastAsia="de-DE"/>
+              <w:lang w:val="en-US" w:eastAsia="de-DE"/>
             </w:rPr>
           </w:pPr>
-          <w:hyperlink w:anchor="_Toc190182966" w:history="1">
-            <w:r>
-              <w:rPr>
-                <w:rStyle w:val="Hyperlink"/>
-                <w:rFonts w:ascii="Garamond" w:hAnsi="Garamond"/>
-                <w:b/>
-                <w:i/>
-                <w:iCs/>
-                <w:noProof/>
-                <w:sz w:val="24"/>
-                <w:szCs w:val="24"/>
-                <w:lang w:val="en-GB"/>
-              </w:rPr>
-              <w:t>A7: Data and variables used in the linear probability model</w:t>
-            </w:r>
-            <w:r>
-              <w:rPr>
-                <w:rFonts w:ascii="Garamond" w:hAnsi="Garamond"/>
-                <w:noProof/>
-                <w:webHidden/>
-                <w:sz w:val="24"/>
-                <w:szCs w:val="24"/>
-              </w:rPr>
-              <w:tab/>
-            </w:r>
-            <w:r>
-              <w:rPr>
-                <w:rFonts w:ascii="Garamond" w:hAnsi="Garamond"/>
-                <w:noProof/>
-                <w:webHidden/>
-                <w:sz w:val="24"/>
-                <w:szCs w:val="24"/>
-              </w:rPr>
-              <w:fldChar w:fldCharType="begin"/>
-            </w:r>
-            <w:r>
-              <w:rPr>
-                <w:rFonts w:ascii="Garamond" w:hAnsi="Garamond"/>
-                <w:noProof/>
-                <w:webHidden/>
-                <w:sz w:val="24"/>
-                <w:szCs w:val="24"/>
-              </w:rPr>
-              <w:instrText xml:space="preserve"> PAGEREF _Toc190182966 \h </w:instrText>
-            </w:r>
-            <w:r>
-              <w:rPr>
-                <w:rFonts w:ascii="Garamond" w:hAnsi="Garamond"/>
-                <w:noProof/>
-                <w:webHidden/>
-                <w:sz w:val="24"/>
-                <w:szCs w:val="24"/>
-              </w:rPr>
-            </w:r>
-            <w:r>
-              <w:rPr>
-                <w:rFonts w:ascii="Garamond" w:hAnsi="Garamond"/>
-                <w:noProof/>
-                <w:webHidden/>
-                <w:sz w:val="24"/>
-                <w:szCs w:val="24"/>
-              </w:rPr>
-              <w:fldChar w:fldCharType="separate"/>
-            </w:r>
-            <w:r>
-              <w:rPr>
-                <w:rFonts w:ascii="Garamond" w:hAnsi="Garamond"/>
-                <w:noProof/>
-                <w:webHidden/>
-                <w:sz w:val="24"/>
-                <w:szCs w:val="24"/>
-              </w:rPr>
-              <w:t>23</w:t>
-            </w:r>
-            <w:r>
-              <w:rPr>
-                <w:rFonts w:ascii="Garamond" w:hAnsi="Garamond"/>
-                <w:noProof/>
-                <w:webHidden/>
-                <w:sz w:val="24"/>
-                <w:szCs w:val="24"/>
-              </w:rPr>
-              <w:fldChar w:fldCharType="end"/>
-            </w:r>
-          </w:hyperlink>
+          <w:r>
+            <w:rPr>
+              <w:rStyle w:val="Hyperlink"/>
+              <w:rFonts w:ascii="Garamond" w:hAnsi="Garamond"/>
+              <w:b/>
+              <w:i/>
+              <w:iCs/>
+              <w:noProof/>
+              <w:lang w:val="en-GB"/>
+            </w:rPr>
+            <w:t>A8: Alternative model specifications and error correction approaches</w:t>
+          </w:r>
+          <w:r>
+            <w:rPr>
+              <w:noProof/>
+              <w:webHidden/>
+              <w:lang w:val="en-US"/>
+            </w:rPr>
+            <w:tab/>
+          </w:r>
+          <w:r>
+            <w:rPr>
+              <w:noProof/>
+              <w:webHidden/>
+              <w:lang w:val="en-US"/>
+            </w:rPr>
+            <w:t>25</w:t>
+          </w:r>
         </w:p>
         <w:p>
           <w:pPr>
@@ -880,211 +472,39 @@
               <w:tab w:val="right" w:leader="dot" w:pos="9062"/>
             </w:tabs>
             <w:rPr>
-              <w:rFonts w:ascii="Garamond" w:eastAsiaTheme="minorEastAsia" w:hAnsi="Garamond"/>
+              <w:rFonts w:eastAsiaTheme="minorEastAsia"/>
               <w:noProof/>
-              <w:sz w:val="24"/>
-              <w:szCs w:val="24"/>
               <w:lang w:eastAsia="de-DE"/>
             </w:rPr>
           </w:pPr>
-          <w:hyperlink w:anchor="_Toc190182967" w:history="1">
-            <w:r>
-              <w:rPr>
-                <w:rStyle w:val="Hyperlink"/>
-                <w:rFonts w:ascii="Garamond" w:hAnsi="Garamond"/>
-                <w:b/>
-                <w:i/>
-                <w:iCs/>
-                <w:noProof/>
-                <w:sz w:val="24"/>
-                <w:szCs w:val="24"/>
-                <w:lang w:val="en-GB"/>
-              </w:rPr>
-              <w:t>A8: Alternative model specifications and error correction approaches</w:t>
-            </w:r>
-            <w:r>
-              <w:rPr>
-                <w:rFonts w:ascii="Garamond" w:hAnsi="Garamond"/>
-                <w:noProof/>
-                <w:webHidden/>
-                <w:sz w:val="24"/>
-                <w:szCs w:val="24"/>
-              </w:rPr>
-              <w:tab/>
-            </w:r>
-            <w:r>
-              <w:rPr>
-                <w:rFonts w:ascii="Garamond" w:hAnsi="Garamond"/>
-                <w:noProof/>
-                <w:webHidden/>
-                <w:sz w:val="24"/>
-                <w:szCs w:val="24"/>
-              </w:rPr>
-              <w:fldChar w:fldCharType="begin"/>
-            </w:r>
-            <w:r>
-              <w:rPr>
-                <w:rFonts w:ascii="Garamond" w:hAnsi="Garamond"/>
-                <w:noProof/>
-                <w:webHidden/>
-                <w:sz w:val="24"/>
-                <w:szCs w:val="24"/>
-              </w:rPr>
-              <w:instrText xml:space="preserve"> PAGEREF _Toc190182967 \h </w:instrText>
-            </w:r>
-            <w:r>
-              <w:rPr>
-                <w:rFonts w:ascii="Garamond" w:hAnsi="Garamond"/>
-                <w:noProof/>
-                <w:webHidden/>
-                <w:sz w:val="24"/>
-                <w:szCs w:val="24"/>
-              </w:rPr>
-            </w:r>
-            <w:r>
-              <w:rPr>
-                <w:rFonts w:ascii="Garamond" w:hAnsi="Garamond"/>
-                <w:noProof/>
-                <w:webHidden/>
-                <w:sz w:val="24"/>
-                <w:szCs w:val="24"/>
-              </w:rPr>
-              <w:fldChar w:fldCharType="separate"/>
-            </w:r>
-            <w:r>
-              <w:rPr>
-                <w:rFonts w:ascii="Garamond" w:hAnsi="Garamond"/>
-                <w:noProof/>
-                <w:webHidden/>
-                <w:sz w:val="24"/>
-                <w:szCs w:val="24"/>
-              </w:rPr>
-              <w:t>25</w:t>
-            </w:r>
-            <w:r>
-              <w:rPr>
-                <w:rFonts w:ascii="Garamond" w:hAnsi="Garamond"/>
-                <w:noProof/>
-                <w:webHidden/>
-                <w:sz w:val="24"/>
-                <w:szCs w:val="24"/>
-              </w:rPr>
-              <w:fldChar w:fldCharType="end"/>
-            </w:r>
-          </w:hyperlink>
-        </w:p>
-        <w:p>
-          <w:pPr>
-            <w:pStyle w:val="Verzeichnis2"/>
-            <w:tabs>
-              <w:tab w:val="right" w:leader="dot" w:pos="9062"/>
-            </w:tabs>
-            <w:rPr>
-              <w:rFonts w:ascii="Garamond" w:eastAsiaTheme="minorEastAsia" w:hAnsi="Garamond"/>
-              <w:noProof/>
-              <w:sz w:val="24"/>
-              <w:szCs w:val="24"/>
-              <w:lang w:eastAsia="de-DE"/>
-            </w:rPr>
-          </w:pPr>
-          <w:hyperlink w:anchor="_Toc190182968" w:history="1">
-            <w:r>
-              <w:rPr>
-                <w:rStyle w:val="Hyperlink"/>
-                <w:rFonts w:ascii="Garamond" w:hAnsi="Garamond"/>
-                <w:b/>
-                <w:i/>
-                <w:iCs/>
-                <w:noProof/>
-                <w:sz w:val="24"/>
-                <w:szCs w:val="24"/>
-                <w:lang w:val="en-GB"/>
-              </w:rPr>
-              <w:t>Appendix references</w:t>
-            </w:r>
-            <w:r>
-              <w:rPr>
-                <w:rFonts w:ascii="Garamond" w:hAnsi="Garamond"/>
-                <w:noProof/>
-                <w:webHidden/>
-                <w:sz w:val="24"/>
-                <w:szCs w:val="24"/>
-              </w:rPr>
-              <w:tab/>
-            </w:r>
-            <w:r>
-              <w:rPr>
-                <w:rFonts w:ascii="Garamond" w:hAnsi="Garamond"/>
-                <w:noProof/>
-                <w:webHidden/>
-                <w:sz w:val="24"/>
-                <w:szCs w:val="24"/>
-              </w:rPr>
-              <w:fldChar w:fldCharType="begin"/>
-            </w:r>
-            <w:r>
-              <w:rPr>
-                <w:rFonts w:ascii="Garamond" w:hAnsi="Garamond"/>
-                <w:noProof/>
-                <w:webHidden/>
-                <w:sz w:val="24"/>
-                <w:szCs w:val="24"/>
-              </w:rPr>
-              <w:instrText xml:space="preserve"> PAGEREF _Toc190182968 \h </w:instrText>
-            </w:r>
-            <w:r>
-              <w:rPr>
-                <w:rFonts w:ascii="Garamond" w:hAnsi="Garamond"/>
-                <w:noProof/>
-                <w:webHidden/>
-                <w:sz w:val="24"/>
-                <w:szCs w:val="24"/>
-              </w:rPr>
-            </w:r>
-            <w:r>
-              <w:rPr>
-                <w:rFonts w:ascii="Garamond" w:hAnsi="Garamond"/>
-                <w:noProof/>
-                <w:webHidden/>
-                <w:sz w:val="24"/>
-                <w:szCs w:val="24"/>
-              </w:rPr>
-              <w:fldChar w:fldCharType="separate"/>
-            </w:r>
-            <w:r>
-              <w:rPr>
-                <w:rFonts w:ascii="Garamond" w:hAnsi="Garamond"/>
-                <w:noProof/>
-                <w:webHidden/>
-                <w:sz w:val="24"/>
-                <w:szCs w:val="24"/>
-              </w:rPr>
-              <w:t>26</w:t>
-            </w:r>
-            <w:r>
-              <w:rPr>
-                <w:rFonts w:ascii="Garamond" w:hAnsi="Garamond"/>
-                <w:noProof/>
-                <w:webHidden/>
-                <w:sz w:val="24"/>
-                <w:szCs w:val="24"/>
-              </w:rPr>
-              <w:fldChar w:fldCharType="end"/>
-            </w:r>
-          </w:hyperlink>
-        </w:p>
-        <w:p>
           <w:r>
             <w:rPr>
+              <w:rStyle w:val="Hyperlink"/>
               <w:rFonts w:ascii="Garamond" w:hAnsi="Garamond"/>
               <w:b/>
-              <w:bCs/>
-              <w:sz w:val="24"/>
-              <w:szCs w:val="24"/>
+              <w:i/>
+              <w:iCs/>
+              <w:noProof/>
+              <w:lang w:val="en-GB"/>
             </w:rPr>
-            <w:fldChar w:fldCharType="end"/>
+            <w:t>Appendix references</w:t>
+          </w:r>
+          <w:r>
+            <w:rPr>
+              <w:noProof/>
+              <w:webHidden/>
+            </w:rPr>
+            <w:tab/>
+          </w:r>
+          <w:r>
+            <w:rPr>
+              <w:noProof/>
+              <w:webHidden/>
+            </w:rPr>
+            <w:t>26</w:t>
           </w:r>
         </w:p>
+        <w:p/>
       </w:sdtContent>
     </w:sdt>
     <w:p>
@@ -1157,7 +577,7 @@
           <w:lang w:val="en-GB"/>
         </w:rPr>
       </w:pPr>
-      <w:bookmarkStart w:id="0" w:name="_Toc190182960"/>
+      <w:bookmarkStart w:id="0" w:name="_Toc201321938"/>
       <w:r>
         <w:rPr>
           <w:rFonts w:ascii="Garamond" w:hAnsi="Garamond"/>
@@ -1269,44 +689,11 @@
         <w:rPr>
           <w:rFonts w:ascii="Garamond" w:hAnsi="Garamond"/>
           <w:b/>
-          <w:color w:val="auto"/>
-        </w:rPr>
-        <w:fldChar w:fldCharType="begin"/>
-      </w:r>
-      <w:r>
-        <w:rPr>
-          <w:rFonts w:ascii="Garamond" w:hAnsi="Garamond"/>
-          <w:b/>
-          <w:color w:val="auto"/>
-          <w:lang w:val="en-GB"/>
-        </w:rPr>
-        <w:instrText xml:space="preserve"> SEQ Figure \* ARABIC </w:instrText>
-      </w:r>
-      <w:r>
-        <w:rPr>
-          <w:rFonts w:ascii="Garamond" w:hAnsi="Garamond"/>
-          <w:b/>
-          <w:color w:val="auto"/>
-        </w:rPr>
-        <w:fldChar w:fldCharType="separate"/>
-      </w:r>
-      <w:r>
-        <w:rPr>
-          <w:rFonts w:ascii="Garamond" w:hAnsi="Garamond"/>
-          <w:b/>
           <w:noProof/>
           <w:color w:val="auto"/>
           <w:lang w:val="en-GB"/>
         </w:rPr>
         <w:t>1</w:t>
-      </w:r>
-      <w:r>
-        <w:rPr>
-          <w:rFonts w:ascii="Garamond" w:hAnsi="Garamond"/>
-          <w:b/>
-          <w:color w:val="auto"/>
-        </w:rPr>
-        <w:fldChar w:fldCharType="end"/>
       </w:r>
       <w:r>
         <w:rPr>
@@ -1353,7 +740,7 @@
           <w:lang w:val="en-GB"/>
         </w:rPr>
       </w:pPr>
-      <w:bookmarkStart w:id="1" w:name="_Toc190182961"/>
+      <w:bookmarkStart w:id="1" w:name="_Toc201321939"/>
       <w:r>
         <w:rPr>
           <w:rFonts w:ascii="Garamond" w:hAnsi="Garamond"/>
@@ -1387,7 +774,25 @@
           <w:szCs w:val="24"/>
           <w:lang w:val="en-GB"/>
         </w:rPr>
-        <w:t>The following dictionary has been used to identify references to the EU or the EC in UNGA speeches. To ensure flexibility as well as to only match valid abbreviations</w:t>
+        <w:t>The following dictionary has been used to identify references to the EU or the EC in UNG</w:t>
+      </w:r>
+      <w:r>
+        <w:rPr>
+          <w:rFonts w:ascii="Garamond" w:hAnsi="Garamond"/>
+          <w:sz w:val="24"/>
+          <w:szCs w:val="24"/>
+          <w:lang w:val="en-GB"/>
+        </w:rPr>
+        <w:t>D</w:t>
+      </w:r>
+      <w:r>
+        <w:rPr>
+          <w:rFonts w:ascii="Garamond" w:hAnsi="Garamond"/>
+          <w:sz w:val="24"/>
+          <w:szCs w:val="24"/>
+          <w:lang w:val="en-GB"/>
+        </w:rPr>
+        <w:t xml:space="preserve"> speeches. To ensure flexibility as well as to only match valid abbreviations</w:t>
       </w:r>
       <w:r>
         <w:rPr>
@@ -1411,46 +816,27 @@
         <w:rPr>
           <w:rFonts w:ascii="Garamond" w:hAnsi="Garamond"/>
           <w:sz w:val="24"/>
-          <w:szCs w:val="24"/>
-          <w:lang w:val="en-GB"/>
-        </w:rPr>
-        <w:fldChar w:fldCharType="begin"/>
-      </w:r>
-      <w:r>
-        <w:rPr>
-          <w:rFonts w:ascii="Garamond" w:hAnsi="Garamond"/>
-          <w:sz w:val="24"/>
-          <w:szCs w:val="24"/>
-          <w:lang w:val="en-GB"/>
-        </w:rPr>
-        <w:instrText xml:space="preserve"> ADDIN ZOTERO_ITEM CSL_CITATION {"citationID":"3iWIpAEK","properties":{"formattedCitation":"(using the stringr package, Wickham 2015)","plainCitation":"(using the stringr package, Wickham 2015)","noteIndex":0},"citationItems":[{"id":6243,"uris":["http://zotero.org/users/5550692/items/Q3GXEFZD"],"itemData":{"id":6243,"type":"webpage","title":"stringr: Simple, Consistent Wrappers for Common String Operations. R package version 1.0.0.","author":[{"family":"Wickham","given":"Hadley"}],"issued":{"date-parts":[["2015"]]}},"label":"page","prefix":"using the stringr package, "}],"schema":"https://github.com/citation-style-language/schema/raw/master/csl-citation.json"} </w:instrText>
-      </w:r>
-      <w:r>
-        <w:rPr>
-          <w:rFonts w:ascii="Garamond" w:hAnsi="Garamond"/>
-          <w:sz w:val="24"/>
-          <w:szCs w:val="24"/>
-          <w:lang w:val="en-GB"/>
-        </w:rPr>
-        <w:fldChar w:fldCharType="separate"/>
-      </w:r>
-      <w:r>
-        <w:rPr>
-          <w:rFonts w:ascii="Garamond" w:hAnsi="Garamond"/>
-          <w:sz w:val="24"/>
-          <w:szCs w:val="24"/>
-          <w:lang w:val="en-GB"/>
-        </w:rPr>
-        <w:t>(using the stringr package, Wickham 2015)</w:t>
-      </w:r>
-      <w:r>
-        <w:rPr>
-          <w:rFonts w:ascii="Garamond" w:hAnsi="Garamond"/>
-          <w:sz w:val="24"/>
-          <w:szCs w:val="24"/>
-          <w:lang w:val="en-GB"/>
-        </w:rPr>
-        <w:fldChar w:fldCharType="end"/>
+          <w:lang w:val="en-US"/>
+        </w:rPr>
+        <w:t xml:space="preserve">(using the </w:t>
+      </w:r>
+      <w:proofErr w:type="spellStart"/>
+      <w:r>
+        <w:rPr>
+          <w:rFonts w:ascii="Garamond" w:hAnsi="Garamond"/>
+          <w:sz w:val="24"/>
+          <w:lang w:val="en-US"/>
+        </w:rPr>
+        <w:t>stringr</w:t>
+      </w:r>
+      <w:proofErr w:type="spellEnd"/>
+      <w:r>
+        <w:rPr>
+          <w:rFonts w:ascii="Garamond" w:hAnsi="Garamond"/>
+          <w:sz w:val="24"/>
+          <w:lang w:val="en-US"/>
+        </w:rPr>
+        <w:t xml:space="preserve"> package, Wickham 2015)</w:t>
       </w:r>
       <w:r>
         <w:rPr>
@@ -2280,7 +1666,7 @@
           <w:szCs w:val="24"/>
           <w:lang w:val="es-ES"/>
         </w:rPr>
-        <w:t>2.1_CodeAgentsFromSRL.R</w:t>
+        <w:t>0_DependencyParsing.R</w:t>
       </w:r>
     </w:p>
     <w:p>
@@ -2307,7 +1693,7 @@
           <w:szCs w:val="24"/>
           <w:lang w:val="es-ES"/>
         </w:rPr>
-        <w:t>2.2_CodeAgentsFromSemanticMotifs.R</w:t>
+        <w:t>3_CodeAgentsFromSemanticMotifs.R</w:t>
       </w:r>
     </w:p>
     <w:p>
@@ -2330,7 +1716,6 @@
           <w:lang w:val="en-GB"/>
         </w:rPr>
       </w:pPr>
-      <w:proofErr w:type="spellStart"/>
       <w:r>
         <w:rPr>
           <w:rFonts w:ascii="Garamond" w:hAnsi="Garamond"/>
@@ -2338,14 +1723,21 @@
           <w:szCs w:val="24"/>
           <w:lang w:val="es-ES"/>
         </w:rPr>
-        <w:t>X_HumanValidation_Actorness.R</w:t>
-      </w:r>
-      <w:proofErr w:type="spellEnd"/>
+        <w:t>7_HumanValidation_Actorness.R</w:t>
+      </w:r>
     </w:p>
     <w:p>
       <w:pPr>
-        <w:rPr>
-          <w:rFonts w:ascii="Garamond" w:eastAsiaTheme="majorEastAsia" w:hAnsi="Garamond" w:cstheme="majorBidi"/>
+        <w:pStyle w:val="Listenabsatz"/>
+        <w:numPr>
+          <w:ilvl w:val="0"/>
+          <w:numId w:val="1"/>
+        </w:numPr>
+        <w:spacing w:before="120" w:after="0" w:line="288" w:lineRule="auto"/>
+        <w:ind w:left="1848" w:hanging="357"/>
+        <w:jc w:val="both"/>
+        <w:rPr>
+          <w:rFonts w:ascii="Garamond" w:hAnsi="Garamond"/>
           <w:i/>
           <w:iCs/>
           <w:sz w:val="24"/>
@@ -2354,6 +1746,17 @@
           <w:lang w:val="en-GB"/>
         </w:rPr>
       </w:pPr>
+      <w:proofErr w:type="spellStart"/>
+      <w:r>
+        <w:rPr>
+          <w:rFonts w:ascii="Garamond" w:hAnsi="Garamond"/>
+          <w:sz w:val="24"/>
+          <w:szCs w:val="24"/>
+          <w:lang w:val="es-ES"/>
+        </w:rPr>
+        <w:t>X_CodeAgentsFromSRL.R</w:t>
+      </w:r>
+      <w:proofErr w:type="spellEnd"/>
       <w:r>
         <w:rPr>
           <w:rFonts w:ascii="Garamond" w:hAnsi="Garamond"/>
@@ -2382,7 +1785,7 @@
           <w:lang w:val="en-GB"/>
         </w:rPr>
       </w:pPr>
-      <w:bookmarkStart w:id="2" w:name="_Toc190182962"/>
+      <w:bookmarkStart w:id="2" w:name="_Toc201321940"/>
       <w:r>
         <w:rPr>
           <w:rFonts w:ascii="Garamond" w:hAnsi="Garamond"/>
@@ -5135,44 +4538,11 @@
         <w:rPr>
           <w:rFonts w:ascii="Garamond" w:hAnsi="Garamond"/>
           <w:b/>
-          <w:color w:val="auto"/>
-        </w:rPr>
-        <w:fldChar w:fldCharType="begin"/>
-      </w:r>
-      <w:r>
-        <w:rPr>
-          <w:rFonts w:ascii="Garamond" w:hAnsi="Garamond"/>
-          <w:b/>
-          <w:color w:val="auto"/>
-          <w:lang w:val="en-GB"/>
-        </w:rPr>
-        <w:instrText xml:space="preserve"> SEQ Table \* ARABIC </w:instrText>
-      </w:r>
-      <w:r>
-        <w:rPr>
-          <w:rFonts w:ascii="Garamond" w:hAnsi="Garamond"/>
-          <w:b/>
-          <w:color w:val="auto"/>
-        </w:rPr>
-        <w:fldChar w:fldCharType="separate"/>
-      </w:r>
-      <w:r>
-        <w:rPr>
-          <w:rFonts w:ascii="Garamond" w:hAnsi="Garamond"/>
-          <w:b/>
           <w:noProof/>
           <w:color w:val="auto"/>
           <w:lang w:val="en-GB"/>
         </w:rPr>
         <w:t>1</w:t>
-      </w:r>
-      <w:r>
-        <w:rPr>
-          <w:rFonts w:ascii="Garamond" w:hAnsi="Garamond"/>
-          <w:b/>
-          <w:color w:val="auto"/>
-        </w:rPr>
-        <w:fldChar w:fldCharType="end"/>
       </w:r>
       <w:r>
         <w:rPr>
@@ -5242,7 +4612,7 @@
           <w:lang w:val="en-GB"/>
         </w:rPr>
       </w:pPr>
-      <w:bookmarkStart w:id="3" w:name="_Toc190182963"/>
+      <w:bookmarkStart w:id="3" w:name="_Toc201321941"/>
       <w:r>
         <w:rPr>
           <w:rFonts w:ascii="Garamond" w:hAnsi="Garamond"/>
@@ -5299,48 +4669,32 @@
       </w:r>
       <w:r>
         <w:rPr>
-          <w:rFonts w:ascii="Garamond" w:hAnsi="Garamond"/>
-          <w:sz w:val="24"/>
-          <w:szCs w:val="24"/>
-          <w:lang w:val="en-US"/>
-        </w:rPr>
-        <w:fldChar w:fldCharType="begin"/>
-      </w:r>
-      <w:r>
-        <w:rPr>
-          <w:rFonts w:ascii="Garamond" w:hAnsi="Garamond"/>
-          <w:sz w:val="24"/>
-          <w:szCs w:val="24"/>
-          <w:lang w:val="en-US"/>
-        </w:rPr>
-        <w:instrText xml:space="preserve"> ADDIN ZOTERO_ITEM CSL_CITATION {"citationID":"E9ph1fk2","properties":{"formattedCitation":"(Sj\\uc0\\u246{}stedt 1977: 16)","plainCitation":"(Sjöstedt 1977: 16)","noteIndex":0},"citationItems":[{"id":8323,"uris":["http://zotero.org/users/5550692/items/4RXN8YAV"],"itemData":{"id":8323,"type":"book","collection-title":"Swedish studies in international relations","event-place":"Farnborough, Hampshire","ISBN":"978-0-566-00172-7","language":"eng","note":"OCLC: 781039590","number-of-pages":"273","publisher":"Saxon House","publisher-place":"Farnborough, Hampshire","source":"Open WorldCat","title":"The external role of the European Community","author":[{"family":"Sjöstedt","given":"Gunnar"}],"issued":{"date-parts":[["1977"]]}},"locator":"16","label":"page"}],"schema":"https://github.com/citation-style-language/schema/raw/master/csl-citation.json"} </w:instrText>
-      </w:r>
-      <w:r>
-        <w:rPr>
-          <w:rFonts w:ascii="Garamond" w:hAnsi="Garamond"/>
-          <w:sz w:val="24"/>
-          <w:szCs w:val="24"/>
-          <w:lang w:val="en-US"/>
-        </w:rPr>
-        <w:fldChar w:fldCharType="separate"/>
-      </w:r>
-      <w:r>
-        <w:rPr>
           <w:rFonts w:ascii="Garamond" w:hAnsi="Garamond" w:cs="Times New Roman"/>
           <w:sz w:val="24"/>
           <w:szCs w:val="24"/>
           <w:lang w:val="en-US"/>
         </w:rPr>
-        <w:t>(Sjöstedt 1977: 16)</w:t>
-      </w:r>
-      <w:r>
-        <w:rPr>
-          <w:rFonts w:ascii="Garamond" w:hAnsi="Garamond"/>
-          <w:sz w:val="24"/>
-          <w:szCs w:val="24"/>
-          <w:lang w:val="en-US"/>
-        </w:rPr>
-        <w:fldChar w:fldCharType="end"/>
+        <w:t>(</w:t>
+      </w:r>
+      <w:proofErr w:type="spellStart"/>
+      <w:r>
+        <w:rPr>
+          <w:rFonts w:ascii="Garamond" w:hAnsi="Garamond" w:cs="Times New Roman"/>
+          <w:sz w:val="24"/>
+          <w:szCs w:val="24"/>
+          <w:lang w:val="en-US"/>
+        </w:rPr>
+        <w:t>Sjöstedt</w:t>
+      </w:r>
+      <w:proofErr w:type="spellEnd"/>
+      <w:r>
+        <w:rPr>
+          <w:rFonts w:ascii="Garamond" w:hAnsi="Garamond" w:cs="Times New Roman"/>
+          <w:sz w:val="24"/>
+          <w:szCs w:val="24"/>
+          <w:lang w:val="en-US"/>
+        </w:rPr>
+        <w:t xml:space="preserve"> 1977, 16)</w:t>
       </w:r>
       <w:r>
         <w:rPr>
@@ -5517,54 +4871,42 @@
         <w:rPr>
           <w:rFonts w:ascii="Garamond" w:hAnsi="Garamond"/>
           <w:sz w:val="24"/>
-          <w:szCs w:val="24"/>
-          <w:lang w:val="en-GB"/>
-        </w:rPr>
-        <w:fldChar w:fldCharType="begin"/>
-      </w:r>
-      <w:r>
-        <w:rPr>
-          <w:rFonts w:ascii="Garamond" w:hAnsi="Garamond"/>
-          <w:sz w:val="24"/>
-          <w:szCs w:val="24"/>
-          <w:lang w:val="en-GB"/>
-        </w:rPr>
-        <w:instrText xml:space="preserve"> ADDIN ZOTERO_ITEM CSL_CITATION {"citationID":"W9KSL3nT","properties":{"formattedCitation":"(see esp. Franzosi {\\i{}et al.} 2012; Knight 2022)","plainCitation":"(see esp. Franzosi et al. 2012; Knight 2022)","noteIndex":0},"citationItems":[{"id":8343,"uris":["http://zotero.org/users/5550692/items/VKA3QGJA"],"itemData":{"id":8343,"type":"article-journal","abstract":"This paper advocates an actor-centered, relational view of agency and proposes Quantitative Narrative Analysis (QNA) as a promising method for operationalizing and measuring agency. QNA organizes the information contained in narrative texts by exploiting the invariant linguistic structural properties of narrative?namely, sets of SVOs (Subject, Verb, Object) organized in predictable sequences and where in narrative S are actors and V are actions. The relational data made available by QNA are ideally suited for analysis with geographic information systems (GIS) tools, sequence analysis, or network analysis. These tools preserve the centrality of agency (actors and their actions) in social scientific explanation of social reality. An application of QNA to newspaper stories of lynchings in Georgia (1875?1930) will illustrate the power of this approach. The paper complements the illustration of this quantitative way of measuring agency with discourse analysis?another popular social science approach to texts. We will rely on this approach to illustrate how linguistic and rhetorical strategies can be used to hide agency in texts and the challenges (and solutions) this poses for measurement: How can we measure something that is not there?","container-title":"Sociological Methodology","DOI":"10.1177/0081175012462370","ISSN":"0081-1750","issue":"1","language":"en","note":"publisher: SAGE Publications Inc","page":"1-42","source":"SAGE Journals","title":"Ways of Measuring Agency: An Application of Quantitative Narrative Analysis to Lynchings in Georgia (1875–1930)","title-short":"Ways of Measuring Agency","volume":"42","author":[{"family":"Franzosi","given":"Roberto"},{"family":"De Fazio","given":"Gianluca"},{"family":"Vicari","given":"Stefania"}],"issued":{"date-parts":[["2012",8,1]]}},"prefix":"see esp. "},{"id":8342,"uris":["http://zotero.org/users/5550692/items/VRTT2BKN"],"itemData":{"id":8342,"type":"article-journal","abstract":"Research in organizational theory takes as a key premise the notion that organizations are “actors.” Organizational actorhood, or agency, depends, in part, on how external audiences perceive organizations. In other words, organizational agency requires that external audiences take organizations to be agents. Yet little empirical research has attempted to measure these attributions: when do audiences assume that organizations are agents and how have these attributions changed over time? In this article, I suggest that scholars can triangulate across computational methods—including named entity recognition, dependency parsing, topic models, and dictionary methods—to analyze attributions of agency in text, discourse that I term “agent talk.” I demonstrate the utility of this approach by analyzing how business organizations were discussed as agents during a key period of organizational development, the turn of the twentieth century. Analyzing articles from two of the leading national newspapers, the Wall Street Journal and New York Times, I examine agent talk in everyday business discourse. I find that agent talk generally increased over the early twentieth century, as organizations were depicted as active subjects in text and personified as speakers. Moreover, I find that this discourse was concentrated in social and legal semantic contexts: in particular, contexts relating to labor, regulation, and railroads. Finally, I show the uneven growth of this rhetoric over time, as organizations across different semantic arenas were personified as speakers. Overall, these results show how measures of discourse can provide a window into how and when audiences endow organizations with actorhood.","container-title":"Sociological Methods &amp; Research","issue":"4","page":"1634-1680","title":"When Corporations Are People: Agent Talk and the Development of Organizational Actorhood, 1890–1934","volume":"51","author":[{"family":"Knight","given":"Carly"}],"issued":{"date-parts":[["2022"]]}}}],"schema":"https://github.com/citation-style-language/schema/raw/master/csl-citation.json"} </w:instrText>
-      </w:r>
-      <w:r>
-        <w:rPr>
-          <w:rFonts w:ascii="Garamond" w:hAnsi="Garamond"/>
-          <w:sz w:val="24"/>
-          <w:szCs w:val="24"/>
-          <w:lang w:val="en-GB"/>
-        </w:rPr>
-        <w:fldChar w:fldCharType="separate"/>
-      </w:r>
-      <w:r>
-        <w:rPr>
-          <w:rFonts w:ascii="Garamond" w:hAnsi="Garamond" w:cs="Times New Roman"/>
-          <w:sz w:val="24"/>
-          <w:szCs w:val="24"/>
-          <w:lang w:val="en-US"/>
-        </w:rPr>
-        <w:t xml:space="preserve">(see esp. Franzosi </w:t>
-      </w:r>
-      <w:r>
-        <w:rPr>
-          <w:rFonts w:ascii="Garamond" w:hAnsi="Garamond" w:cs="Times New Roman"/>
-          <w:i/>
-          <w:iCs/>
-          <w:sz w:val="24"/>
-          <w:szCs w:val="24"/>
-          <w:lang w:val="en-US"/>
-        </w:rPr>
-        <w:t>et al.</w:t>
-      </w:r>
-      <w:r>
-        <w:rPr>
-          <w:rFonts w:ascii="Garamond" w:hAnsi="Garamond" w:cs="Times New Roman"/>
-          <w:sz w:val="24"/>
-          <w:szCs w:val="24"/>
+          <w:lang w:val="en-US"/>
+        </w:rPr>
+        <w:t xml:space="preserve">(see esp. </w:t>
+      </w:r>
+      <w:proofErr w:type="spellStart"/>
+      <w:r>
+        <w:rPr>
+          <w:rFonts w:ascii="Garamond" w:hAnsi="Garamond"/>
+          <w:sz w:val="24"/>
+          <w:lang w:val="en-US"/>
+        </w:rPr>
+        <w:t>Franzosi</w:t>
+      </w:r>
+      <w:proofErr w:type="spellEnd"/>
+      <w:r>
+        <w:rPr>
+          <w:rFonts w:ascii="Garamond" w:hAnsi="Garamond"/>
+          <w:sz w:val="24"/>
+          <w:lang w:val="en-US"/>
+        </w:rPr>
+        <w:t xml:space="preserve">, De Fazio, and </w:t>
+      </w:r>
+      <w:proofErr w:type="spellStart"/>
+      <w:r>
+        <w:rPr>
+          <w:rFonts w:ascii="Garamond" w:hAnsi="Garamond"/>
+          <w:sz w:val="24"/>
+          <w:lang w:val="en-US"/>
+        </w:rPr>
+        <w:t>Vicari</w:t>
+      </w:r>
+      <w:proofErr w:type="spellEnd"/>
+      <w:r>
+        <w:rPr>
+          <w:rFonts w:ascii="Garamond" w:hAnsi="Garamond"/>
+          <w:sz w:val="24"/>
           <w:lang w:val="en-US"/>
         </w:rPr>
         <w:t xml:space="preserve"> 2012; Knight 2022)</w:t>
@@ -5576,16 +4918,17 @@
           <w:szCs w:val="24"/>
           <w:lang w:val="en-GB"/>
         </w:rPr>
-        <w:fldChar w:fldCharType="end"/>
-      </w:r>
-      <w:r>
-        <w:rPr>
-          <w:rFonts w:ascii="Garamond" w:hAnsi="Garamond"/>
-          <w:sz w:val="24"/>
-          <w:szCs w:val="24"/>
-          <w:lang w:val="en-GB"/>
-        </w:rPr>
-        <w:t xml:space="preserve"> clearly defy the idea that the recognition of an entity’s mere existence equals acknowledging its capability to actually do something on its own. Qualitatively, this also seems to hold in the current application: cursorily reading random samples of EU references in UNGD speeches quickly shows instances in which the EU is just mentioned as some passive entity. For example, the EU is often just listed as one of many multilateral institutions in existence, speakers only note their states’ membership in the EU, or the EU is solely used as a geographical reference point (‘compared to the EU average’). While such statements do imply that the EU exists, they do not necessarily suggest that the respective speaker wants or does say that the EU is an entity that can act by itself. Just counting EU references therefore entails a notable risk of ‘false positives’ in measuring the concept of ‘actorness’ that we are interested in here.</w:t>
+        <w:t xml:space="preserve"> clearly defy the idea that the recognition of an entity’s mere existence equals acknowledging its capability to actually do something on its own. Qualitatively, this also seems to hold in the current application: cursorily reading random samples of EU references in UNGD speeches quickly shows instances in which the EU is just mentioned as some passive entity. For example, the EU is often just listed as one of many multilateral institutions in existence, speakers only note their states’ membership in the EU, or the EU is solely used as a geographical reference point (‘compared to the EU average’). While such statements do imply that the EU exists, they do not necessarily suggest that the respective speaker wants or does say that the EU is an </w:t>
+      </w:r>
+      <w:r>
+        <w:rPr>
+          <w:rFonts w:ascii="Garamond" w:hAnsi="Garamond"/>
+          <w:sz w:val="24"/>
+          <w:szCs w:val="24"/>
+          <w:lang w:val="en-GB"/>
+        </w:rPr>
+        <w:lastRenderedPageBreak/>
+        <w:t>entity that can act by itself. Just counting EU references therefore entails a notable risk of ‘false positives’ in measuring the concept of ‘actorness’ that we are interested in here.</w:t>
       </w:r>
     </w:p>
     <w:p>
@@ -5606,7 +4949,6 @@
           <w:szCs w:val="24"/>
           <w:lang w:val="en-GB"/>
         </w:rPr>
-        <w:lastRenderedPageBreak/>
         <w:t xml:space="preserve">Therefore, I aim to extract conceptually more specific information from the different ways the EU is referenced in UNGD speeches. </w:t>
       </w:r>
       <w:r>
@@ -5774,66 +5116,45 @@
         <w:rPr>
           <w:rFonts w:ascii="Garamond" w:hAnsi="Garamond"/>
           <w:sz w:val="24"/>
-          <w:szCs w:val="24"/>
-          <w:lang w:val="en-GB"/>
-        </w:rPr>
-        <w:fldChar w:fldCharType="begin"/>
-      </w:r>
-      <w:r>
-        <w:rPr>
-          <w:rFonts w:ascii="Garamond" w:hAnsi="Garamond"/>
-          <w:sz w:val="24"/>
-          <w:szCs w:val="24"/>
-          <w:lang w:val="en-GB"/>
-        </w:rPr>
-        <w:instrText xml:space="preserve"> ADDIN ZOTERO_ITEM CSL_CITATION {"citationID":"MkNipUxp","properties":{"formattedCitation":"(Atteveldt {\\i{}et al.} 2017; Stuhler 2022)","plainCitation":"(Atteveldt et al. 2017; Stuhler 2022)","noteIndex":0},"citationItems":[{"id":11714,"uris":["http://zotero.org/users/5550692/items/RXR6526W"],"itemData":{"id":11714,"type":"article-journal","abstract":"This article presents a new method and open source R package that uses syntactic information to automatically extract source–subject–predicate clauses. This improves on frequency-based text analysis methods by dividing text into predicates with an identified subject and optional source, extracting the statements and actions of (political) actors as mentioned in the text. The content of these predicates can be analyzed using existing frequency-based methods, allowing for the analysis of actions, issue positions and framing by different actors within a single text. We show that a small set of syntactic patterns can extract clauses and identify quotes with good accuracy, significantly outperforming a baseline system based on word order. Taking the 2008–2009 Gaza war as an example, we further show how corpus comparison and semantic network analysis applied to the results of the clause analysis can show differences in citation and framing patterns between U.S. and English-language Chinese coverage of this war.","container-title":"Political Analysis","DOI":"10.1017/pan.2016.12","ISSN":"1047-1987, 1476-4989","issue":"2","language":"en","page":"207-222","source":"Cambridge University Press","title":"Clause Analysis: Using Syntactic Information to Automatically Extract Source, Subject, and Predicate from Texts with an Application to the 2008–2009 Gaza War","title-short":"Clause Analysis","volume":"25","author":[{"family":"Atteveldt","given":"Wouter","dropping-particle":"van"},{"family":"Sheafer","given":"Tamir"},{"family":"Shenhav","given":"Shaul R."},{"family":"Fogel-Dror","given":"Yair"}],"issued":{"date-parts":[["2017",4]]}}},{"id":8267,"uris":["http://zotero.org/users/5550692/items/YFQ6BZ35"],"itemData":{"id":8267,"type":"article-journal","abstract":"Over the past decade, sociologists have become increasingly interested in the formal study of semantic relations within text. Most contemporary studies focus either on mapping concept co-occurrences or on measuring semantic associations via word embeddings. Although conducive to many research goals, these approaches share an important limitation: they abstract away what one can call the event structure of texts, that is, the narrative action that takes place in them. I aim to overcome this limitation by introducing a new framework for extracting semantically rich relations from text that involves three components. First, a semantic grammar structured around textual entities that distinguishes six motif classes: actions of an entity, treatments of an entity, agents acting upon an entity, patients acted upon by an entity, characterizations of an entity, and possessions of an entity; second, a comprehensive set of mapping rules, which make it possible to recover motifs from predictions of dependency parsers; third, an R package that allows researchers to extract motifs from their own texts. The framework is demonstrated in empirical analyses on gendered interaction in novels and constructions of collective identity by U.S. presidential candidates.","container-title":"Sociological Methods &amp; Research","DOI":"10.1177/00491241221099551","ISSN":"0049-1241","issue":"4","language":"en","note":"publisher: SAGE Publications Inc","page":"1580-1633","source":"SAGE Journals","title":"Who Does What to Whom? Making Text Parsers Work for Sociological Inquiry","title-short":"Who Does What to Whom?","volume":"51","author":[{"family":"Stuhler","given":"Oscar"}],"issued":{"date-parts":[["2022",11,1]]}}}],"schema":"https://github.com/citation-style-language/schema/raw/master/csl-citation.json"} </w:instrText>
-      </w:r>
-      <w:r>
-        <w:rPr>
-          <w:rFonts w:ascii="Garamond" w:hAnsi="Garamond"/>
-          <w:sz w:val="24"/>
-          <w:szCs w:val="24"/>
-          <w:lang w:val="en-GB"/>
-        </w:rPr>
-        <w:fldChar w:fldCharType="separate"/>
-      </w:r>
-      <w:r>
-        <w:rPr>
-          <w:rFonts w:ascii="Garamond" w:hAnsi="Garamond" w:cs="Times New Roman"/>
-          <w:sz w:val="24"/>
-          <w:szCs w:val="24"/>
-          <w:lang w:val="en-GB"/>
-        </w:rPr>
-        <w:t xml:space="preserve">(Atteveldt </w:t>
-      </w:r>
-      <w:r>
-        <w:rPr>
-          <w:rFonts w:ascii="Garamond" w:hAnsi="Garamond" w:cs="Times New Roman"/>
-          <w:i/>
-          <w:iCs/>
-          <w:sz w:val="24"/>
-          <w:szCs w:val="24"/>
-          <w:lang w:val="en-GB"/>
-        </w:rPr>
-        <w:t>et al.</w:t>
-      </w:r>
-      <w:r>
-        <w:rPr>
-          <w:rFonts w:ascii="Garamond" w:hAnsi="Garamond" w:cs="Times New Roman"/>
-          <w:sz w:val="24"/>
-          <w:szCs w:val="24"/>
-          <w:lang w:val="en-GB"/>
-        </w:rPr>
-        <w:t xml:space="preserve"> 2017; Stuhler 2022)</w:t>
-      </w:r>
-      <w:r>
-        <w:rPr>
-          <w:rFonts w:ascii="Garamond" w:hAnsi="Garamond"/>
-          <w:sz w:val="24"/>
-          <w:szCs w:val="24"/>
-          <w:lang w:val="en-GB"/>
-        </w:rPr>
-        <w:fldChar w:fldCharType="end"/>
+          <w:lang w:val="en-US"/>
+        </w:rPr>
+        <w:t>(</w:t>
+      </w:r>
+      <w:proofErr w:type="spellStart"/>
+      <w:r>
+        <w:rPr>
+          <w:rFonts w:ascii="Garamond" w:hAnsi="Garamond"/>
+          <w:sz w:val="24"/>
+          <w:lang w:val="en-US"/>
+        </w:rPr>
+        <w:t>Atteveldt</w:t>
+      </w:r>
+      <w:proofErr w:type="spellEnd"/>
+      <w:r>
+        <w:rPr>
+          <w:rFonts w:ascii="Garamond" w:hAnsi="Garamond"/>
+          <w:sz w:val="24"/>
+          <w:lang w:val="en-US"/>
+        </w:rPr>
+        <w:t xml:space="preserve"> et al. 2017; </w:t>
+      </w:r>
+      <w:proofErr w:type="spellStart"/>
+      <w:r>
+        <w:rPr>
+          <w:rFonts w:ascii="Garamond" w:hAnsi="Garamond"/>
+          <w:sz w:val="24"/>
+          <w:lang w:val="en-US"/>
+        </w:rPr>
+        <w:t>Stuhler</w:t>
+      </w:r>
+      <w:proofErr w:type="spellEnd"/>
+      <w:r>
+        <w:rPr>
+          <w:rFonts w:ascii="Garamond" w:hAnsi="Garamond"/>
+          <w:sz w:val="24"/>
+          <w:lang w:val="en-US"/>
+        </w:rPr>
+        <w:t xml:space="preserve"> 2022)</w:t>
       </w:r>
       <w:r>
         <w:rPr>
@@ -5996,41 +5317,6 @@
           <w:szCs w:val="24"/>
           <w:lang w:val="en-GB"/>
         </w:rPr>
-        <w:fldChar w:fldCharType="begin"/>
-      </w:r>
-      <w:r>
-        <w:rPr>
-          <w:rFonts w:ascii="Garamond" w:hAnsi="Garamond"/>
-          <w:sz w:val="24"/>
-          <w:szCs w:val="24"/>
-          <w:lang w:val="en-GB"/>
-        </w:rPr>
-        <w:instrText xml:space="preserve"> REF _Ref190075453 \h  \* MERGEFORMAT </w:instrText>
-      </w:r>
-      <w:r>
-        <w:rPr>
-          <w:rFonts w:ascii="Garamond" w:hAnsi="Garamond"/>
-          <w:sz w:val="24"/>
-          <w:szCs w:val="24"/>
-          <w:lang w:val="en-GB"/>
-        </w:rPr>
-      </w:r>
-      <w:r>
-        <w:rPr>
-          <w:rFonts w:ascii="Garamond" w:hAnsi="Garamond"/>
-          <w:sz w:val="24"/>
-          <w:szCs w:val="24"/>
-          <w:lang w:val="en-GB"/>
-        </w:rPr>
-        <w:fldChar w:fldCharType="separate"/>
-      </w:r>
-      <w:r>
-        <w:rPr>
-          <w:rFonts w:ascii="Garamond" w:hAnsi="Garamond"/>
-          <w:sz w:val="24"/>
-          <w:szCs w:val="24"/>
-          <w:lang w:val="en-GB"/>
-        </w:rPr>
         <w:t xml:space="preserve">Figure </w:t>
       </w:r>
       <w:r>
@@ -6042,15 +5328,6 @@
           <w:lang w:val="en-GB"/>
         </w:rPr>
         <w:t>2</w:t>
-      </w:r>
-      <w:r>
-        <w:rPr>
-          <w:rFonts w:ascii="Garamond" w:hAnsi="Garamond"/>
-          <w:sz w:val="24"/>
-          <w:szCs w:val="24"/>
-          <w:lang w:val="en-GB"/>
-        </w:rPr>
-        <w:fldChar w:fldCharType="end"/>
       </w:r>
       <w:r>
         <w:rPr>
@@ -6117,42 +5394,17 @@
           <w:szCs w:val="24"/>
           <w:lang w:val="en-GB"/>
         </w:rPr>
-        <w:t xml:space="preserve">). If and when the EU syntactically operates as the subject of a verb, this unequivocally indicates that the sentence states that the EU is or has been doing something (see examples 1 and 2 in </w:t>
-      </w:r>
-      <w:r>
-        <w:rPr>
-          <w:rFonts w:ascii="Garamond" w:hAnsi="Garamond"/>
-          <w:sz w:val="24"/>
-          <w:szCs w:val="24"/>
-          <w:lang w:val="en-GB"/>
-        </w:rPr>
-        <w:fldChar w:fldCharType="begin"/>
-      </w:r>
-      <w:r>
-        <w:rPr>
-          <w:rFonts w:ascii="Garamond" w:hAnsi="Garamond"/>
-          <w:sz w:val="24"/>
-          <w:szCs w:val="24"/>
-          <w:lang w:val="en-GB"/>
-        </w:rPr>
-        <w:instrText xml:space="preserve"> REF _Ref190075453 \h  \* MERGEFORMAT </w:instrText>
-      </w:r>
-      <w:r>
-        <w:rPr>
-          <w:rFonts w:ascii="Garamond" w:hAnsi="Garamond"/>
-          <w:sz w:val="24"/>
-          <w:szCs w:val="24"/>
-          <w:lang w:val="en-GB"/>
-        </w:rPr>
-      </w:r>
-      <w:r>
-        <w:rPr>
-          <w:rFonts w:ascii="Garamond" w:hAnsi="Garamond"/>
-          <w:sz w:val="24"/>
-          <w:szCs w:val="24"/>
-          <w:lang w:val="en-GB"/>
-        </w:rPr>
-        <w:fldChar w:fldCharType="separate"/>
+        <w:t xml:space="preserve">). If </w:t>
+      </w:r>
+      <w:r>
+        <w:rPr>
+          <w:rFonts w:ascii="Garamond" w:hAnsi="Garamond"/>
+          <w:sz w:val="24"/>
+          <w:szCs w:val="24"/>
+          <w:lang w:val="en-GB"/>
+        </w:rPr>
+        <w:lastRenderedPageBreak/>
+        <w:t xml:space="preserve">and when the EU syntactically operates as the subject of a verb, this unequivocally indicates that the sentence states that the EU is or has been doing something (see examples 1 and 2 in </w:t>
       </w:r>
       <w:r>
         <w:rPr>
@@ -6180,26 +5432,7 @@
           <w:szCs w:val="24"/>
           <w:lang w:val="en-GB"/>
         </w:rPr>
-        <w:fldChar w:fldCharType="end"/>
-      </w:r>
-      <w:r>
-        <w:rPr>
-          <w:rFonts w:ascii="Garamond" w:hAnsi="Garamond"/>
-          <w:sz w:val="24"/>
-          <w:szCs w:val="24"/>
-          <w:lang w:val="en-GB"/>
-        </w:rPr>
-        <w:t xml:space="preserve">). To identify such instances in the dependency trees of all UNGD sentences, I resort to the </w:t>
-      </w:r>
-      <w:r>
-        <w:rPr>
-          <w:rFonts w:ascii="Garamond" w:hAnsi="Garamond"/>
-          <w:sz w:val="24"/>
-          <w:szCs w:val="24"/>
-          <w:lang w:val="en-GB"/>
-        </w:rPr>
-        <w:lastRenderedPageBreak/>
-        <w:t xml:space="preserve">corresponding eight extraction rules on ‘action motifs’ developed by Oscar </w:t>
+        <w:t xml:space="preserve">). To identify such instances in the dependency trees of all UNGD sentences, I resort to the corresponding eight extraction rules on ‘action motifs’ developed by Oscar </w:t>
       </w:r>
       <w:proofErr w:type="spellStart"/>
       <w:r>
@@ -6344,45 +5577,27 @@
         <w:rPr>
           <w:rFonts w:ascii="Garamond" w:hAnsi="Garamond"/>
           <w:sz w:val="24"/>
-          <w:szCs w:val="24"/>
-          <w:lang w:val="en-GB"/>
-        </w:rPr>
-        <w:fldChar w:fldCharType="begin"/>
-      </w:r>
-      <w:r>
-        <w:rPr>
-          <w:rFonts w:ascii="Garamond" w:hAnsi="Garamond"/>
-          <w:sz w:val="24"/>
-          <w:szCs w:val="24"/>
-          <w:lang w:val="en-GB"/>
-        </w:rPr>
-        <w:instrText xml:space="preserve"> ADDIN ZOTERO_ITEM CSL_CITATION {"citationID":"wYucXwDV","properties":{"formattedCitation":"(for an encompassing introduction, see Jurafsky and Martin 2009: Chapter 19)","plainCitation":"(for an encompassing introduction, see Jurafsky and Martin 2009: Chapter 19)","noteIndex":0},"citationItems":[{"id":7953,"uris":["http://zotero.org/users/5550692/items/LHIT7U82"],"itemData":{"id":7953,"type":"book","abstract":"For undergraduate or advanced undergraduate courses in Classical Natural Language Processing, Statistical Natural Language Processing, Speech Recognition, Computational Linguistics, and Human Language Processing.   An explosion of Web-based language techniques, merging of distinct fields, availability of phone-based dialogue systems, and much more make this an exciting time in speech and language processing. The first of its kind to thoroughly cover language technology - at all levels and with all modern technologies - this text takes an empirical approach to the subject, based on applying statistical and other machine-learning algorithms to large corporations. The authors cover areas that traditionally are taught in different courses, to describe a unified vision of speech and language processing. Emphasis is on practical applications and scientific evaluation. An accompanying Website contains teaching materials for instructors, with pointers to language processing resources on the Web. The Second Edition offers a significant amount of new and extended material.   Supplements:   Click on the \"Resources\" tab to View Downloadable Files:   Solutions   Power Point Lecture Slides - Chapters 1-5, 8-10, 12-13 and 24 Now Available!   For additional resourcse visit the author website: http://www.cs.colorado.edu/~martin/slp.html","ISBN":"978-0-13-187321-6","language":"en","note":"Google-Books-ID: fZmj5UNK8AQC","number-of-pages":"1027","publisher":"Prentice Hall","source":"Google Books","title":"Speech and Language Processing: An Introduction to Natural Language Processing, Computational Linguistics, and Speech Recognition","title-short":"Speech and Language Processing","author":[{"family":"Jurafsky","given":"Dan"},{"family":"Martin","given":"James H."}],"issued":{"date-parts":[["2009"]]}},"prefix":"for an encompassing introduction, see","suffix":": Chapter 19"}],"schema":"https://github.com/citation-style-language/schema/raw/master/csl-citation.json"} </w:instrText>
-      </w:r>
-      <w:r>
-        <w:rPr>
-          <w:rFonts w:ascii="Garamond" w:hAnsi="Garamond"/>
-          <w:sz w:val="24"/>
-          <w:szCs w:val="24"/>
-          <w:lang w:val="en-GB"/>
-        </w:rPr>
-        <w:fldChar w:fldCharType="separate"/>
-      </w:r>
-      <w:r>
-        <w:rPr>
-          <w:rFonts w:ascii="Garamond" w:hAnsi="Garamond"/>
-          <w:sz w:val="24"/>
-          <w:lang w:val="en-US"/>
-        </w:rPr>
-        <w:t>(for an encompassing introduction, see Jurafsky and Martin 2009: Chapter 19)</w:t>
-      </w:r>
-      <w:r>
-        <w:rPr>
-          <w:rFonts w:ascii="Garamond" w:hAnsi="Garamond"/>
-          <w:sz w:val="24"/>
-          <w:szCs w:val="24"/>
-          <w:lang w:val="en-GB"/>
-        </w:rPr>
-        <w:fldChar w:fldCharType="end"/>
+          <w:lang w:val="en-US"/>
+        </w:rPr>
+        <w:t xml:space="preserve">(for an encompassing introduction, see </w:t>
+      </w:r>
+      <w:proofErr w:type="spellStart"/>
+      <w:r>
+        <w:rPr>
+          <w:rFonts w:ascii="Garamond" w:hAnsi="Garamond"/>
+          <w:sz w:val="24"/>
+          <w:lang w:val="en-US"/>
+        </w:rPr>
+        <w:t>Jurafsky</w:t>
+      </w:r>
+      <w:proofErr w:type="spellEnd"/>
+      <w:r>
+        <w:rPr>
+          <w:rFonts w:ascii="Garamond" w:hAnsi="Garamond"/>
+          <w:sz w:val="24"/>
+          <w:lang w:val="en-US"/>
+        </w:rPr>
+        <w:t xml:space="preserve"> and Martin 2009: Chapter 19)</w:t>
       </w:r>
       <w:r>
         <w:rPr>
@@ -6628,8 +5843,29 @@
           <w:szCs w:val="24"/>
           <w:lang w:val="en-GB"/>
         </w:rPr>
-        <w:t>he SRL-approach thus promises a more complete perspective on sentences’ semantics even in the presence of the high syntactic complexity that is typical for diplomatic language. Thus</w:t>
-      </w:r>
+        <w:t xml:space="preserve">he SRL-approach thus promises a more complete perspective on sentences’ semantics even in the presence of the high syntactic complexity that is typical for </w:t>
+      </w:r>
+      <w:r>
+        <w:rPr>
+          <w:rFonts w:ascii="Garamond" w:hAnsi="Garamond"/>
+          <w:sz w:val="24"/>
+          <w:szCs w:val="24"/>
+          <w:lang w:val="en-GB"/>
+        </w:rPr>
+        <w:lastRenderedPageBreak/>
+        <w:t xml:space="preserve">diplomatic language. </w:t>
+      </w:r>
+      <w:proofErr w:type="gramStart"/>
+      <w:r>
+        <w:rPr>
+          <w:rFonts w:ascii="Garamond" w:hAnsi="Garamond"/>
+          <w:sz w:val="24"/>
+          <w:szCs w:val="24"/>
+          <w:lang w:val="en-GB"/>
+        </w:rPr>
+        <w:t>Thus</w:t>
+      </w:r>
+      <w:proofErr w:type="gramEnd"/>
       <w:r>
         <w:rPr>
           <w:rFonts w:ascii="Garamond" w:hAnsi="Garamond"/>
@@ -6699,49 +5935,12 @@
         <w:rPr>
           <w:rFonts w:ascii="Garamond" w:hAnsi="Garamond"/>
           <w:sz w:val="24"/>
-          <w:szCs w:val="24"/>
-          <w:lang w:val="en-GB"/>
-        </w:rPr>
-        <w:fldChar w:fldCharType="begin"/>
-      </w:r>
-      <w:r>
-        <w:rPr>
-          <w:rFonts w:ascii="Garamond" w:hAnsi="Garamond"/>
-          <w:sz w:val="24"/>
-          <w:szCs w:val="24"/>
-          <w:lang w:val="en-GB"/>
-        </w:rPr>
-        <w:instrText xml:space="preserve"> ADDIN ZOTERO_ITEM CSL_CITATION {"citationID":"b2pECOo4","properties":{"formattedCitation":"(2022)","plainCitation":"(2022)","noteIndex":0},"citationItems":[{"id":7724,"uris":["http://zotero.org/users/5550692/items/MZXCBDK2"],"itemData":{"id":7724,"type":"article-journal","abstract":"Social scientists have become increasingly interested in how narratives -- the stories in fiction, politics, and life -- shape beliefs, behavior, and government policies. This paper provides an unsupervised method to quantify latent narrative structures in text documents. Our pipeline identifies coherent entity groups and maps explicit relations between them in the text. We provide an application to the United States Congressional Record to analyze political and economic narratives in recent decades. Our analysis highlights the dynamics, sentiment, polarization, and interconnectedness of narratives in political discourse.","container-title":"arXiv:2108.01720 [econ, q-fin]","note":"arXiv: 2108.01720","source":"arXiv.org","title":"Text Semantics Capture Political and Economic Narratives","URL":"http://arxiv.org/abs/2108.01720","author":[{"family":"Ash","given":"Elliott"},{"family":"Gauthier","given":"Germain"},{"family":"Widmer","given":"Philine"}],"accessed":{"date-parts":[["2022",3,3]]},"issued":{"date-parts":[["2022",2,1]]}},"label":"page","suppress-author":true}],"schema":"https://github.com/citation-style-language/schema/raw/master/csl-citation.json"} </w:instrText>
-      </w:r>
-      <w:r>
-        <w:rPr>
-          <w:rFonts w:ascii="Garamond" w:hAnsi="Garamond"/>
-          <w:sz w:val="24"/>
-          <w:szCs w:val="24"/>
-          <w:lang w:val="en-GB"/>
-        </w:rPr>
-        <w:fldChar w:fldCharType="separate"/>
-      </w:r>
-      <w:r>
-        <w:rPr>
-          <w:rFonts w:ascii="Garamond" w:hAnsi="Garamond"/>
-          <w:sz w:val="24"/>
-          <w:szCs w:val="24"/>
-          <w:lang w:val="en-GB"/>
+          <w:lang w:val="en-US"/>
         </w:rPr>
         <w:t>(2022)</w:t>
       </w:r>
       <w:r>
         <w:rPr>
-          <w:rFonts w:ascii="Garamond" w:hAnsi="Garamond"/>
-          <w:sz w:val="24"/>
-          <w:szCs w:val="24"/>
-          <w:lang w:val="en-GB"/>
-        </w:rPr>
-        <w:fldChar w:fldCharType="end"/>
-      </w:r>
-      <w:r>
-        <w:rPr>
           <w:rStyle w:val="Funotenzeichen"/>
           <w:rFonts w:ascii="Garamond" w:hAnsi="Garamond"/>
           <w:sz w:val="24"/>
@@ -6757,17 +5956,7 @@
           <w:szCs w:val="24"/>
           <w:lang w:val="en-GB"/>
         </w:rPr>
-        <w:t xml:space="preserve"> and </w:t>
-      </w:r>
-      <w:r>
-        <w:rPr>
-          <w:rFonts w:ascii="Garamond" w:hAnsi="Garamond"/>
-          <w:sz w:val="24"/>
-          <w:szCs w:val="24"/>
-          <w:lang w:val="en-GB"/>
-        </w:rPr>
-        <w:lastRenderedPageBreak/>
-        <w:t>code EU actorness whenever the EU occurs in the agent fields extracted for any given sentence in the UNGD speeches (again using the dictionary specified above).</w:t>
+        <w:t xml:space="preserve"> and code EU actorness whenever the EU occurs in the agent fields extracted for any given sentence in the UNGD speeches (again using the dictionary specified above).</w:t>
       </w:r>
     </w:p>
     <w:p>
@@ -6815,66 +6004,9 @@
         <w:rPr>
           <w:rFonts w:ascii="Garamond" w:hAnsi="Garamond"/>
           <w:sz w:val="24"/>
-          <w:szCs w:val="24"/>
-          <w:lang w:val="en-GB"/>
-        </w:rPr>
-        <w:fldChar w:fldCharType="begin"/>
-      </w:r>
-      <w:r>
-        <w:rPr>
-          <w:rFonts w:ascii="Garamond" w:hAnsi="Garamond"/>
-          <w:sz w:val="24"/>
-          <w:szCs w:val="24"/>
-          <w:lang w:val="en-GB"/>
-        </w:rPr>
-        <w:instrText xml:space="preserve"> ADDIN ZOTERO_ITEM CSL_CITATION {"citationID":"is86N7j2","properties":{"formattedCitation":"(Biber {\\i{}et al.} 1998; Rauh 2023)","plainCitation":"(Biber et al. 1998; Rauh 2023)","noteIndex":0},"citationItems":[{"id":6469,"uris":["http://zotero.org/users/5550692/items/9MECMB3B"],"itemData":{"id":6469,"type":"book","abstract":"This book is about investigating the way people use language in speech and writing. It introduces the corpus-based approach to linguistics, based on analysis of large databases of real language examples stored on computer. Each chapter focuses on a different area of linguistics, including lexicography, grammar, discourse, register variation, language acquisition, and historical linguistics. Example analyses are presented in each chapter to provide concrete descriptions of the research methods and advantages of corpus-based techniques. Ten methodology boxes provide clear and concise explanations of the issues in doing corpus-based research and reading corpus-based studies and there is a useful appendix of resources for corpus-based investigation. This lucid and comprehensive introduction to the subject will be welcomed by a broad range of readers, from undergraduate students to professional researchers.","event-place":"Cambridge ; New York","ISBN":"978-0-521-49957-6","language":"Englisch","number-of-pages":"312","publisher":"Cambridge University Press","publisher-place":"Cambridge ; New York","source":"Amazon","title":"Corpus Linguistics: Investigating Language Structure and Use","title-short":"Corpus Linguistics","author":[{"family":"Biber","given":"Douglas"},{"family":"Conrad","given":"Susan"},{"family":"Reppen","given":"Randi"}],"issued":{"date-parts":[["1998"]]}}},{"id":8223,"uris":["http://zotero.org/users/5550692/items/KYNKGDUK"],"itemData":{"id":8223,"type":"article-journal","abstract":"The public politicisation of European integration indicates a growing demand for public communication of supranational politics. This paper highlights that the messages the European Commission sends to its citizens do not meet this demand. A text analysis of almost 45,000 press releases the Commission has issued during 35 years of European integration rather indicates an extremely technocratic style of communication. Benchmarked against large samples of national executive communication, public political media, and scientific discourse, the Commission used and notably continues to use very complex language, specialized jargon, and a nominal style that obfuscates political action. This appears disadvantageous in a politicized context and more research on the reasons for this apparent communication deficit is needed.","container-title":"Journal of European Integration","DOI":"10.1080/07036337.2022.2134860","ISSN":"0703-6337","issue":"4","note":"publisher: Routledge\n_eprint: https://doi.org/10.1080/07036337.2022.2134860","page":"683-701","source":"Taylor and Francis+NEJM","title":"Clear messages to the European public? The language of European Commission press releases 1985–2020","title-short":"Clear messages to the European public?","volume":"45","author":[{"family":"Rauh","given":"Christian"}],"issued":{"date-parts":[["2023"]]}}}],"schema":"https://github.com/citation-style-language/schema/raw/master/csl-citation.json"} </w:instrText>
-      </w:r>
-      <w:r>
-        <w:rPr>
-          <w:rFonts w:ascii="Garamond" w:hAnsi="Garamond"/>
-          <w:sz w:val="24"/>
-          <w:szCs w:val="24"/>
-          <w:lang w:val="en-GB"/>
-        </w:rPr>
-        <w:fldChar w:fldCharType="separate"/>
-      </w:r>
-      <w:r>
-        <w:rPr>
-          <w:rFonts w:ascii="Garamond" w:hAnsi="Garamond" w:cs="Times New Roman"/>
-          <w:sz w:val="24"/>
-          <w:szCs w:val="24"/>
-          <w:lang w:val="en-GB"/>
-        </w:rPr>
-        <w:t xml:space="preserve">(Biber </w:t>
-      </w:r>
-      <w:r>
-        <w:rPr>
-          <w:rFonts w:ascii="Garamond" w:hAnsi="Garamond" w:cs="Times New Roman"/>
-          <w:i/>
-          <w:iCs/>
-          <w:sz w:val="24"/>
-          <w:szCs w:val="24"/>
-          <w:lang w:val="en-GB"/>
-        </w:rPr>
-        <w:t>et al.</w:t>
-      </w:r>
-      <w:r>
-        <w:rPr>
-          <w:rFonts w:ascii="Garamond" w:hAnsi="Garamond" w:cs="Times New Roman"/>
-          <w:sz w:val="24"/>
-          <w:szCs w:val="24"/>
-          <w:lang w:val="en-GB"/>
-        </w:rPr>
-        <w:t xml:space="preserve"> 1998; Rauh 2023)</w:t>
-      </w:r>
-      <w:r>
-        <w:rPr>
-          <w:rFonts w:ascii="Garamond" w:hAnsi="Garamond"/>
-          <w:sz w:val="24"/>
-          <w:szCs w:val="24"/>
-          <w:lang w:val="en-GB"/>
-        </w:rPr>
-        <w:fldChar w:fldCharType="end"/>
+          <w:lang w:val="en-US"/>
+        </w:rPr>
+        <w:t>(Biber, Conrad, and Reppen 1998; Rauh 2023)</w:t>
       </w:r>
       <w:r>
         <w:rPr>
@@ -6969,54 +6101,72 @@
         <w:rPr>
           <w:rFonts w:ascii="Garamond" w:hAnsi="Garamond"/>
           <w:sz w:val="24"/>
-          <w:szCs w:val="24"/>
-          <w:lang w:val="en-GB"/>
-        </w:rPr>
-        <w:fldChar w:fldCharType="begin"/>
-      </w:r>
-      <w:r>
-        <w:rPr>
-          <w:rFonts w:ascii="Garamond" w:hAnsi="Garamond"/>
-          <w:sz w:val="24"/>
-          <w:szCs w:val="24"/>
-          <w:lang w:val="en-GB"/>
-        </w:rPr>
-        <w:instrText xml:space="preserve"> ADDIN ZOTERO_ITEM CSL_CITATION {"citationID":"14yWGZF7","properties":{"formattedCitation":"(building on the rsyntax package, Welbers and Van Atteveldt 2022)","plainCitation":"(building on the rsyntax package, Welbers and Van Atteveldt 2022)","noteIndex":0},"citationItems":[{"id":11715,"uris":["http://zotero.org/users/5550692/items/MSAEQLBA"],"itemData":{"id":11715,"type":"webpage","title":"rsyntax: Extract Semantic Relations from Text by Querying and Reshaping Syntax","URL":"https://cran.r-project.org/package=rsyntax","author":[{"family":"Welbers","given":"Kasper"},{"family":"Van Atteveldt","given":"Wouter"}],"accessed":{"date-parts":[["2025",2,8]]},"issued":{"date-parts":[["2022",10,14]]}},"label":"page","prefix":"building on the rsyntax package, "}],"schema":"https://github.com/citation-style-language/schema/raw/master/csl-citation.json"} </w:instrText>
-      </w:r>
-      <w:r>
-        <w:rPr>
-          <w:rFonts w:ascii="Garamond" w:hAnsi="Garamond"/>
-          <w:sz w:val="24"/>
-          <w:szCs w:val="24"/>
-          <w:lang w:val="en-GB"/>
-        </w:rPr>
-        <w:fldChar w:fldCharType="separate"/>
-      </w:r>
-      <w:r>
-        <w:rPr>
-          <w:rFonts w:ascii="Garamond" w:hAnsi="Garamond"/>
-          <w:sz w:val="24"/>
-          <w:lang w:val="en-GB"/>
-        </w:rPr>
-        <w:t>(building on the rsyntax package, Welbers and Van Atteveldt 2022)</w:t>
-      </w:r>
-      <w:r>
-        <w:rPr>
-          <w:rFonts w:ascii="Garamond" w:hAnsi="Garamond"/>
-          <w:sz w:val="24"/>
-          <w:szCs w:val="24"/>
-          <w:lang w:val="en-GB"/>
-        </w:rPr>
-        <w:fldChar w:fldCharType="end"/>
-      </w:r>
-      <w:r>
-        <w:rPr>
-          <w:rFonts w:ascii="Garamond" w:hAnsi="Garamond"/>
-          <w:sz w:val="24"/>
-          <w:szCs w:val="24"/>
-          <w:lang w:val="en-GB"/>
-        </w:rPr>
-        <w:t xml:space="preserve">. My additional rules capture all instances in which an entity such as the EU modifies a verb in an adverbial noun phrase (e.g. ‘the EU-mediated ceasefire’) or where it is linked with a noun that represents a nominalized verb, either as a direct compound (‘EU support’), as a prepositional object (‘agreement between the EU and the US’), or through a </w:t>
+          <w:lang w:val="en-US"/>
+        </w:rPr>
+        <w:t xml:space="preserve">(building on the </w:t>
+      </w:r>
+      <w:proofErr w:type="spellStart"/>
+      <w:r>
+        <w:rPr>
+          <w:rFonts w:ascii="Garamond" w:hAnsi="Garamond"/>
+          <w:sz w:val="24"/>
+          <w:lang w:val="en-US"/>
+        </w:rPr>
+        <w:t>rsyntax</w:t>
+      </w:r>
+      <w:proofErr w:type="spellEnd"/>
+      <w:r>
+        <w:rPr>
+          <w:rFonts w:ascii="Garamond" w:hAnsi="Garamond"/>
+          <w:sz w:val="24"/>
+          <w:lang w:val="en-US"/>
+        </w:rPr>
+        <w:t xml:space="preserve"> package, </w:t>
+      </w:r>
+      <w:proofErr w:type="spellStart"/>
+      <w:r>
+        <w:rPr>
+          <w:rFonts w:ascii="Garamond" w:hAnsi="Garamond"/>
+          <w:sz w:val="24"/>
+          <w:lang w:val="en-US"/>
+        </w:rPr>
+        <w:t>Welbers</w:t>
+      </w:r>
+      <w:proofErr w:type="spellEnd"/>
+      <w:r>
+        <w:rPr>
+          <w:rFonts w:ascii="Garamond" w:hAnsi="Garamond"/>
+          <w:sz w:val="24"/>
+          <w:lang w:val="en-US"/>
+        </w:rPr>
+        <w:t xml:space="preserve"> and Van </w:t>
+      </w:r>
+      <w:proofErr w:type="spellStart"/>
+      <w:r>
+        <w:rPr>
+          <w:rFonts w:ascii="Garamond" w:hAnsi="Garamond"/>
+          <w:sz w:val="24"/>
+          <w:lang w:val="en-US"/>
+        </w:rPr>
+        <w:t>Atteveldt</w:t>
+      </w:r>
+      <w:proofErr w:type="spellEnd"/>
+      <w:r>
+        <w:rPr>
+          <w:rFonts w:ascii="Garamond" w:hAnsi="Garamond"/>
+          <w:sz w:val="24"/>
+          <w:lang w:val="en-US"/>
+        </w:rPr>
+        <w:t xml:space="preserve"> 2022)</w:t>
+      </w:r>
+      <w:r>
+        <w:rPr>
+          <w:rFonts w:ascii="Garamond" w:hAnsi="Garamond"/>
+          <w:sz w:val="24"/>
+          <w:szCs w:val="24"/>
+          <w:lang w:val="en-GB"/>
+        </w:rPr>
+        <w:t xml:space="preserve">. My additional rules capture all instances in which an </w:t>
       </w:r>
       <w:r>
         <w:rPr>
@@ -7026,42 +6176,7 @@
           <w:lang w:val="en-GB"/>
         </w:rPr>
         <w:lastRenderedPageBreak/>
-        <w:t xml:space="preserve">possessive relationship (‘the EU’s refusal’). The two lower panels of </w:t>
-      </w:r>
-      <w:r>
-        <w:rPr>
-          <w:rFonts w:ascii="Garamond" w:hAnsi="Garamond"/>
-          <w:sz w:val="24"/>
-          <w:szCs w:val="24"/>
-          <w:lang w:val="en-GB"/>
-        </w:rPr>
-        <w:fldChar w:fldCharType="begin"/>
-      </w:r>
-      <w:r>
-        <w:rPr>
-          <w:rFonts w:ascii="Garamond" w:hAnsi="Garamond"/>
-          <w:sz w:val="24"/>
-          <w:szCs w:val="24"/>
-          <w:lang w:val="en-GB"/>
-        </w:rPr>
-        <w:instrText xml:space="preserve"> REF _Ref190075453 \h  \* MERGEFORMAT </w:instrText>
-      </w:r>
-      <w:r>
-        <w:rPr>
-          <w:rFonts w:ascii="Garamond" w:hAnsi="Garamond"/>
-          <w:sz w:val="24"/>
-          <w:szCs w:val="24"/>
-          <w:lang w:val="en-GB"/>
-        </w:rPr>
-      </w:r>
-      <w:r>
-        <w:rPr>
-          <w:rFonts w:ascii="Garamond" w:hAnsi="Garamond"/>
-          <w:sz w:val="24"/>
-          <w:szCs w:val="24"/>
-          <w:lang w:val="en-GB"/>
-        </w:rPr>
-        <w:fldChar w:fldCharType="separate"/>
+        <w:t xml:space="preserve">entity such as the EU modifies a verb in an adverbial noun phrase (e.g. ‘the EU-mediated ceasefire’) or where it is linked with a noun that represents a nominalized verb, either as a direct compound (‘EU support’), as a prepositional object (‘agreement between the EU and the US’), or through a possessive relationship (‘the EU’s refusal’). The two lower panels of </w:t>
       </w:r>
       <w:r>
         <w:rPr>
@@ -7089,16 +6204,25 @@
           <w:szCs w:val="24"/>
           <w:lang w:val="en-GB"/>
         </w:rPr>
-        <w:fldChar w:fldCharType="end"/>
-      </w:r>
-      <w:r>
-        <w:rPr>
-          <w:rFonts w:ascii="Garamond" w:hAnsi="Garamond"/>
-          <w:sz w:val="24"/>
-          <w:szCs w:val="24"/>
-          <w:lang w:val="en-GB"/>
-        </w:rPr>
-        <w:t xml:space="preserve"> provide exemplary dependency trees and highly my corresponding extractions.  </w:t>
+        <w:t xml:space="preserve"> provide exemplary dependency trees and highl</w:t>
+      </w:r>
+      <w:r>
+        <w:rPr>
+          <w:rFonts w:ascii="Garamond" w:hAnsi="Garamond"/>
+          <w:sz w:val="24"/>
+          <w:szCs w:val="24"/>
+          <w:lang w:val="en-GB"/>
+        </w:rPr>
+        <w:t>ights</w:t>
+      </w:r>
+      <w:r>
+        <w:rPr>
+          <w:rFonts w:ascii="Garamond" w:hAnsi="Garamond"/>
+          <w:sz w:val="24"/>
+          <w:szCs w:val="24"/>
+          <w:lang w:val="en-GB"/>
+        </w:rPr>
+        <w:t xml:space="preserve"> my corresponding extractions.  </w:t>
       </w:r>
     </w:p>
     <w:p>
@@ -7621,44 +6745,11 @@
         <w:rPr>
           <w:rFonts w:ascii="Garamond" w:hAnsi="Garamond"/>
           <w:b/>
-          <w:color w:val="auto"/>
-        </w:rPr>
-        <w:fldChar w:fldCharType="begin"/>
-      </w:r>
-      <w:r>
-        <w:rPr>
-          <w:rFonts w:ascii="Garamond" w:hAnsi="Garamond"/>
-          <w:b/>
-          <w:color w:val="auto"/>
-          <w:lang w:val="en-GB"/>
-        </w:rPr>
-        <w:instrText xml:space="preserve"> SEQ Figure \* ARABIC </w:instrText>
-      </w:r>
-      <w:r>
-        <w:rPr>
-          <w:rFonts w:ascii="Garamond" w:hAnsi="Garamond"/>
-          <w:b/>
-          <w:color w:val="auto"/>
-        </w:rPr>
-        <w:fldChar w:fldCharType="separate"/>
-      </w:r>
-      <w:r>
-        <w:rPr>
-          <w:rFonts w:ascii="Garamond" w:hAnsi="Garamond"/>
-          <w:b/>
           <w:noProof/>
           <w:color w:val="auto"/>
           <w:lang w:val="en-GB"/>
         </w:rPr>
         <w:t>2</w:t>
-      </w:r>
-      <w:r>
-        <w:rPr>
-          <w:rFonts w:ascii="Garamond" w:hAnsi="Garamond"/>
-          <w:b/>
-          <w:color w:val="auto"/>
-        </w:rPr>
-        <w:fldChar w:fldCharType="end"/>
       </w:r>
       <w:bookmarkEnd w:id="6"/>
       <w:r>
@@ -7719,50 +6810,6 @@
           <w:szCs w:val="24"/>
           <w:lang w:val="en-GB"/>
         </w:rPr>
-        <w:fldChar w:fldCharType="begin"/>
-      </w:r>
-      <w:r>
-        <w:rPr>
-          <w:rFonts w:ascii="Garamond" w:hAnsi="Garamond"/>
-          <w:sz w:val="24"/>
-          <w:szCs w:val="24"/>
-          <w:lang w:val="en-GB"/>
-        </w:rPr>
-        <w:instrText xml:space="preserve"> REF _Ref189927258 \h </w:instrText>
-      </w:r>
-      <w:r>
-        <w:rPr>
-          <w:rFonts w:ascii="Garamond" w:hAnsi="Garamond"/>
-          <w:sz w:val="24"/>
-          <w:szCs w:val="24"/>
-          <w:lang w:val="en-GB"/>
-        </w:rPr>
-        <w:instrText xml:space="preserve"> \* MERGEFORMAT </w:instrText>
-      </w:r>
-      <w:r>
-        <w:rPr>
-          <w:rFonts w:ascii="Garamond" w:hAnsi="Garamond"/>
-          <w:sz w:val="24"/>
-          <w:szCs w:val="24"/>
-          <w:lang w:val="en-GB"/>
-        </w:rPr>
-      </w:r>
-      <w:r>
-        <w:rPr>
-          <w:rFonts w:ascii="Garamond" w:hAnsi="Garamond"/>
-          <w:sz w:val="24"/>
-          <w:szCs w:val="24"/>
-          <w:lang w:val="en-GB"/>
-        </w:rPr>
-        <w:fldChar w:fldCharType="separate"/>
-      </w:r>
-      <w:r>
-        <w:rPr>
-          <w:rFonts w:ascii="Garamond" w:hAnsi="Garamond"/>
-          <w:sz w:val="24"/>
-          <w:szCs w:val="24"/>
-          <w:lang w:val="en-GB"/>
-        </w:rPr>
         <w:t xml:space="preserve">Table </w:t>
       </w:r>
       <w:r>
@@ -7774,15 +6821,6 @@
           <w:lang w:val="en-GB"/>
         </w:rPr>
         <w:t>2</w:t>
-      </w:r>
-      <w:r>
-        <w:rPr>
-          <w:rFonts w:ascii="Garamond" w:hAnsi="Garamond"/>
-          <w:sz w:val="24"/>
-          <w:szCs w:val="24"/>
-          <w:lang w:val="en-GB"/>
-        </w:rPr>
-        <w:fldChar w:fldCharType="end"/>
       </w:r>
       <w:r>
         <w:rPr>
@@ -8772,44 +7810,11 @@
         <w:rPr>
           <w:rFonts w:ascii="Garamond" w:hAnsi="Garamond"/>
           <w:b/>
-          <w:color w:val="auto"/>
-        </w:rPr>
-        <w:fldChar w:fldCharType="begin"/>
-      </w:r>
-      <w:r>
-        <w:rPr>
-          <w:rFonts w:ascii="Garamond" w:hAnsi="Garamond"/>
-          <w:b/>
-          <w:color w:val="auto"/>
-          <w:lang w:val="en-GB"/>
-        </w:rPr>
-        <w:instrText xml:space="preserve"> SEQ Table \* ARABIC </w:instrText>
-      </w:r>
-      <w:r>
-        <w:rPr>
-          <w:rFonts w:ascii="Garamond" w:hAnsi="Garamond"/>
-          <w:b/>
-          <w:color w:val="auto"/>
-        </w:rPr>
-        <w:fldChar w:fldCharType="separate"/>
-      </w:r>
-      <w:r>
-        <w:rPr>
-          <w:rFonts w:ascii="Garamond" w:hAnsi="Garamond"/>
-          <w:b/>
           <w:noProof/>
           <w:color w:val="auto"/>
           <w:lang w:val="en-GB"/>
         </w:rPr>
         <w:t>2</w:t>
-      </w:r>
-      <w:r>
-        <w:rPr>
-          <w:rFonts w:ascii="Garamond" w:hAnsi="Garamond"/>
-          <w:b/>
-          <w:color w:val="auto"/>
-        </w:rPr>
-        <w:fldChar w:fldCharType="end"/>
       </w:r>
       <w:bookmarkEnd w:id="7"/>
       <w:r>
@@ -8860,7 +7865,25 @@
           <w:szCs w:val="24"/>
           <w:lang w:val="en-GB"/>
         </w:rPr>
-        <w:t xml:space="preserve">Whether these theoretical advantages and disadvantages matter in our concrete application can be asses empirically only if we benchmark each of the classifications against human interpretation of political statements about the EU. Therefore, I drew a stratified </w:t>
+        <w:t xml:space="preserve">Whether these theoretical advantages and disadvantages matter in our concrete application can be </w:t>
+      </w:r>
+      <w:r>
+        <w:rPr>
+          <w:rFonts w:ascii="Garamond" w:hAnsi="Garamond"/>
+          <w:sz w:val="24"/>
+          <w:szCs w:val="24"/>
+          <w:lang w:val="en-GB"/>
+        </w:rPr>
+        <w:t>assessed</w:t>
+      </w:r>
+      <w:r>
+        <w:rPr>
+          <w:rFonts w:ascii="Garamond" w:hAnsi="Garamond"/>
+          <w:sz w:val="24"/>
+          <w:szCs w:val="24"/>
+          <w:lang w:val="en-GB"/>
+        </w:rPr>
+        <w:t xml:space="preserve"> empirically only if we benchmark each of the classifications against human interpretation of political statements about the EU. Therefore, I drew a stratified </w:t>
       </w:r>
       <w:r>
         <w:rPr>
@@ -8934,41 +7957,6 @@
           <w:szCs w:val="24"/>
           <w:lang w:val="en-GB"/>
         </w:rPr>
-        <w:fldChar w:fldCharType="begin"/>
-      </w:r>
-      <w:r>
-        <w:rPr>
-          <w:rFonts w:ascii="Garamond" w:hAnsi="Garamond"/>
-          <w:sz w:val="24"/>
-          <w:szCs w:val="24"/>
-          <w:lang w:val="en-GB"/>
-        </w:rPr>
-        <w:instrText xml:space="preserve"> REF _Ref189927716 \h  \* MERGEFORMAT </w:instrText>
-      </w:r>
-      <w:r>
-        <w:rPr>
-          <w:rFonts w:ascii="Garamond" w:hAnsi="Garamond"/>
-          <w:sz w:val="24"/>
-          <w:szCs w:val="24"/>
-          <w:lang w:val="en-GB"/>
-        </w:rPr>
-      </w:r>
-      <w:r>
-        <w:rPr>
-          <w:rFonts w:ascii="Garamond" w:hAnsi="Garamond"/>
-          <w:sz w:val="24"/>
-          <w:szCs w:val="24"/>
-          <w:lang w:val="en-GB"/>
-        </w:rPr>
-        <w:fldChar w:fldCharType="separate"/>
-      </w:r>
-      <w:r>
-        <w:rPr>
-          <w:rFonts w:ascii="Garamond" w:hAnsi="Garamond"/>
-          <w:sz w:val="24"/>
-          <w:szCs w:val="24"/>
-          <w:lang w:val="en-GB"/>
-        </w:rPr>
         <w:t xml:space="preserve">Figure </w:t>
       </w:r>
       <w:r>
@@ -8980,15 +7968,6 @@
           <w:lang w:val="en-GB"/>
         </w:rPr>
         <w:t>3</w:t>
-      </w:r>
-      <w:r>
-        <w:rPr>
-          <w:rFonts w:ascii="Garamond" w:hAnsi="Garamond"/>
-          <w:sz w:val="24"/>
-          <w:szCs w:val="24"/>
-          <w:lang w:val="en-GB"/>
-        </w:rPr>
-        <w:fldChar w:fldCharType="end"/>
       </w:r>
       <w:r>
         <w:rPr>
@@ -9122,44 +8101,11 @@
         <w:rPr>
           <w:rFonts w:ascii="Garamond" w:hAnsi="Garamond"/>
           <w:b/>
-          <w:color w:val="auto"/>
-        </w:rPr>
-        <w:fldChar w:fldCharType="begin"/>
-      </w:r>
-      <w:r>
-        <w:rPr>
-          <w:rFonts w:ascii="Garamond" w:hAnsi="Garamond"/>
-          <w:b/>
-          <w:color w:val="auto"/>
-          <w:lang w:val="en-GB"/>
-        </w:rPr>
-        <w:instrText xml:space="preserve"> SEQ Figure \* ARABIC </w:instrText>
-      </w:r>
-      <w:r>
-        <w:rPr>
-          <w:rFonts w:ascii="Garamond" w:hAnsi="Garamond"/>
-          <w:b/>
-          <w:color w:val="auto"/>
-        </w:rPr>
-        <w:fldChar w:fldCharType="separate"/>
-      </w:r>
-      <w:r>
-        <w:rPr>
-          <w:rFonts w:ascii="Garamond" w:hAnsi="Garamond"/>
-          <w:b/>
           <w:noProof/>
           <w:color w:val="auto"/>
           <w:lang w:val="en-GB"/>
         </w:rPr>
         <w:t>3</w:t>
-      </w:r>
-      <w:r>
-        <w:rPr>
-          <w:rFonts w:ascii="Garamond" w:hAnsi="Garamond"/>
-          <w:b/>
-          <w:color w:val="auto"/>
-        </w:rPr>
-        <w:fldChar w:fldCharType="end"/>
       </w:r>
       <w:bookmarkEnd w:id="8"/>
       <w:r>
@@ -9216,41 +8162,6 @@
           <w:szCs w:val="24"/>
           <w:lang w:val="en-GB"/>
         </w:rPr>
-        <w:fldChar w:fldCharType="begin"/>
-      </w:r>
-      <w:r>
-        <w:rPr>
-          <w:rFonts w:ascii="Garamond" w:hAnsi="Garamond"/>
-          <w:sz w:val="24"/>
-          <w:szCs w:val="24"/>
-          <w:lang w:val="en-GB"/>
-        </w:rPr>
-        <w:instrText xml:space="preserve"> REF _Ref190087347 \h  \* MERGEFORMAT </w:instrText>
-      </w:r>
-      <w:r>
-        <w:rPr>
-          <w:rFonts w:ascii="Garamond" w:hAnsi="Garamond"/>
-          <w:sz w:val="24"/>
-          <w:szCs w:val="24"/>
-          <w:lang w:val="en-GB"/>
-        </w:rPr>
-      </w:r>
-      <w:r>
-        <w:rPr>
-          <w:rFonts w:ascii="Garamond" w:hAnsi="Garamond"/>
-          <w:sz w:val="24"/>
-          <w:szCs w:val="24"/>
-          <w:lang w:val="en-GB"/>
-        </w:rPr>
-        <w:fldChar w:fldCharType="separate"/>
-      </w:r>
-      <w:r>
-        <w:rPr>
-          <w:rFonts w:ascii="Garamond" w:hAnsi="Garamond"/>
-          <w:sz w:val="24"/>
-          <w:szCs w:val="24"/>
-          <w:lang w:val="en-GB"/>
-        </w:rPr>
         <w:t xml:space="preserve">Figure </w:t>
       </w:r>
       <w:r>
@@ -9262,15 +8173,6 @@
           <w:lang w:val="en-GB"/>
         </w:rPr>
         <w:t>4</w:t>
-      </w:r>
-      <w:r>
-        <w:rPr>
-          <w:rFonts w:ascii="Garamond" w:hAnsi="Garamond"/>
-          <w:sz w:val="24"/>
-          <w:szCs w:val="24"/>
-          <w:lang w:val="en-GB"/>
-        </w:rPr>
-        <w:fldChar w:fldCharType="end"/>
       </w:r>
       <w:r>
         <w:rPr>
@@ -9367,10 +8269,10 @@
         </w:rPr>
         <w:lastRenderedPageBreak/>
         <w:drawing>
-          <wp:inline distT="0" distB="0" distL="0" distR="0" wp14:anchorId="3142D8DC" wp14:editId="6C863E12">
-            <wp:extent cx="5760720" cy="1858010"/>
-            <wp:effectExtent l="19050" t="19050" r="11430" b="27940"/>
-            <wp:docPr id="3" name="Grafik 3"/>
+          <wp:inline distT="0" distB="0" distL="0" distR="0" wp14:anchorId="192A699C" wp14:editId="470FC4D1">
+            <wp:extent cx="5758815" cy="1856105"/>
+            <wp:effectExtent l="19050" t="19050" r="13335" b="10795"/>
+            <wp:docPr id="8" name="Grafik 8"/>
             <wp:cNvGraphicFramePr>
               <a:graphicFrameLocks xmlns:a="http://schemas.openxmlformats.org/drawingml/2006/main" noChangeAspect="1"/>
             </wp:cNvGraphicFramePr>
@@ -9378,24 +8280,34 @@
               <a:graphicData uri="http://schemas.openxmlformats.org/drawingml/2006/picture">
                 <pic:pic xmlns:pic="http://schemas.openxmlformats.org/drawingml/2006/picture">
                   <pic:nvPicPr>
-                    <pic:cNvPr id="3" name="HumanValidation-Agency-IntercoderReliability.png"/>
-                    <pic:cNvPicPr/>
+                    <pic:cNvPr id="0" name="Picture 1"/>
+                    <pic:cNvPicPr>
+                      <a:picLocks noChangeAspect="1" noChangeArrowheads="1"/>
+                    </pic:cNvPicPr>
                   </pic:nvPicPr>
                   <pic:blipFill>
-                    <a:blip r:embed="rId11"/>
+                    <a:blip r:embed="rId11">
+                      <a:extLst>
+                        <a:ext uri="{28A0092B-C50C-407E-A947-70E740481C1C}">
+                          <a14:useLocalDpi xmlns:a14="http://schemas.microsoft.com/office/drawing/2010/main" val="0"/>
+                        </a:ext>
+                      </a:extLst>
+                    </a:blip>
+                    <a:srcRect/>
                     <a:stretch>
                       <a:fillRect/>
                     </a:stretch>
                   </pic:blipFill>
-                  <pic:spPr>
+                  <pic:spPr bwMode="auto">
                     <a:xfrm>
                       <a:off x="0" y="0"/>
-                      <a:ext cx="5760720" cy="1858010"/>
+                      <a:ext cx="5758815" cy="1856105"/>
                     </a:xfrm>
                     <a:prstGeom prst="rect">
                       <a:avLst/>
                     </a:prstGeom>
-                    <a:ln w="6350">
+                    <a:noFill/>
+                    <a:ln>
                       <a:solidFill>
                         <a:schemeClr val="tx1"/>
                       </a:solidFill>
@@ -9437,44 +8349,11 @@
         <w:rPr>
           <w:rFonts w:ascii="Garamond" w:hAnsi="Garamond"/>
           <w:b/>
-          <w:color w:val="auto"/>
-        </w:rPr>
-        <w:fldChar w:fldCharType="begin"/>
-      </w:r>
-      <w:r>
-        <w:rPr>
-          <w:rFonts w:ascii="Garamond" w:hAnsi="Garamond"/>
-          <w:b/>
-          <w:color w:val="auto"/>
-          <w:lang w:val="en-GB"/>
-        </w:rPr>
-        <w:instrText xml:space="preserve"> SEQ Figure \* ARABIC </w:instrText>
-      </w:r>
-      <w:r>
-        <w:rPr>
-          <w:rFonts w:ascii="Garamond" w:hAnsi="Garamond"/>
-          <w:b/>
-          <w:color w:val="auto"/>
-        </w:rPr>
-        <w:fldChar w:fldCharType="separate"/>
-      </w:r>
-      <w:r>
-        <w:rPr>
-          <w:rFonts w:ascii="Garamond" w:hAnsi="Garamond"/>
-          <w:b/>
           <w:noProof/>
           <w:color w:val="auto"/>
           <w:lang w:val="en-GB"/>
         </w:rPr>
         <w:t>4</w:t>
-      </w:r>
-      <w:r>
-        <w:rPr>
-          <w:rFonts w:ascii="Garamond" w:hAnsi="Garamond"/>
-          <w:b/>
-          <w:color w:val="auto"/>
-        </w:rPr>
-        <w:fldChar w:fldCharType="end"/>
       </w:r>
       <w:bookmarkEnd w:id="9"/>
       <w:r>
@@ -9513,61 +8392,24 @@
           <w:szCs w:val="24"/>
           <w:lang w:val="en-GB"/>
         </w:rPr>
-        <w:fldChar w:fldCharType="begin"/>
-      </w:r>
-      <w:r>
-        <w:rPr>
-          <w:rFonts w:ascii="Garamond" w:hAnsi="Garamond"/>
-          <w:sz w:val="24"/>
-          <w:szCs w:val="24"/>
-          <w:lang w:val="en-GB"/>
-        </w:rPr>
-        <w:instrText xml:space="preserve"> REF _Ref190088098 \h  \* MERGEFORMAT </w:instrText>
-      </w:r>
-      <w:r>
-        <w:rPr>
-          <w:rFonts w:ascii="Garamond" w:hAnsi="Garamond"/>
-          <w:sz w:val="24"/>
-          <w:szCs w:val="24"/>
-          <w:lang w:val="en-GB"/>
-        </w:rPr>
-      </w:r>
-      <w:r>
-        <w:rPr>
-          <w:rFonts w:ascii="Garamond" w:hAnsi="Garamond"/>
-          <w:sz w:val="24"/>
-          <w:szCs w:val="24"/>
-          <w:lang w:val="en-GB"/>
-        </w:rPr>
-        <w:fldChar w:fldCharType="separate"/>
-      </w:r>
-      <w:r>
-        <w:rPr>
-          <w:rFonts w:ascii="Garamond" w:hAnsi="Garamond"/>
-          <w:sz w:val="24"/>
-          <w:szCs w:val="24"/>
-          <w:lang w:val="en-GB"/>
-        </w:rPr>
-        <w:t xml:space="preserve">Figure </w:t>
-      </w:r>
-      <w:r>
-        <w:rPr>
-          <w:rFonts w:ascii="Garamond" w:hAnsi="Garamond"/>
+        <w:t>Figure</w:t>
+      </w:r>
+      <w:r>
+        <w:rPr>
+          <w:rFonts w:ascii="Garamond" w:hAnsi="Garamond"/>
+          <w:b/>
+          <w:lang w:val="en-GB"/>
+        </w:rPr>
+        <w:t xml:space="preserve"> </w:t>
+      </w:r>
+      <w:r>
+        <w:rPr>
+          <w:rFonts w:ascii="Garamond" w:hAnsi="Garamond"/>
+          <w:b/>
           <w:noProof/>
-          <w:sz w:val="24"/>
-          <w:szCs w:val="24"/>
           <w:lang w:val="en-GB"/>
         </w:rPr>
         <w:t>5</w:t>
-      </w:r>
-      <w:r>
-        <w:rPr>
-          <w:rFonts w:ascii="Garamond" w:hAnsi="Garamond"/>
-          <w:sz w:val="24"/>
-          <w:szCs w:val="24"/>
-          <w:lang w:val="en-GB"/>
-        </w:rPr>
-        <w:fldChar w:fldCharType="end"/>
       </w:r>
       <w:r>
         <w:rPr>
@@ -10028,10 +8870,10 @@
         </w:rPr>
         <w:lastRenderedPageBreak/>
         <w:drawing>
-          <wp:inline distT="0" distB="0" distL="0" distR="0" wp14:anchorId="750823AF" wp14:editId="544DE72F">
-            <wp:extent cx="5760720" cy="2073275"/>
+          <wp:inline distT="0" distB="0" distL="0" distR="0" wp14:anchorId="6ED395C3" wp14:editId="6FD7C6AD">
+            <wp:extent cx="5758180" cy="2073275"/>
             <wp:effectExtent l="0" t="0" r="0" b="3175"/>
-            <wp:docPr id="7" name="Grafik 7"/>
+            <wp:docPr id="9" name="Grafik 9"/>
             <wp:cNvGraphicFramePr>
               <a:graphicFrameLocks xmlns:a="http://schemas.openxmlformats.org/drawingml/2006/main" noChangeAspect="1"/>
             </wp:cNvGraphicFramePr>
@@ -10039,23 +8881,36 @@
               <a:graphicData uri="http://schemas.openxmlformats.org/drawingml/2006/picture">
                 <pic:pic xmlns:pic="http://schemas.openxmlformats.org/drawingml/2006/picture">
                   <pic:nvPicPr>
-                    <pic:cNvPr id="7" name="HumanValidation_Agency_AcrossApproaches.png"/>
-                    <pic:cNvPicPr/>
+                    <pic:cNvPr id="0" name="Picture 2"/>
+                    <pic:cNvPicPr>
+                      <a:picLocks noChangeAspect="1" noChangeArrowheads="1"/>
+                    </pic:cNvPicPr>
                   </pic:nvPicPr>
                   <pic:blipFill>
-                    <a:blip r:embed="rId12"/>
+                    <a:blip r:embed="rId12">
+                      <a:extLst>
+                        <a:ext uri="{28A0092B-C50C-407E-A947-70E740481C1C}">
+                          <a14:useLocalDpi xmlns:a14="http://schemas.microsoft.com/office/drawing/2010/main" val="0"/>
+                        </a:ext>
+                      </a:extLst>
+                    </a:blip>
+                    <a:srcRect/>
                     <a:stretch>
                       <a:fillRect/>
                     </a:stretch>
                   </pic:blipFill>
-                  <pic:spPr>
+                  <pic:spPr bwMode="auto">
                     <a:xfrm>
                       <a:off x="0" y="0"/>
-                      <a:ext cx="5760720" cy="2073275"/>
+                      <a:ext cx="5758180" cy="2073275"/>
                     </a:xfrm>
                     <a:prstGeom prst="rect">
                       <a:avLst/>
                     </a:prstGeom>
+                    <a:noFill/>
+                    <a:ln>
+                      <a:noFill/>
+                    </a:ln>
                   </pic:spPr>
                 </pic:pic>
               </a:graphicData>
@@ -10093,44 +8948,11 @@
         <w:rPr>
           <w:rFonts w:ascii="Garamond" w:hAnsi="Garamond"/>
           <w:b/>
-          <w:color w:val="auto"/>
-        </w:rPr>
-        <w:fldChar w:fldCharType="begin"/>
-      </w:r>
-      <w:r>
-        <w:rPr>
-          <w:rFonts w:ascii="Garamond" w:hAnsi="Garamond"/>
-          <w:b/>
-          <w:color w:val="auto"/>
-          <w:lang w:val="en-GB"/>
-        </w:rPr>
-        <w:instrText xml:space="preserve"> SEQ Figure \* ARABIC </w:instrText>
-      </w:r>
-      <w:r>
-        <w:rPr>
-          <w:rFonts w:ascii="Garamond" w:hAnsi="Garamond"/>
-          <w:b/>
-          <w:color w:val="auto"/>
-        </w:rPr>
-        <w:fldChar w:fldCharType="separate"/>
-      </w:r>
-      <w:r>
-        <w:rPr>
-          <w:rFonts w:ascii="Garamond" w:hAnsi="Garamond"/>
-          <w:b/>
           <w:noProof/>
           <w:color w:val="auto"/>
           <w:lang w:val="en-GB"/>
         </w:rPr>
         <w:t>5</w:t>
-      </w:r>
-      <w:r>
-        <w:rPr>
-          <w:rFonts w:ascii="Garamond" w:hAnsi="Garamond"/>
-          <w:b/>
-          <w:color w:val="auto"/>
-        </w:rPr>
-        <w:fldChar w:fldCharType="end"/>
       </w:r>
       <w:bookmarkEnd w:id="10"/>
       <w:r>
@@ -10205,41 +9027,6 @@
           <w:szCs w:val="24"/>
           <w:lang w:val="en-GB"/>
         </w:rPr>
-        <w:fldChar w:fldCharType="begin"/>
-      </w:r>
-      <w:r>
-        <w:rPr>
-          <w:rFonts w:ascii="Garamond" w:hAnsi="Garamond"/>
-          <w:sz w:val="24"/>
-          <w:szCs w:val="24"/>
-          <w:lang w:val="en-GB"/>
-        </w:rPr>
-        <w:instrText xml:space="preserve"> REF _Ref190088098 \h  \* MERGEFORMAT </w:instrText>
-      </w:r>
-      <w:r>
-        <w:rPr>
-          <w:rFonts w:ascii="Garamond" w:hAnsi="Garamond"/>
-          <w:sz w:val="24"/>
-          <w:szCs w:val="24"/>
-          <w:lang w:val="en-GB"/>
-        </w:rPr>
-      </w:r>
-      <w:r>
-        <w:rPr>
-          <w:rFonts w:ascii="Garamond" w:hAnsi="Garamond"/>
-          <w:sz w:val="24"/>
-          <w:szCs w:val="24"/>
-          <w:lang w:val="en-GB"/>
-        </w:rPr>
-        <w:fldChar w:fldCharType="separate"/>
-      </w:r>
-      <w:r>
-        <w:rPr>
-          <w:rFonts w:ascii="Garamond" w:hAnsi="Garamond"/>
-          <w:sz w:val="24"/>
-          <w:szCs w:val="24"/>
-          <w:lang w:val="en-GB"/>
-        </w:rPr>
         <w:t xml:space="preserve">Figure </w:t>
       </w:r>
       <w:r>
@@ -10259,16 +9046,25 @@
           <w:szCs w:val="24"/>
           <w:lang w:val="en-GB"/>
         </w:rPr>
-        <w:fldChar w:fldCharType="end"/>
-      </w:r>
-      <w:r>
-        <w:rPr>
-          <w:rFonts w:ascii="Garamond" w:hAnsi="Garamond"/>
-          <w:sz w:val="24"/>
-          <w:szCs w:val="24"/>
-          <w:lang w:val="en-GB"/>
-        </w:rPr>
-        <w:t xml:space="preserve"> initially shows that merely taking any EU mention as evidence for EU actorness recognition would lead to a serious overestimation. Even though all sentences in the validation sample contained a reference to the EU or its predecessors, the coders saw evidence for some capability to act on part of the EU only in about 67% of them. In other words, we find a notable false positive rate of around 35%. Given that the sample did not contain any negatives in the light of this classification method, the other performance metrics cannot be meaningfully interpreted here.</w:t>
+        <w:t xml:space="preserve"> initially shows that merely taking any EU mention as evidence for EU actorness recognition would lead to a serious overestimation. Even though all sentences in the validation sample contained a reference to the EU or its predecessors, the coders saw evidence for some capability to act on part of the EU only in about 6</w:t>
+      </w:r>
+      <w:r>
+        <w:rPr>
+          <w:rFonts w:ascii="Garamond" w:hAnsi="Garamond"/>
+          <w:sz w:val="24"/>
+          <w:szCs w:val="24"/>
+          <w:lang w:val="en-GB"/>
+        </w:rPr>
+        <w:t>5</w:t>
+      </w:r>
+      <w:r>
+        <w:rPr>
+          <w:rFonts w:ascii="Garamond" w:hAnsi="Garamond"/>
+          <w:sz w:val="24"/>
+          <w:szCs w:val="24"/>
+          <w:lang w:val="en-GB"/>
+        </w:rPr>
+        <w:t>% of them. In other words, we find a notable false positive rate of around 35%. Given that the sample did not contain any negatives in the light of this classification method, the other performance metrics cannot be meaningfully interpreted here.</w:t>
       </w:r>
     </w:p>
     <w:p>
@@ -10298,41 +9094,6 @@
           <w:szCs w:val="24"/>
           <w:lang w:val="en-GB"/>
         </w:rPr>
-        <w:fldChar w:fldCharType="begin"/>
-      </w:r>
-      <w:r>
-        <w:rPr>
-          <w:rFonts w:ascii="Garamond" w:hAnsi="Garamond"/>
-          <w:sz w:val="24"/>
-          <w:szCs w:val="24"/>
-          <w:lang w:val="en-GB"/>
-        </w:rPr>
-        <w:instrText xml:space="preserve"> REF _Ref190088098 \h  \* MERGEFORMAT </w:instrText>
-      </w:r>
-      <w:r>
-        <w:rPr>
-          <w:rFonts w:ascii="Garamond" w:hAnsi="Garamond"/>
-          <w:sz w:val="24"/>
-          <w:szCs w:val="24"/>
-          <w:lang w:val="en-GB"/>
-        </w:rPr>
-      </w:r>
-      <w:r>
-        <w:rPr>
-          <w:rFonts w:ascii="Garamond" w:hAnsi="Garamond"/>
-          <w:sz w:val="24"/>
-          <w:szCs w:val="24"/>
-          <w:lang w:val="en-GB"/>
-        </w:rPr>
-        <w:fldChar w:fldCharType="separate"/>
-      </w:r>
-      <w:r>
-        <w:rPr>
-          <w:rFonts w:ascii="Garamond" w:hAnsi="Garamond"/>
-          <w:sz w:val="24"/>
-          <w:szCs w:val="24"/>
-          <w:lang w:val="en-GB"/>
-        </w:rPr>
         <w:t xml:space="preserve">Figure </w:t>
       </w:r>
       <w:r>
@@ -10344,15 +9105,6 @@
           <w:lang w:val="en-GB"/>
         </w:rPr>
         <w:t>5</w:t>
-      </w:r>
-      <w:r>
-        <w:rPr>
-          <w:rFonts w:ascii="Garamond" w:hAnsi="Garamond"/>
-          <w:sz w:val="24"/>
-          <w:szCs w:val="24"/>
-          <w:lang w:val="en-GB"/>
-        </w:rPr>
-        <w:fldChar w:fldCharType="end"/>
       </w:r>
       <w:r>
         <w:rPr>
@@ -10402,42 +9154,25 @@
           <w:szCs w:val="24"/>
           <w:lang w:val="en-GB"/>
         </w:rPr>
-        <w:t xml:space="preserve">The computationally more expensive SRL approach (panel three in </w:t>
-      </w:r>
-      <w:r>
-        <w:rPr>
-          <w:rFonts w:ascii="Garamond" w:hAnsi="Garamond"/>
-          <w:sz w:val="24"/>
-          <w:szCs w:val="24"/>
-          <w:lang w:val="en-GB"/>
-        </w:rPr>
-        <w:fldChar w:fldCharType="begin"/>
-      </w:r>
-      <w:r>
-        <w:rPr>
-          <w:rFonts w:ascii="Garamond" w:hAnsi="Garamond"/>
-          <w:sz w:val="24"/>
-          <w:szCs w:val="24"/>
-          <w:lang w:val="en-GB"/>
-        </w:rPr>
-        <w:instrText xml:space="preserve"> REF _Ref190088098 \h  \* MERGEFORMAT </w:instrText>
-      </w:r>
-      <w:r>
-        <w:rPr>
-          <w:rFonts w:ascii="Garamond" w:hAnsi="Garamond"/>
-          <w:sz w:val="24"/>
-          <w:szCs w:val="24"/>
-          <w:lang w:val="en-GB"/>
-        </w:rPr>
-      </w:r>
-      <w:r>
-        <w:rPr>
-          <w:rFonts w:ascii="Garamond" w:hAnsi="Garamond"/>
-          <w:sz w:val="24"/>
-          <w:szCs w:val="24"/>
-          <w:lang w:val="en-GB"/>
-        </w:rPr>
-        <w:fldChar w:fldCharType="separate"/>
+        <w:t xml:space="preserve">The </w:t>
+      </w:r>
+      <w:r>
+        <w:rPr>
+          <w:rFonts w:ascii="Garamond" w:hAnsi="Garamond"/>
+          <w:sz w:val="24"/>
+          <w:szCs w:val="24"/>
+          <w:lang w:val="en-GB"/>
+        </w:rPr>
+        <w:t xml:space="preserve">commercial and </w:t>
+      </w:r>
+      <w:r>
+        <w:rPr>
+          <w:rFonts w:ascii="Garamond" w:hAnsi="Garamond"/>
+          <w:sz w:val="24"/>
+          <w:szCs w:val="24"/>
+          <w:lang w:val="en-GB"/>
+        </w:rPr>
+        <w:t xml:space="preserve">computationally more expensive SRL approach (panel three in </w:t>
       </w:r>
       <w:r>
         <w:rPr>
@@ -10465,16 +9200,25 @@
           <w:szCs w:val="24"/>
           <w:lang w:val="en-GB"/>
         </w:rPr>
-        <w:fldChar w:fldCharType="end"/>
-      </w:r>
-      <w:r>
-        <w:rPr>
-          <w:rFonts w:ascii="Garamond" w:hAnsi="Garamond"/>
-          <w:sz w:val="24"/>
-          <w:szCs w:val="24"/>
-          <w:lang w:val="en-GB"/>
-        </w:rPr>
-        <w:t xml:space="preserve">) reduces this false negative rate by around 10 percentage points in the overall validation sample and introduces only few more false positives. Even though it still depends on syntactic links between the entity of interest and any verb in the sentence, it increases overall accuracy markedly to 57% percent of </w:t>
+        <w:t>) reduces this false negative rate by around 10 percentage points in the overall validation sample and introduces only few more false positives. Even though it still depends on syntactic links between the entity of interest and any verb in the sentence, it increases overall accuracy markedly to 5</w:t>
+      </w:r>
+      <w:r>
+        <w:rPr>
+          <w:rFonts w:ascii="Garamond" w:hAnsi="Garamond"/>
+          <w:sz w:val="24"/>
+          <w:szCs w:val="24"/>
+          <w:lang w:val="en-GB"/>
+        </w:rPr>
+        <w:t>8</w:t>
+      </w:r>
+      <w:r>
+        <w:rPr>
+          <w:rFonts w:ascii="Garamond" w:hAnsi="Garamond"/>
+          <w:sz w:val="24"/>
+          <w:szCs w:val="24"/>
+          <w:lang w:val="en-GB"/>
+        </w:rPr>
+        <w:t xml:space="preserve">% </w:t>
       </w:r>
       <w:r>
         <w:rPr>
@@ -10484,7 +9228,7 @@
           <w:lang w:val="en-GB"/>
         </w:rPr>
         <w:lastRenderedPageBreak/>
-        <w:t>agreement with human coders across the 750 sentences. Yet and still, underestimation is still an issue as around 36% of the sample are sentences in which humans did see EU actorness and this particular classification method did not.</w:t>
+        <w:t>percent of agreement with human coders across the 750 sentences. Yet and still, underestimation is still an issue as around 36% of the sample are sentences in which humans did see EU actorness and this particular classification method did not.</w:t>
       </w:r>
     </w:p>
     <w:p>
@@ -10534,41 +9278,6 @@
           <w:szCs w:val="24"/>
           <w:lang w:val="en-GB"/>
         </w:rPr>
-        <w:fldChar w:fldCharType="begin"/>
-      </w:r>
-      <w:r>
-        <w:rPr>
-          <w:rFonts w:ascii="Garamond" w:hAnsi="Garamond"/>
-          <w:sz w:val="24"/>
-          <w:szCs w:val="24"/>
-          <w:lang w:val="en-GB"/>
-        </w:rPr>
-        <w:instrText xml:space="preserve"> REF _Ref190088098 \h  \* MERGEFORMAT </w:instrText>
-      </w:r>
-      <w:r>
-        <w:rPr>
-          <w:rFonts w:ascii="Garamond" w:hAnsi="Garamond"/>
-          <w:sz w:val="24"/>
-          <w:szCs w:val="24"/>
-          <w:lang w:val="en-GB"/>
-        </w:rPr>
-      </w:r>
-      <w:r>
-        <w:rPr>
-          <w:rFonts w:ascii="Garamond" w:hAnsi="Garamond"/>
-          <w:sz w:val="24"/>
-          <w:szCs w:val="24"/>
-          <w:lang w:val="en-GB"/>
-        </w:rPr>
-        <w:fldChar w:fldCharType="separate"/>
-      </w:r>
-      <w:r>
-        <w:rPr>
-          <w:rFonts w:ascii="Garamond" w:hAnsi="Garamond"/>
-          <w:sz w:val="24"/>
-          <w:szCs w:val="24"/>
-          <w:lang w:val="en-GB"/>
-        </w:rPr>
         <w:t xml:space="preserve">Figure </w:t>
       </w:r>
       <w:r>
@@ -10588,51 +9297,25 @@
           <w:szCs w:val="24"/>
           <w:lang w:val="en-GB"/>
         </w:rPr>
-        <w:fldChar w:fldCharType="end"/>
-      </w:r>
-      <w:r>
-        <w:rPr>
-          <w:rFonts w:ascii="Garamond" w:hAnsi="Garamond"/>
-          <w:sz w:val="24"/>
-          <w:szCs w:val="24"/>
-          <w:lang w:val="en-GB"/>
-        </w:rPr>
-        <w:t xml:space="preserve">) provides clearly the best relative balance of precision and recall with the highest overall F1 score of .75. Underestimation is arguably still an issue, but it is almost fourteen percentage points lower than the SRL method as the next best competitor. And one has to note that the overall accuracy of this model (72.4%) comes close to the highest level of agreement that we have observed for human coders in the intercoder-reliability check in </w:t>
-      </w:r>
-      <w:r>
-        <w:rPr>
-          <w:rFonts w:ascii="Garamond" w:hAnsi="Garamond"/>
-          <w:sz w:val="24"/>
-          <w:szCs w:val="24"/>
-          <w:lang w:val="en-GB"/>
-        </w:rPr>
-        <w:fldChar w:fldCharType="begin"/>
-      </w:r>
-      <w:r>
-        <w:rPr>
-          <w:rFonts w:ascii="Garamond" w:hAnsi="Garamond"/>
-          <w:sz w:val="24"/>
-          <w:szCs w:val="24"/>
-          <w:lang w:val="en-GB"/>
-        </w:rPr>
-        <w:instrText xml:space="preserve"> REF _Ref190087347 \h  \* MERGEFORMAT </w:instrText>
-      </w:r>
-      <w:r>
-        <w:rPr>
-          <w:rFonts w:ascii="Garamond" w:hAnsi="Garamond"/>
-          <w:sz w:val="24"/>
-          <w:szCs w:val="24"/>
-          <w:lang w:val="en-GB"/>
-        </w:rPr>
-      </w:r>
-      <w:r>
-        <w:rPr>
-          <w:rFonts w:ascii="Garamond" w:hAnsi="Garamond"/>
-          <w:sz w:val="24"/>
-          <w:szCs w:val="24"/>
-          <w:lang w:val="en-GB"/>
-        </w:rPr>
-        <w:fldChar w:fldCharType="separate"/>
+        <w:t>) provides clearly the best relative balance of precision and recall with the highest overall F1 score of .75. Underestimation is arguably still an issue, but it is almost fourteen percentage points lower than the SRL method as the next best competitor. And one has to note that the overall accuracy of this model (72.</w:t>
+      </w:r>
+      <w:r>
+        <w:rPr>
+          <w:rFonts w:ascii="Garamond" w:hAnsi="Garamond"/>
+          <w:sz w:val="24"/>
+          <w:szCs w:val="24"/>
+          <w:lang w:val="en-GB"/>
+        </w:rPr>
+        <w:t>1</w:t>
+      </w:r>
+      <w:r>
+        <w:rPr>
+          <w:rFonts w:ascii="Garamond" w:hAnsi="Garamond"/>
+          <w:sz w:val="24"/>
+          <w:szCs w:val="24"/>
+          <w:lang w:val="en-GB"/>
+        </w:rPr>
+        <w:t xml:space="preserve">%) comes close to the highest level of agreement that we have observed for human coders in the intercoder-reliability check in </w:t>
       </w:r>
       <w:r>
         <w:rPr>
@@ -10652,15 +9335,6 @@
           <w:lang w:val="en-GB"/>
         </w:rPr>
         <w:t>4</w:t>
-      </w:r>
-      <w:r>
-        <w:rPr>
-          <w:rFonts w:ascii="Garamond" w:hAnsi="Garamond"/>
-          <w:sz w:val="24"/>
-          <w:szCs w:val="24"/>
-          <w:lang w:val="en-GB"/>
-        </w:rPr>
-        <w:fldChar w:fldCharType="end"/>
       </w:r>
       <w:r>
         <w:rPr>
@@ -10772,7 +9446,7 @@
           <w:lang w:val="en-GB"/>
         </w:rPr>
       </w:pPr>
-      <w:bookmarkStart w:id="11" w:name="_Toc190182964"/>
+      <w:bookmarkStart w:id="11" w:name="_Toc201321942"/>
       <w:r>
         <w:rPr>
           <w:rFonts w:ascii="Garamond" w:hAnsi="Garamond"/>
@@ -11222,45 +9896,27 @@
         <w:rPr>
           <w:rFonts w:ascii="Garamond" w:hAnsi="Garamond"/>
           <w:sz w:val="24"/>
-          <w:szCs w:val="24"/>
-          <w:lang w:val="en-US"/>
-        </w:rPr>
-        <w:fldChar w:fldCharType="begin"/>
-      </w:r>
-      <w:r>
-        <w:rPr>
-          <w:rFonts w:ascii="Garamond" w:hAnsi="Garamond"/>
-          <w:sz w:val="24"/>
-          <w:szCs w:val="24"/>
-          <w:lang w:val="en-US"/>
-        </w:rPr>
-        <w:instrText xml:space="preserve"> ADDIN ZOTERO_ITEM CSL_CITATION {"citationID":"380jLN2z","properties":{"formattedCitation":"(for a seminal introduction, see Blei 2012)","plainCitation":"(for a seminal introduction, see Blei 2012)","noteIndex":0},"citationItems":[{"id":1148,"uris":["http://zotero.org/users/5550692/items/IXC73KJW"],"itemData":{"id":1148,"type":"article-journal","abstract":"Surveying a suite of algorithms that offer a solution to managing large document archives.","container-title":"Commun. ACM","DOI":"10.1145/2133806.2133826","ISSN":"0001-0782","issue":"4","page":"77-84","title":"Probabilistic Topic Models","volume":"55","author":[{"family":"Blei","given":"David"}],"issued":{"date-parts":[["2012",4]]}},"prefix":"for a seminal introduction, see "}],"schema":"https://github.com/citation-style-language/schema/raw/master/csl-citation.json"} </w:instrText>
-      </w:r>
-      <w:r>
-        <w:rPr>
-          <w:rFonts w:ascii="Garamond" w:hAnsi="Garamond"/>
-          <w:sz w:val="24"/>
-          <w:szCs w:val="24"/>
-          <w:lang w:val="en-US"/>
-        </w:rPr>
-        <w:fldChar w:fldCharType="separate"/>
-      </w:r>
-      <w:r>
-        <w:rPr>
-          <w:rFonts w:ascii="Garamond" w:hAnsi="Garamond"/>
-          <w:sz w:val="24"/>
-          <w:lang w:val="en-US"/>
-        </w:rPr>
-        <w:t>(for a seminal introduction, see Blei 2012)</w:t>
-      </w:r>
-      <w:r>
-        <w:rPr>
-          <w:rFonts w:ascii="Garamond" w:hAnsi="Garamond"/>
-          <w:sz w:val="24"/>
-          <w:szCs w:val="24"/>
-          <w:lang w:val="en-US"/>
-        </w:rPr>
-        <w:fldChar w:fldCharType="end"/>
+          <w:lang w:val="en-US"/>
+        </w:rPr>
+        <w:t xml:space="preserve">(for a seminal introduction, see </w:t>
+      </w:r>
+      <w:proofErr w:type="spellStart"/>
+      <w:r>
+        <w:rPr>
+          <w:rFonts w:ascii="Garamond" w:hAnsi="Garamond"/>
+          <w:sz w:val="24"/>
+          <w:lang w:val="en-US"/>
+        </w:rPr>
+        <w:t>Blei</w:t>
+      </w:r>
+      <w:proofErr w:type="spellEnd"/>
+      <w:r>
+        <w:rPr>
+          <w:rFonts w:ascii="Garamond" w:hAnsi="Garamond"/>
+          <w:sz w:val="24"/>
+          <w:lang w:val="en-US"/>
+        </w:rPr>
+        <w:t xml:space="preserve"> 2012)</w:t>
       </w:r>
       <w:r>
         <w:rPr>
@@ -11912,45 +10568,27 @@
         <w:rPr>
           <w:rFonts w:ascii="Garamond" w:hAnsi="Garamond"/>
           <w:sz w:val="24"/>
-          <w:szCs w:val="24"/>
-          <w:lang w:val="en-US"/>
-        </w:rPr>
-        <w:fldChar w:fldCharType="begin"/>
-      </w:r>
-      <w:r>
-        <w:rPr>
-          <w:rFonts w:ascii="Garamond" w:hAnsi="Garamond"/>
-          <w:sz w:val="24"/>
-          <w:szCs w:val="24"/>
-          <w:lang w:val="en-US"/>
-        </w:rPr>
-        <w:instrText xml:space="preserve"> ADDIN ZOTERO_ITEM CSL_CITATION {"citationID":"UxT4hAov","properties":{"formattedCitation":"(e.g. Watanabe and Baturo 2023)","plainCitation":"(e.g. Watanabe and Baturo 2023)","noteIndex":0},"citationItems":[{"id":9404,"uris":["http://zotero.org/groups/5349248/items/H54V4RAU"],"itemData":{"id":9404,"type":"article-journal","abstract":"Topic models have been widely used by researchers across disciplines to automatically analyze large textual data. However, they often fail to automate content analysis, because the algorithms cannot accurately classify individual sentences into pre-defined topics. Aiming to make topic classification more theoretically grounded and content analysis in general more topic-specific, we have developed Seeded Sequential Latent Dirichlet allocation (LDA), extending the existing LDA algorithm, and implementing it in a widely accessible open-source package. Taking a large corpus of speeches delivered by delegates at the United Nations General Assembly as an example, we explain how our algorithm differs from the original algorithm; why it can classify sentences more accurately; how it accepts pre-defined topics in deductive or semi-deductive analysis; how such ex-ante topic mapping differs from ex-post topic mapping; how it enables topic-specific framing analysis in applied research. We also offer practical guidance on how to determine the optimal number of topics and select seed words for the algorithm.","container-title":"Social Science Computer Review","DOI":"10.1177/08944393231178605","ISSN":"0894-4393","language":"en","note":"publisher: SAGE Publications Inc","page":"08944393231178605","source":"SAGE Journals","title":"Seeded Sequential LDA: A Semi-Supervised Algorithm for Topic-Specific Analysis of Sentences","title-short":"Seeded Sequential LDA","author":[{"family":"Watanabe","given":"Kohei"},{"family":"Baturo","given":"Alexander"}],"issued":{"date-parts":[["2023",5,29]]}},"prefix":"e.g. "}],"schema":"https://github.com/citation-style-language/schema/raw/master/csl-citation.json"} </w:instrText>
-      </w:r>
-      <w:r>
-        <w:rPr>
-          <w:rFonts w:ascii="Garamond" w:hAnsi="Garamond"/>
-          <w:sz w:val="24"/>
-          <w:szCs w:val="24"/>
-          <w:lang w:val="en-US"/>
-        </w:rPr>
-        <w:fldChar w:fldCharType="separate"/>
-      </w:r>
-      <w:r>
-        <w:rPr>
-          <w:rFonts w:ascii="Garamond" w:hAnsi="Garamond"/>
-          <w:sz w:val="24"/>
-          <w:lang w:val="en-US"/>
-        </w:rPr>
-        <w:t>(e.g. Watanabe and Baturo 2023)</w:t>
-      </w:r>
-      <w:r>
-        <w:rPr>
-          <w:rFonts w:ascii="Garamond" w:hAnsi="Garamond"/>
-          <w:sz w:val="24"/>
-          <w:szCs w:val="24"/>
-          <w:lang w:val="en-US"/>
-        </w:rPr>
-        <w:fldChar w:fldCharType="end"/>
+          <w:lang w:val="en-US"/>
+        </w:rPr>
+        <w:t xml:space="preserve">(e.g. Watanabe and </w:t>
+      </w:r>
+      <w:proofErr w:type="spellStart"/>
+      <w:r>
+        <w:rPr>
+          <w:rFonts w:ascii="Garamond" w:hAnsi="Garamond"/>
+          <w:sz w:val="24"/>
+          <w:lang w:val="en-US"/>
+        </w:rPr>
+        <w:t>Baturo</w:t>
+      </w:r>
+      <w:proofErr w:type="spellEnd"/>
+      <w:r>
+        <w:rPr>
+          <w:rFonts w:ascii="Garamond" w:hAnsi="Garamond"/>
+          <w:sz w:val="24"/>
+          <w:lang w:val="en-US"/>
+        </w:rPr>
+        <w:t xml:space="preserve"> 2023)</w:t>
       </w:r>
       <w:r>
         <w:rPr>
@@ -11992,45 +10630,9 @@
         <w:rPr>
           <w:rFonts w:ascii="Garamond" w:hAnsi="Garamond"/>
           <w:sz w:val="24"/>
-          <w:szCs w:val="24"/>
-          <w:lang w:val="en-US"/>
-        </w:rPr>
-        <w:fldChar w:fldCharType="begin"/>
-      </w:r>
-      <w:r>
-        <w:rPr>
-          <w:rFonts w:ascii="Garamond" w:hAnsi="Garamond"/>
-          <w:sz w:val="24"/>
-          <w:szCs w:val="24"/>
-          <w:lang w:val="en-US"/>
-        </w:rPr>
-        <w:instrText xml:space="preserve"> ADDIN ZOTERO_ITEM CSL_CITATION {"citationID":"NKqbfV32","properties":{"formattedCitation":"(e.g. Greene and Cross 2015)","plainCitation":"(e.g. Greene and Cross 2015)","noteIndex":0},"citationItems":[{"id":826,"uris":["http://zotero.org/users/5550692/items/XEGTQPPB"],"itemData":{"id":826,"type":"article-journal","abstract":"This study analyzes political interactions in the European Parliament (EP) by\nconsidering how the political agenda of the plenary sessions has evolved over\ntime and the manner in which Members of the European Parliament (MEPs) have\nreacted to external and internal stimuli when making Parliamentary speeches. It\ndoes so by considering the context in which speeches are made, and the content\nof those speeches. To detect latent themes in legislative speeches over time,\nspeech content is analyzed using a new dynamic topic modeling method, based on\ntwo layers of matrix factorization. This method is applied to a new corpus of\nall English language legislative speeches in the EP plenary from the period\n1999-2014. Our findings suggest that the political agenda of the EP has evolved\nsignificantly over time, is impacted upon by the committee structure of the\nParliament, and reacts to exogenous events such as EU Treaty referenda and the\nemergence of the Euro-crisis have a significant impact on what is being\ndiscussed in Parliament.","title":"Unveiling the Political Agenda of the European Parliament Plenary: A Topical Analysis","URL":"http://arxiv.org/abs/1505.07302","author":[{"family":"Greene","given":"Derek"},{"family":"Cross","given":"James"}],"issued":{"date-parts":[["2015",6]]}},"prefix":"e.g. "}],"schema":"https://github.com/citation-style-language/schema/raw/master/csl-citation.json"} </w:instrText>
-      </w:r>
-      <w:r>
-        <w:rPr>
-          <w:rFonts w:ascii="Garamond" w:hAnsi="Garamond"/>
-          <w:sz w:val="24"/>
-          <w:szCs w:val="24"/>
-          <w:lang w:val="en-US"/>
-        </w:rPr>
-        <w:fldChar w:fldCharType="separate"/>
-      </w:r>
-      <w:r>
-        <w:rPr>
-          <w:rFonts w:ascii="Garamond" w:hAnsi="Garamond"/>
-          <w:sz w:val="24"/>
           <w:lang w:val="en-US"/>
         </w:rPr>
         <w:t>(e.g. Greene and Cross 2015)</w:t>
-      </w:r>
-      <w:r>
-        <w:rPr>
-          <w:rFonts w:ascii="Garamond" w:hAnsi="Garamond"/>
-          <w:sz w:val="24"/>
-          <w:szCs w:val="24"/>
-          <w:lang w:val="en-US"/>
-        </w:rPr>
-        <w:fldChar w:fldCharType="end"/>
       </w:r>
       <w:r>
         <w:rPr>
@@ -12176,68 +10778,52 @@
       </w:r>
       <w:r>
         <w:rPr>
-          <w:rFonts w:ascii="Garamond" w:hAnsi="Garamond"/>
-          <w:sz w:val="24"/>
-          <w:szCs w:val="24"/>
-          <w:lang w:val="en-GB"/>
-        </w:rPr>
-        <w:fldChar w:fldCharType="begin"/>
-      </w:r>
-      <w:r>
-        <w:rPr>
-          <w:rFonts w:ascii="Garamond" w:hAnsi="Garamond"/>
-          <w:sz w:val="24"/>
-          <w:szCs w:val="24"/>
-          <w:lang w:val="en-GB"/>
-        </w:rPr>
-        <w:instrText xml:space="preserve"> ADDIN ZOTERO_ITEM CSL_CITATION {"citationID":"fg67E8ew","properties":{"formattedCitation":"(Pennington {\\i{}et al.} 2014; Spirling and Rodr\\uc0\\u237{}guez 2022)","plainCitation":"(Pennington et al. 2014; Spirling and Rodríguez 2022)","noteIndex":0},"citationItems":[{"id":6692,"uris":["http://zotero.org/users/5550692/items/UV4UYAR7"],"itemData":{"id":6692,"type":"paper-conference","container-title":"Empirical Methods in Natural Language Processing (EMNLP)","page":"1532–1543","title":"GloVe: Global Vectors for Word Representation","URL":"http://www.aclweb.org/anthology/D14-1162","author":[{"family":"Pennington","given":"Jeffrey"},{"family":"Socher","given":"Richard"},{"family":"Manning","given":"Christopher D."}],"issued":{"date-parts":[["2014"]]}}},{"id":6483,"uris":["http://zotero.org/users/5550692/items/EWIX6TL7"],"itemData":{"id":6483,"type":"article-journal","abstract":"Word embeddings are becoming popular for political science research, yet we know little\nabout their properties and performance. To help scholars seeking to use these techniques, we\nexplore the effects of key parameter choices—including context window length, embedding\nvector dimensions and pre-trained vs locally fit variants—on the efficiency and quality of inferences\npossible with these models. Reassuringly we show that results are generally robust to\nsuch choices for political corpora of various sizes and in various languages. Beyond reporting\nextensive technical findings, we provide a novel crowdsourced “Turing test”-style method for\nexamining the relative performance of any two models that produce substantive, text-based\noutputs. Our results are encouraging: popular, easily available pre-trained embeddings perform\nat a level close to—or surpassing—both human coders and more complicated locally-fit\nmodels. For completeness, we provide best practice advice for cases where local fitting is\nrequired.","container-title":"Journal of Politics","issue":"1","page":"101-115","title":"Word Embeddings What works, what doesn’t, and how to tell the difference for applied research","volume":"84","author":[{"family":"Spirling","given":"Arthur"},{"family":"Rodríguez","given":"Pedro L."}],"issued":{"date-parts":[["2022"]]}}}],"schema":"https://github.com/citation-style-language/schema/raw/master/csl-citation.json"} </w:instrText>
-      </w:r>
-      <w:r>
-        <w:rPr>
-          <w:rFonts w:ascii="Garamond" w:hAnsi="Garamond"/>
-          <w:sz w:val="24"/>
-          <w:szCs w:val="24"/>
-          <w:lang w:val="en-GB"/>
-        </w:rPr>
-        <w:fldChar w:fldCharType="separate"/>
-      </w:r>
-      <w:r>
-        <w:rPr>
           <w:rFonts w:ascii="Garamond" w:hAnsi="Garamond" w:cs="Times New Roman"/>
           <w:sz w:val="24"/>
           <w:szCs w:val="24"/>
-          <w:lang w:val="en-GB"/>
-        </w:rPr>
-        <w:t xml:space="preserve">(Pennington </w:t>
-      </w:r>
+          <w:lang w:val="en-US"/>
+        </w:rPr>
+        <w:t xml:space="preserve">(Pennington, </w:t>
+      </w:r>
+      <w:proofErr w:type="spellStart"/>
       <w:r>
         <w:rPr>
           <w:rFonts w:ascii="Garamond" w:hAnsi="Garamond" w:cs="Times New Roman"/>
-          <w:i/>
-          <w:iCs/>
-          <w:sz w:val="24"/>
-          <w:szCs w:val="24"/>
-          <w:lang w:val="en-GB"/>
-        </w:rPr>
-        <w:t>et al.</w:t>
-      </w:r>
+          <w:sz w:val="24"/>
+          <w:szCs w:val="24"/>
+          <w:lang w:val="en-US"/>
+        </w:rPr>
+        <w:t>Socher</w:t>
+      </w:r>
+      <w:proofErr w:type="spellEnd"/>
       <w:r>
         <w:rPr>
           <w:rFonts w:ascii="Garamond" w:hAnsi="Garamond" w:cs="Times New Roman"/>
           <w:sz w:val="24"/>
           <w:szCs w:val="24"/>
-          <w:lang w:val="en-GB"/>
-        </w:rPr>
-        <w:t xml:space="preserve"> 2014; Spirling and Rodríguez 2022)</w:t>
-      </w:r>
-      <w:r>
-        <w:rPr>
-          <w:rFonts w:ascii="Garamond" w:hAnsi="Garamond"/>
-          <w:sz w:val="24"/>
-          <w:szCs w:val="24"/>
-          <w:lang w:val="en-GB"/>
-        </w:rPr>
-        <w:fldChar w:fldCharType="end"/>
+          <w:lang w:val="en-US"/>
+        </w:rPr>
+        <w:t xml:space="preserve">, and Manning 2014; </w:t>
+      </w:r>
+      <w:proofErr w:type="spellStart"/>
+      <w:r>
+        <w:rPr>
+          <w:rFonts w:ascii="Garamond" w:hAnsi="Garamond" w:cs="Times New Roman"/>
+          <w:sz w:val="24"/>
+          <w:szCs w:val="24"/>
+          <w:lang w:val="en-US"/>
+        </w:rPr>
+        <w:t>Spirling</w:t>
+      </w:r>
+      <w:proofErr w:type="spellEnd"/>
+      <w:r>
+        <w:rPr>
+          <w:rFonts w:ascii="Garamond" w:hAnsi="Garamond" w:cs="Times New Roman"/>
+          <w:sz w:val="24"/>
+          <w:szCs w:val="24"/>
+          <w:lang w:val="en-US"/>
+        </w:rPr>
+        <w:t xml:space="preserve"> and Rodríguez 2022)</w:t>
       </w:r>
       <w:r>
         <w:rPr>
@@ -12264,51 +10850,35 @@
           <w:szCs w:val="24"/>
           <w:lang w:val="en-GB"/>
         </w:rPr>
-        <w:t xml:space="preserve"> idea of distributional semantics according to which ‘you shall know a word by the company it keeps’ </w:t>
-      </w:r>
-      <w:r>
-        <w:rPr>
-          <w:rFonts w:ascii="Garamond" w:hAnsi="Garamond"/>
-          <w:sz w:val="24"/>
-          <w:szCs w:val="24"/>
-          <w:lang w:val="en-GB"/>
-        </w:rPr>
-        <w:fldChar w:fldCharType="begin"/>
-      </w:r>
-      <w:r>
-        <w:rPr>
-          <w:rFonts w:ascii="Garamond" w:hAnsi="Garamond"/>
-          <w:sz w:val="24"/>
-          <w:szCs w:val="24"/>
-          <w:lang w:val="en-GB"/>
-        </w:rPr>
-        <w:instrText xml:space="preserve"> ADDIN ZOTERO_ITEM CSL_CITATION {"citationID":"izAbPBR8","properties":{"formattedCitation":"(Firth 1957)","plainCitation":"(Firth 1957)","noteIndex":0},"citationItems":[{"id":6695,"uris":["http://zotero.org/users/5550692/items/G34IS3TS"],"itemData":{"id":6695,"type":"article-journal","abstract":"Reprinted in:  Palmer, F. R. (ed.) (1968). Selected Papers of J. R. Firth 1952-59, pages 168-205. Longmans, London.","container-title":"Studies in Linguistic Analysis","note":"publisher-place: Oxford\npublisher: The Philological Society","page":"1-32","title":"A synopsis of linguistic theory 1930-55.","volume":"1952-59","author":[{"family":"Firth","given":"J. R."}],"issued":{"date-parts":[["1957"]]}}}],"schema":"https://github.com/citation-style-language/schema/raw/master/csl-citation.json"} </w:instrText>
-      </w:r>
-      <w:r>
-        <w:rPr>
-          <w:rFonts w:ascii="Garamond" w:hAnsi="Garamond"/>
-          <w:sz w:val="24"/>
-          <w:szCs w:val="24"/>
-          <w:lang w:val="en-GB"/>
-        </w:rPr>
-        <w:fldChar w:fldCharType="separate"/>
-      </w:r>
-      <w:r>
-        <w:rPr>
-          <w:rFonts w:ascii="Garamond" w:hAnsi="Garamond"/>
-          <w:sz w:val="24"/>
-          <w:lang w:val="en-GB"/>
+        <w:t xml:space="preserve"> idea of distributional semantics according to which ‘you shall know a word by the company </w:t>
+      </w:r>
+      <w:proofErr w:type="gramStart"/>
+      <w:r>
+        <w:rPr>
+          <w:rFonts w:ascii="Garamond" w:hAnsi="Garamond"/>
+          <w:sz w:val="24"/>
+          <w:szCs w:val="24"/>
+          <w:lang w:val="en-GB"/>
+        </w:rPr>
+        <w:t>it</w:t>
+      </w:r>
+      <w:proofErr w:type="gramEnd"/>
+      <w:r>
+        <w:rPr>
+          <w:rFonts w:ascii="Garamond" w:hAnsi="Garamond"/>
+          <w:sz w:val="24"/>
+          <w:szCs w:val="24"/>
+          <w:lang w:val="en-GB"/>
+        </w:rPr>
+        <w:t xml:space="preserve"> keeps’ </w:t>
+      </w:r>
+      <w:r>
+        <w:rPr>
+          <w:rFonts w:ascii="Garamond" w:hAnsi="Garamond"/>
+          <w:sz w:val="24"/>
+          <w:lang w:val="en-US"/>
         </w:rPr>
         <w:t>(Firth 1957)</w:t>
-      </w:r>
-      <w:r>
-        <w:rPr>
-          <w:rFonts w:ascii="Garamond" w:hAnsi="Garamond"/>
-          <w:sz w:val="24"/>
-          <w:szCs w:val="24"/>
-          <w:lang w:val="en-GB"/>
-        </w:rPr>
-        <w:fldChar w:fldCharType="end"/>
       </w:r>
       <w:r>
         <w:rPr>
@@ -12509,7 +11079,7 @@
           <w:szCs w:val="24"/>
           <w:lang w:val="en-GB"/>
         </w:rPr>
-        <w:t xml:space="preserve">pre-trained word vector model – the GLOVE vectors trained on the whole English Wikipedia and the </w:t>
+        <w:t xml:space="preserve">pre-trained word vector model – the </w:t>
       </w:r>
       <w:proofErr w:type="spellStart"/>
       <w:r>
@@ -12519,6 +11089,53 @@
           <w:szCs w:val="24"/>
           <w:lang w:val="en-GB"/>
         </w:rPr>
+        <w:t>G</w:t>
+      </w:r>
+      <w:r>
+        <w:rPr>
+          <w:rFonts w:ascii="Garamond" w:hAnsi="Garamond"/>
+          <w:sz w:val="24"/>
+          <w:szCs w:val="24"/>
+          <w:lang w:val="en-GB"/>
+        </w:rPr>
+        <w:t>lo</w:t>
+      </w:r>
+      <w:r>
+        <w:rPr>
+          <w:rFonts w:ascii="Garamond" w:hAnsi="Garamond"/>
+          <w:sz w:val="24"/>
+          <w:szCs w:val="24"/>
+          <w:lang w:val="en-GB"/>
+        </w:rPr>
+        <w:t>V</w:t>
+      </w:r>
+      <w:r>
+        <w:rPr>
+          <w:rFonts w:ascii="Garamond" w:hAnsi="Garamond"/>
+          <w:sz w:val="24"/>
+          <w:szCs w:val="24"/>
+          <w:lang w:val="en-GB"/>
+        </w:rPr>
+        <w:t>e</w:t>
+      </w:r>
+      <w:proofErr w:type="spellEnd"/>
+      <w:r>
+        <w:rPr>
+          <w:rFonts w:ascii="Garamond" w:hAnsi="Garamond"/>
+          <w:sz w:val="24"/>
+          <w:szCs w:val="24"/>
+          <w:lang w:val="en-GB"/>
+        </w:rPr>
+        <w:t xml:space="preserve"> vectors trained on the whole English Wikipedia and the </w:t>
+      </w:r>
+      <w:proofErr w:type="spellStart"/>
+      <w:r>
+        <w:rPr>
+          <w:rFonts w:ascii="Garamond" w:hAnsi="Garamond"/>
+          <w:sz w:val="24"/>
+          <w:szCs w:val="24"/>
+          <w:lang w:val="en-GB"/>
+        </w:rPr>
         <w:t>CommonCrawl</w:t>
       </w:r>
       <w:proofErr w:type="spellEnd"/>
@@ -12535,66 +11152,27 @@
         <w:rPr>
           <w:rFonts w:ascii="Garamond" w:hAnsi="Garamond"/>
           <w:sz w:val="24"/>
-          <w:szCs w:val="24"/>
-          <w:lang w:val="en-GB"/>
-        </w:rPr>
-        <w:fldChar w:fldCharType="begin"/>
-      </w:r>
-      <w:r>
-        <w:rPr>
-          <w:rFonts w:ascii="Garamond" w:hAnsi="Garamond"/>
-          <w:sz w:val="24"/>
-          <w:szCs w:val="24"/>
-          <w:lang w:val="en-GB"/>
-        </w:rPr>
-        <w:instrText xml:space="preserve"> ADDIN ZOTERO_ITEM CSL_CITATION {"citationID":"NjSd79V3","properties":{"formattedCitation":"(Pennington {\\i{}et al.} 2014)","plainCitation":"(Pennington et al. 2014)","noteIndex":0},"citationItems":[{"id":6692,"uris":["http://zotero.org/users/5550692/items/UV4UYAR7"],"itemData":{"id":6692,"type":"paper-conference","container-title":"Empirical Methods in Natural Language Processing (EMNLP)","page":"1532–1543","title":"GloVe: Global Vectors for Word Representation","URL":"http://www.aclweb.org/anthology/D14-1162","author":[{"family":"Pennington","given":"Jeffrey"},{"family":"Socher","given":"Richard"},{"family":"Manning","given":"Christopher D."}],"issued":{"date-parts":[["2014"]]}}}],"schema":"https://github.com/citation-style-language/schema/raw/master/csl-citation.json"} </w:instrText>
-      </w:r>
-      <w:r>
-        <w:rPr>
-          <w:rFonts w:ascii="Garamond" w:hAnsi="Garamond"/>
-          <w:sz w:val="24"/>
-          <w:szCs w:val="24"/>
-          <w:lang w:val="en-GB"/>
-        </w:rPr>
-        <w:fldChar w:fldCharType="separate"/>
-      </w:r>
-      <w:r>
-        <w:rPr>
-          <w:rFonts w:ascii="Garamond" w:hAnsi="Garamond" w:cs="Times New Roman"/>
-          <w:sz w:val="24"/>
-          <w:szCs w:val="24"/>
-          <w:lang w:val="en-GB"/>
-        </w:rPr>
-        <w:t xml:space="preserve">(Pennington </w:t>
-      </w:r>
-      <w:r>
-        <w:rPr>
-          <w:rFonts w:ascii="Garamond" w:hAnsi="Garamond" w:cs="Times New Roman"/>
-          <w:i/>
-          <w:iCs/>
-          <w:sz w:val="24"/>
-          <w:szCs w:val="24"/>
-          <w:lang w:val="en-GB"/>
-        </w:rPr>
-        <w:t>et al.</w:t>
-      </w:r>
-      <w:r>
-        <w:rPr>
-          <w:rFonts w:ascii="Garamond" w:hAnsi="Garamond" w:cs="Times New Roman"/>
-          <w:sz w:val="24"/>
-          <w:szCs w:val="24"/>
-          <w:lang w:val="en-GB"/>
-        </w:rPr>
-        <w:t xml:space="preserve"> 2014)</w:t>
-      </w:r>
-      <w:r>
-        <w:rPr>
-          <w:rFonts w:ascii="Garamond" w:hAnsi="Garamond"/>
-          <w:sz w:val="24"/>
-          <w:szCs w:val="24"/>
-          <w:lang w:val="en-GB"/>
-        </w:rPr>
-        <w:fldChar w:fldCharType="end"/>
+          <w:lang w:val="en-US"/>
+        </w:rPr>
+        <w:t xml:space="preserve">(Pennington, </w:t>
+      </w:r>
+      <w:proofErr w:type="spellStart"/>
+      <w:r>
+        <w:rPr>
+          <w:rFonts w:ascii="Garamond" w:hAnsi="Garamond"/>
+          <w:sz w:val="24"/>
+          <w:lang w:val="en-US"/>
+        </w:rPr>
+        <w:t>Socher</w:t>
+      </w:r>
+      <w:proofErr w:type="spellEnd"/>
+      <w:r>
+        <w:rPr>
+          <w:rFonts w:ascii="Garamond" w:hAnsi="Garamond"/>
+          <w:sz w:val="24"/>
+          <w:lang w:val="en-US"/>
+        </w:rPr>
+        <w:t>, and Manning 2014)</w:t>
       </w:r>
       <w:r>
         <w:rPr>
@@ -20136,44 +18714,11 @@
         <w:rPr>
           <w:rFonts w:ascii="Garamond" w:hAnsi="Garamond"/>
           <w:b/>
-          <w:color w:val="auto"/>
-        </w:rPr>
-        <w:fldChar w:fldCharType="begin"/>
-      </w:r>
-      <w:r>
-        <w:rPr>
-          <w:rFonts w:ascii="Garamond" w:hAnsi="Garamond"/>
-          <w:b/>
-          <w:color w:val="auto"/>
-          <w:lang w:val="en-GB"/>
-        </w:rPr>
-        <w:instrText xml:space="preserve"> SEQ Table \* ARABIC </w:instrText>
-      </w:r>
-      <w:r>
-        <w:rPr>
-          <w:rFonts w:ascii="Garamond" w:hAnsi="Garamond"/>
-          <w:b/>
-          <w:color w:val="auto"/>
-        </w:rPr>
-        <w:fldChar w:fldCharType="separate"/>
-      </w:r>
-      <w:r>
-        <w:rPr>
-          <w:rFonts w:ascii="Garamond" w:hAnsi="Garamond"/>
-          <w:b/>
           <w:noProof/>
           <w:color w:val="auto"/>
           <w:lang w:val="en-GB"/>
         </w:rPr>
         <w:t>3</w:t>
-      </w:r>
-      <w:r>
-        <w:rPr>
-          <w:rFonts w:ascii="Garamond" w:hAnsi="Garamond"/>
-          <w:b/>
-          <w:color w:val="auto"/>
-        </w:rPr>
-        <w:fldChar w:fldCharType="end"/>
       </w:r>
       <w:r>
         <w:rPr>
@@ -20615,25 +19160,14 @@
         </w:rPr>
         <w:t xml:space="preserve">These features </w:t>
       </w:r>
-      <w:proofErr w:type="gramStart"/>
-      <w:r>
-        <w:rPr>
-          <w:rFonts w:ascii="Garamond" w:hAnsi="Garamond"/>
-          <w:sz w:val="24"/>
-          <w:szCs w:val="24"/>
-          <w:lang w:val="en-GB"/>
-        </w:rPr>
-        <w:t>allows</w:t>
-      </w:r>
-      <w:proofErr w:type="gramEnd"/>
-      <w:r>
-        <w:rPr>
-          <w:rFonts w:ascii="Garamond" w:hAnsi="Garamond"/>
-          <w:sz w:val="24"/>
-          <w:szCs w:val="24"/>
-          <w:lang w:val="en-GB"/>
-        </w:rPr>
-        <w:t xml:space="preserve"> us to score the </w:t>
+      <w:r>
+        <w:rPr>
+          <w:rFonts w:ascii="Garamond" w:hAnsi="Garamond"/>
+          <w:sz w:val="24"/>
+          <w:szCs w:val="24"/>
+          <w:lang w:val="en-GB"/>
+        </w:rPr>
+        <w:t xml:space="preserve">allow us to score the </w:t>
       </w:r>
       <w:r>
         <w:rPr>
@@ -20809,7 +19343,61 @@
           <w:szCs w:val="24"/>
           <w:lang w:val="en-GB"/>
         </w:rPr>
-        <w:t xml:space="preserve">– with one aggregated value </w:t>
+        <w:t xml:space="preserve">– with one aggregated value for </w:t>
+      </w:r>
+      <w:r>
+        <w:rPr>
+          <w:rFonts w:ascii="Garamond" w:hAnsi="Garamond"/>
+          <w:sz w:val="24"/>
+          <w:szCs w:val="24"/>
+          <w:lang w:val="en-GB"/>
+        </w:rPr>
+        <w:t>each of the three issue contexts of interest</w:t>
+      </w:r>
+      <w:r>
+        <w:rPr>
+          <w:rFonts w:ascii="Garamond" w:hAnsi="Garamond"/>
+          <w:sz w:val="24"/>
+          <w:szCs w:val="24"/>
+          <w:lang w:val="en-GB"/>
+        </w:rPr>
+        <w:t>. The procedure is implemented in the script ‘</w:t>
+      </w:r>
+      <w:r>
+        <w:rPr>
+          <w:rFonts w:ascii="Garamond" w:hAnsi="Garamond"/>
+          <w:sz w:val="24"/>
+          <w:szCs w:val="24"/>
+          <w:lang w:val="en-GB"/>
+        </w:rPr>
+        <w:t>3_EmbeddingSimilarities.R</w:t>
+      </w:r>
+      <w:r>
+        <w:rPr>
+          <w:rFonts w:ascii="Garamond" w:hAnsi="Garamond"/>
+          <w:sz w:val="24"/>
+          <w:szCs w:val="24"/>
+          <w:lang w:val="en-GB"/>
+        </w:rPr>
+        <w:t xml:space="preserve">’ in the replication </w:t>
+      </w:r>
+      <w:r>
+        <w:rPr>
+          <w:rFonts w:ascii="Garamond" w:hAnsi="Garamond"/>
+          <w:sz w:val="24"/>
+          <w:szCs w:val="24"/>
+          <w:lang w:val="en-GB"/>
+        </w:rPr>
+        <w:t>package</w:t>
+      </w:r>
+      <w:r>
+        <w:rPr>
+          <w:rFonts w:ascii="Garamond" w:hAnsi="Garamond"/>
+          <w:sz w:val="24"/>
+          <w:szCs w:val="24"/>
+          <w:lang w:val="en-GB"/>
+        </w:rPr>
+        <w:t xml:space="preserve"> (which also offers the raw </w:t>
       </w:r>
       <w:proofErr w:type="spellStart"/>
       <w:r>
@@ -20819,7 +19407,7 @@
           <w:szCs w:val="24"/>
           <w:lang w:val="en-GB"/>
         </w:rPr>
-        <w:t>value</w:t>
+        <w:t>GloVe</w:t>
       </w:r>
       <w:proofErr w:type="spellEnd"/>
       <w:r>
@@ -20829,52 +19417,27 @@
           <w:szCs w:val="24"/>
           <w:lang w:val="en-GB"/>
         </w:rPr>
-        <w:t xml:space="preserve"> for </w:t>
-      </w:r>
-      <w:r>
-        <w:rPr>
-          <w:rFonts w:ascii="Garamond" w:hAnsi="Garamond"/>
-          <w:sz w:val="24"/>
-          <w:szCs w:val="24"/>
-          <w:lang w:val="en-GB"/>
-        </w:rPr>
-        <w:t>each of the three issue contexts of interest</w:t>
-      </w:r>
-      <w:r>
-        <w:rPr>
-          <w:rFonts w:ascii="Garamond" w:hAnsi="Garamond"/>
-          <w:sz w:val="24"/>
-          <w:szCs w:val="24"/>
-          <w:lang w:val="en-GB"/>
-        </w:rPr>
-        <w:t>. The procedure is implemented in the script ‘</w:t>
-      </w:r>
-      <w:r>
-        <w:rPr>
-          <w:rFonts w:ascii="Garamond" w:hAnsi="Garamond"/>
-          <w:sz w:val="24"/>
-          <w:szCs w:val="24"/>
-          <w:lang w:val="en-GB"/>
-        </w:rPr>
-        <w:t>3_EmbeddingSimilarities.R</w:t>
-      </w:r>
-      <w:r>
-        <w:rPr>
-          <w:rFonts w:ascii="Garamond" w:hAnsi="Garamond"/>
-          <w:sz w:val="24"/>
-          <w:szCs w:val="24"/>
-          <w:lang w:val="en-GB"/>
-        </w:rPr>
-        <w:t xml:space="preserve">’ in the replication </w:t>
-      </w:r>
-      <w:r>
-        <w:rPr>
-          <w:rFonts w:ascii="Garamond" w:hAnsi="Garamond"/>
-          <w:sz w:val="24"/>
-          <w:szCs w:val="24"/>
-          <w:lang w:val="en-GB"/>
-        </w:rPr>
-        <w:t>package</w:t>
+        <w:t xml:space="preserve"> vectors in </w:t>
+      </w:r>
+      <w:proofErr w:type="spellStart"/>
+      <w:r>
+        <w:rPr>
+          <w:rFonts w:ascii="Garamond" w:hAnsi="Garamond"/>
+          <w:sz w:val="24"/>
+          <w:szCs w:val="24"/>
+          <w:lang w:val="en-GB"/>
+        </w:rPr>
+        <w:t>rds</w:t>
+      </w:r>
+      <w:proofErr w:type="spellEnd"/>
+      <w:r>
+        <w:rPr>
+          <w:rFonts w:ascii="Garamond" w:hAnsi="Garamond"/>
+          <w:sz w:val="24"/>
+          <w:szCs w:val="24"/>
+          <w:lang w:val="en-GB"/>
+        </w:rPr>
+        <w:t xml:space="preserve"> format, but note that large memory requirements and run times in the documentation of the replication archive)</w:t>
       </w:r>
       <w:r>
         <w:rPr>
@@ -21133,16 +19696,6 @@
         </w:rPr>
         <w:t>were covered.</w:t>
       </w:r>
-      <w:r>
-        <w:rPr>
-          <w:rStyle w:val="Funotenzeichen"/>
-          <w:rFonts w:ascii="Garamond" w:hAnsi="Garamond"/>
-          <w:sz w:val="24"/>
-          <w:szCs w:val="24"/>
-          <w:lang w:val="en-GB"/>
-        </w:rPr>
-        <w:footnoteReference w:id="7"/>
-      </w:r>
     </w:p>
     <w:p>
       <w:pPr>
@@ -21310,41 +19863,6 @@
           <w:szCs w:val="24"/>
           <w:lang w:val="en-GB"/>
         </w:rPr>
-        <w:fldChar w:fldCharType="begin"/>
-      </w:r>
-      <w:r>
-        <w:rPr>
-          <w:rFonts w:ascii="Garamond" w:hAnsi="Garamond"/>
-          <w:sz w:val="24"/>
-          <w:szCs w:val="24"/>
-          <w:lang w:val="en-GB"/>
-        </w:rPr>
-        <w:instrText xml:space="preserve"> REF _Ref190174559 \h  \* MERGEFORMAT </w:instrText>
-      </w:r>
-      <w:r>
-        <w:rPr>
-          <w:rFonts w:ascii="Garamond" w:hAnsi="Garamond"/>
-          <w:sz w:val="24"/>
-          <w:szCs w:val="24"/>
-          <w:lang w:val="en-GB"/>
-        </w:rPr>
-      </w:r>
-      <w:r>
-        <w:rPr>
-          <w:rFonts w:ascii="Garamond" w:hAnsi="Garamond"/>
-          <w:sz w:val="24"/>
-          <w:szCs w:val="24"/>
-          <w:lang w:val="en-GB"/>
-        </w:rPr>
-        <w:fldChar w:fldCharType="separate"/>
-      </w:r>
-      <w:r>
-        <w:rPr>
-          <w:rFonts w:ascii="Garamond" w:hAnsi="Garamond"/>
-          <w:sz w:val="24"/>
-          <w:szCs w:val="24"/>
-          <w:lang w:val="en-GB"/>
-        </w:rPr>
         <w:t xml:space="preserve">Figure </w:t>
       </w:r>
       <w:r>
@@ -21356,15 +19874,6 @@
           <w:lang w:val="en-GB"/>
         </w:rPr>
         <w:t>6</w:t>
-      </w:r>
-      <w:r>
-        <w:rPr>
-          <w:rFonts w:ascii="Garamond" w:hAnsi="Garamond"/>
-          <w:sz w:val="24"/>
-          <w:szCs w:val="24"/>
-          <w:lang w:val="en-GB"/>
-        </w:rPr>
-        <w:fldChar w:fldCharType="end"/>
       </w:r>
       <w:r>
         <w:rPr>
@@ -21514,44 +20023,11 @@
         <w:rPr>
           <w:rFonts w:ascii="Garamond" w:hAnsi="Garamond"/>
           <w:b/>
-          <w:color w:val="auto"/>
-        </w:rPr>
-        <w:fldChar w:fldCharType="begin"/>
-      </w:r>
-      <w:r>
-        <w:rPr>
-          <w:rFonts w:ascii="Garamond" w:hAnsi="Garamond"/>
-          <w:b/>
-          <w:color w:val="auto"/>
-          <w:lang w:val="en-GB"/>
-        </w:rPr>
-        <w:instrText xml:space="preserve"> SEQ Figure \* ARABIC </w:instrText>
-      </w:r>
-      <w:r>
-        <w:rPr>
-          <w:rFonts w:ascii="Garamond" w:hAnsi="Garamond"/>
-          <w:b/>
-          <w:color w:val="auto"/>
-        </w:rPr>
-        <w:fldChar w:fldCharType="separate"/>
-      </w:r>
-      <w:r>
-        <w:rPr>
-          <w:rFonts w:ascii="Garamond" w:hAnsi="Garamond"/>
-          <w:b/>
           <w:noProof/>
           <w:color w:val="auto"/>
           <w:lang w:val="en-GB"/>
         </w:rPr>
         <w:t>6</w:t>
-      </w:r>
-      <w:r>
-        <w:rPr>
-          <w:rFonts w:ascii="Garamond" w:hAnsi="Garamond"/>
-          <w:b/>
-          <w:color w:val="auto"/>
-        </w:rPr>
-        <w:fldChar w:fldCharType="end"/>
       </w:r>
       <w:bookmarkEnd w:id="12"/>
       <w:r>
@@ -21671,51 +20147,7 @@
           <w:szCs w:val="24"/>
           <w:lang w:val="en-GB"/>
         </w:rPr>
-        <w:fldChar w:fldCharType="begin"/>
-      </w:r>
-      <w:r>
-        <w:rPr>
-          <w:rFonts w:ascii="Garamond" w:hAnsi="Garamond"/>
-          <w:sz w:val="24"/>
-          <w:szCs w:val="24"/>
-          <w:lang w:val="en-GB"/>
-        </w:rPr>
-        <w:instrText xml:space="preserve"> REF _Ref190175146 \h  \* MERGEFORMAT </w:instrText>
-      </w:r>
-      <w:r>
-        <w:rPr>
-          <w:rFonts w:ascii="Garamond" w:hAnsi="Garamond"/>
-          <w:sz w:val="24"/>
-          <w:szCs w:val="24"/>
-          <w:lang w:val="en-GB"/>
-        </w:rPr>
-      </w:r>
-      <w:r>
-        <w:rPr>
-          <w:rFonts w:ascii="Garamond" w:hAnsi="Garamond"/>
-          <w:sz w:val="24"/>
-          <w:szCs w:val="24"/>
-          <w:lang w:val="en-GB"/>
-        </w:rPr>
-        <w:fldChar w:fldCharType="separate"/>
-      </w:r>
-      <w:r>
-        <w:rPr>
-          <w:rFonts w:ascii="Garamond" w:hAnsi="Garamond"/>
-          <w:sz w:val="24"/>
-          <w:szCs w:val="24"/>
-          <w:lang w:val="en-GB"/>
-        </w:rPr>
         <w:t>Figure 7</w:t>
-      </w:r>
-      <w:r>
-        <w:rPr>
-          <w:rFonts w:ascii="Garamond" w:hAnsi="Garamond"/>
-          <w:sz w:val="24"/>
-          <w:szCs w:val="24"/>
-          <w:lang w:val="en-GB"/>
-        </w:rPr>
-        <w:fldChar w:fldCharType="end"/>
       </w:r>
       <w:r>
         <w:rPr>
@@ -21856,55 +20288,21 @@
         <w:rPr>
           <w:rFonts w:ascii="Garamond" w:hAnsi="Garamond"/>
           <w:b/>
-          <w:color w:val="auto"/>
-        </w:rPr>
-        <w:fldChar w:fldCharType="begin"/>
-      </w:r>
-      <w:r>
-        <w:rPr>
-          <w:rFonts w:ascii="Garamond" w:hAnsi="Garamond"/>
-          <w:b/>
-          <w:color w:val="auto"/>
-          <w:lang w:val="en-GB"/>
-        </w:rPr>
-        <w:instrText xml:space="preserve"> SEQ Figure \* ARABIC </w:instrText>
-      </w:r>
-      <w:r>
-        <w:rPr>
-          <w:rFonts w:ascii="Garamond" w:hAnsi="Garamond"/>
-          <w:b/>
-          <w:color w:val="auto"/>
-        </w:rPr>
-        <w:fldChar w:fldCharType="separate"/>
-      </w:r>
-      <w:r>
-        <w:rPr>
-          <w:rFonts w:ascii="Garamond" w:hAnsi="Garamond"/>
-          <w:b/>
           <w:noProof/>
           <w:color w:val="auto"/>
           <w:lang w:val="en-GB"/>
         </w:rPr>
         <w:t>7</w:t>
       </w:r>
-      <w:r>
-        <w:rPr>
-          <w:rFonts w:ascii="Garamond" w:hAnsi="Garamond"/>
-          <w:b/>
+      <w:bookmarkEnd w:id="13"/>
+      <w:r>
+        <w:rPr>
+          <w:rFonts w:ascii="Garamond" w:hAnsi="Garamond"/>
           <w:color w:val="auto"/>
-        </w:rPr>
-        <w:fldChar w:fldCharType="end"/>
-      </w:r>
-      <w:bookmarkEnd w:id="13"/>
-      <w:r>
-        <w:rPr>
-          <w:rFonts w:ascii="Garamond" w:hAnsi="Garamond"/>
-          <w:color w:val="auto"/>
           <w:lang w:val="en-GB"/>
         </w:rPr>
         <w:t xml:space="preserve">: </w:t>
       </w:r>
-      <w:bookmarkStart w:id="14" w:name="_GoBack"/>
       <w:r>
         <w:rPr>
           <w:rFonts w:ascii="Garamond" w:hAnsi="Garamond"/>
@@ -21930,17 +20328,7 @@
           <w:color w:val="auto"/>
           <w:lang w:val="en-GB"/>
         </w:rPr>
-        <w:t xml:space="preserve"> embedding-based scores</w:t>
-      </w:r>
-      <w:bookmarkEnd w:id="14"/>
-      <w:r>
-        <w:rPr>
-          <w:rFonts w:ascii="Garamond" w:hAnsi="Garamond"/>
-          <w:i w:val="0"/>
-          <w:color w:val="auto"/>
-          <w:lang w:val="en-GB"/>
-        </w:rPr>
-        <w:t>.</w:t>
+        <w:t xml:space="preserve"> embedding-based scores.</w:t>
       </w:r>
     </w:p>
     <w:p>
@@ -22173,41 +20561,6 @@
           <w:szCs w:val="24"/>
           <w:lang w:val="en-GB"/>
         </w:rPr>
-        <w:fldChar w:fldCharType="begin"/>
-      </w:r>
-      <w:r>
-        <w:rPr>
-          <w:rFonts w:ascii="Garamond" w:hAnsi="Garamond"/>
-          <w:sz w:val="24"/>
-          <w:szCs w:val="24"/>
-          <w:lang w:val="en-GB"/>
-        </w:rPr>
-        <w:instrText xml:space="preserve"> REF _Ref190175146 \h  \* MERGEFORMAT </w:instrText>
-      </w:r>
-      <w:r>
-        <w:rPr>
-          <w:rFonts w:ascii="Garamond" w:hAnsi="Garamond"/>
-          <w:sz w:val="24"/>
-          <w:szCs w:val="24"/>
-          <w:lang w:val="en-GB"/>
-        </w:rPr>
-      </w:r>
-      <w:r>
-        <w:rPr>
-          <w:rFonts w:ascii="Garamond" w:hAnsi="Garamond"/>
-          <w:sz w:val="24"/>
-          <w:szCs w:val="24"/>
-          <w:lang w:val="en-GB"/>
-        </w:rPr>
-        <w:fldChar w:fldCharType="separate"/>
-      </w:r>
-      <w:r>
-        <w:rPr>
-          <w:rFonts w:ascii="Garamond" w:hAnsi="Garamond"/>
-          <w:sz w:val="24"/>
-          <w:szCs w:val="24"/>
-          <w:lang w:val="en-GB"/>
-        </w:rPr>
         <w:t>Figure 7</w:t>
       </w:r>
       <w:r>
@@ -22217,15 +20570,6 @@
           <w:szCs w:val="24"/>
           <w:lang w:val="en-GB"/>
         </w:rPr>
-        <w:fldChar w:fldCharType="end"/>
-      </w:r>
-      <w:r>
-        <w:rPr>
-          <w:rFonts w:ascii="Garamond" w:hAnsi="Garamond"/>
-          <w:sz w:val="24"/>
-          <w:szCs w:val="24"/>
-          <w:lang w:val="en-GB"/>
-        </w:rPr>
         <w:t xml:space="preserve"> </w:t>
       </w:r>
       <w:r>
@@ -22286,45 +20630,9 @@
         <w:rPr>
           <w:rFonts w:ascii="Garamond" w:hAnsi="Garamond"/>
           <w:sz w:val="24"/>
-          <w:szCs w:val="24"/>
-          <w:lang w:val="en-GB"/>
-        </w:rPr>
-        <w:fldChar w:fldCharType="begin"/>
-      </w:r>
-      <w:r>
-        <w:rPr>
-          <w:rFonts w:ascii="Garamond" w:hAnsi="Garamond"/>
-          <w:sz w:val="24"/>
-          <w:szCs w:val="24"/>
-          <w:lang w:val="en-GB"/>
-        </w:rPr>
-        <w:instrText xml:space="preserve"> ADDIN ZOTERO_ITEM CSL_CITATION {"citationID":"YFGgIAhz","properties":{"formattedCitation":"(cf. Stephen 2015)","plainCitation":"(cf. Stephen 2015)","noteIndex":0},"citationItems":[{"id":8358,"uris":["http://zotero.org/users/5550692/items/SDUPEX6A"],"itemData":{"id":8358,"type":"article-journal","abstract":"This article introduces the concept of indirect speech and shows what it can contribute to understanding ?legitimacy talk? regarding international institutions. Indirect speech occurs when one kind of illocutionary act is used to communicate another. Examples include euphemism, some forms of politeness and when a request is expressed as a question (?Can you pass the salt??). Transporting concepts from pragmatics and sociolinguistics, this article argues that legitimacy talk often serves this function in international politics, operating by expressing specific requests in the form of more generalized legitimacy claims. Understanding this double role of legitimacy talk sheds light on otherwise puzzling empirical phenomena, such as why states frame their demands in terms of legitimacy when they are transparently self-serving, why states with different interests can nonetheless express their demands in the same terms, and why they persist in doing so long after there is any realistic hope of being ?persuasive?. An analysis of the debate on Security Council reform illustrates the benefits of this approach for the study of international relations.","container-title":"European Journal of International Relations","DOI":"10.1177/1354066114563417","ISSN":"1354-0661","issue":"4","language":"en","note":"publisher: SAGE Publications Ltd","page":"768-792","source":"SAGE Journals","title":"‘Can you pass the salt?’ The legitimacy of international institutions and indirect speech","title-short":"‘Can you pass the salt?","volume":"21","author":[{"family":"Stephen","given":"Matthew D."}],"issued":{"date-parts":[["2015",12,1]]}},"prefix":"cf. "}],"schema":"https://github.com/citation-style-language/schema/raw/master/csl-citation.json"} </w:instrText>
-      </w:r>
-      <w:r>
-        <w:rPr>
-          <w:rFonts w:ascii="Garamond" w:hAnsi="Garamond"/>
-          <w:sz w:val="24"/>
-          <w:szCs w:val="24"/>
-          <w:lang w:val="en-GB"/>
-        </w:rPr>
-        <w:fldChar w:fldCharType="separate"/>
-      </w:r>
-      <w:r>
-        <w:rPr>
-          <w:rFonts w:ascii="Garamond" w:hAnsi="Garamond"/>
-          <w:sz w:val="24"/>
           <w:lang w:val="en-US"/>
         </w:rPr>
         <w:t>(cf. Stephen 2015)</w:t>
-      </w:r>
-      <w:r>
-        <w:rPr>
-          <w:rFonts w:ascii="Garamond" w:hAnsi="Garamond"/>
-          <w:sz w:val="24"/>
-          <w:szCs w:val="24"/>
-          <w:lang w:val="en-GB"/>
-        </w:rPr>
-        <w:fldChar w:fldCharType="end"/>
       </w:r>
       <w:r>
         <w:rPr>
@@ -22378,45 +20686,9 @@
         <w:rPr>
           <w:rFonts w:ascii="Garamond" w:hAnsi="Garamond"/>
           <w:sz w:val="24"/>
-          <w:szCs w:val="24"/>
-          <w:lang w:val="en-GB"/>
-        </w:rPr>
-        <w:fldChar w:fldCharType="begin"/>
-      </w:r>
-      <w:r>
-        <w:rPr>
-          <w:rFonts w:ascii="Garamond" w:hAnsi="Garamond"/>
-          <w:sz w:val="24"/>
-          <w:szCs w:val="24"/>
-          <w:lang w:val="en-GB"/>
-        </w:rPr>
-        <w:instrText xml:space="preserve"> ADDIN ZOTERO_ITEM CSL_CITATION {"citationID":"GuKb83BF","properties":{"formattedCitation":"(cf. Rauh 2018)","plainCitation":"(cf. Rauh 2018)","noteIndex":0},"citationItems":[{"id":1919,"uris":["http://zotero.org/users/5550692/items/TPK7KNM7"],"itemData":{"id":1919,"type":"article-journal","container-title":"Journal of Information Technology &amp; Politics","issue":"4","license":"All rights reserved","page":"319–343","title":"Validating a sentiment dictionary for German political language—a workbench note","volume":"15","author":[{"family":"Rauh","given":"Christian"}],"issued":{"date-parts":[["2018"]]}},"prefix":"cf. "}],"schema":"https://github.com/citation-style-language/schema/raw/master/csl-citation.json"} </w:instrText>
-      </w:r>
-      <w:r>
-        <w:rPr>
-          <w:rFonts w:ascii="Garamond" w:hAnsi="Garamond"/>
-          <w:sz w:val="24"/>
-          <w:szCs w:val="24"/>
-          <w:lang w:val="en-GB"/>
-        </w:rPr>
-        <w:fldChar w:fldCharType="separate"/>
-      </w:r>
-      <w:r>
-        <w:rPr>
-          <w:rFonts w:ascii="Garamond" w:hAnsi="Garamond"/>
-          <w:sz w:val="24"/>
           <w:lang w:val="en-US"/>
         </w:rPr>
         <w:t>(cf. Rauh 2018)</w:t>
-      </w:r>
-      <w:r>
-        <w:rPr>
-          <w:rFonts w:ascii="Garamond" w:hAnsi="Garamond"/>
-          <w:sz w:val="24"/>
-          <w:szCs w:val="24"/>
-          <w:lang w:val="en-GB"/>
-        </w:rPr>
-        <w:fldChar w:fldCharType="end"/>
       </w:r>
       <w:r>
         <w:rPr>
@@ -22551,7 +20823,7 @@
           <w:lang w:val="en-GB"/>
         </w:rPr>
       </w:pPr>
-      <w:bookmarkStart w:id="15" w:name="_Toc190182965"/>
+      <w:bookmarkStart w:id="14" w:name="_Toc201321943"/>
       <w:r>
         <w:rPr>
           <w:rFonts w:ascii="Garamond" w:hAnsi="Garamond"/>
@@ -22605,6 +20877,7 @@
         </w:rPr>
         <w:t>D</w:t>
       </w:r>
+      <w:bookmarkEnd w:id="14"/>
       <w:r>
         <w:rPr>
           <w:rFonts w:ascii="Garamond" w:hAnsi="Garamond"/>
@@ -22618,7 +20891,6 @@
         </w:rPr>
         <w:t xml:space="preserve"> </w:t>
       </w:r>
-      <w:bookmarkEnd w:id="15"/>
     </w:p>
     <w:p>
       <w:pPr>
@@ -22719,44 +20991,11 @@
         <w:rPr>
           <w:rFonts w:ascii="Garamond" w:hAnsi="Garamond"/>
           <w:b/>
-          <w:color w:val="auto"/>
-        </w:rPr>
-        <w:fldChar w:fldCharType="begin"/>
-      </w:r>
-      <w:r>
-        <w:rPr>
-          <w:rFonts w:ascii="Garamond" w:hAnsi="Garamond"/>
-          <w:b/>
-          <w:color w:val="auto"/>
-          <w:lang w:val="en-GB"/>
-        </w:rPr>
-        <w:instrText xml:space="preserve"> SEQ Figure \* ARABIC </w:instrText>
-      </w:r>
-      <w:r>
-        <w:rPr>
-          <w:rFonts w:ascii="Garamond" w:hAnsi="Garamond"/>
-          <w:b/>
-          <w:color w:val="auto"/>
-        </w:rPr>
-        <w:fldChar w:fldCharType="separate"/>
-      </w:r>
-      <w:r>
-        <w:rPr>
-          <w:rFonts w:ascii="Garamond" w:hAnsi="Garamond"/>
-          <w:b/>
           <w:noProof/>
           <w:color w:val="auto"/>
           <w:lang w:val="en-GB"/>
         </w:rPr>
         <w:t>8</w:t>
-      </w:r>
-      <w:r>
-        <w:rPr>
-          <w:rFonts w:ascii="Garamond" w:hAnsi="Garamond"/>
-          <w:b/>
-          <w:color w:val="auto"/>
-        </w:rPr>
-        <w:fldChar w:fldCharType="end"/>
       </w:r>
       <w:r>
         <w:rPr>
@@ -22819,7 +21058,7 @@
           <w:lang w:val="en-GB"/>
         </w:rPr>
       </w:pPr>
-      <w:bookmarkStart w:id="16" w:name="_Toc190182966"/>
+      <w:bookmarkStart w:id="15" w:name="_Toc201321944"/>
       <w:r>
         <w:rPr>
           <w:rFonts w:ascii="Garamond" w:hAnsi="Garamond"/>
@@ -22860,7 +21099,7 @@
         </w:rPr>
         <w:t>: Data and variables used in the linear probability model</w:t>
       </w:r>
-      <w:bookmarkEnd w:id="16"/>
+      <w:bookmarkEnd w:id="15"/>
     </w:p>
     <w:p>
       <w:pPr>
@@ -22880,41 +21119,6 @@
           <w:szCs w:val="24"/>
           <w:lang w:val="en-GB"/>
         </w:rPr>
-        <w:fldChar w:fldCharType="begin"/>
-      </w:r>
-      <w:r>
-        <w:rPr>
-          <w:rFonts w:ascii="Garamond" w:hAnsi="Garamond"/>
-          <w:sz w:val="24"/>
-          <w:szCs w:val="24"/>
-          <w:lang w:val="en-GB"/>
-        </w:rPr>
-        <w:instrText xml:space="preserve"> REF _Ref190176967 \h  \* MERGEFORMAT </w:instrText>
-      </w:r>
-      <w:r>
-        <w:rPr>
-          <w:rFonts w:ascii="Garamond" w:hAnsi="Garamond"/>
-          <w:sz w:val="24"/>
-          <w:szCs w:val="24"/>
-          <w:lang w:val="en-GB"/>
-        </w:rPr>
-      </w:r>
-      <w:r>
-        <w:rPr>
-          <w:rFonts w:ascii="Garamond" w:hAnsi="Garamond"/>
-          <w:sz w:val="24"/>
-          <w:szCs w:val="24"/>
-          <w:lang w:val="en-GB"/>
-        </w:rPr>
-        <w:fldChar w:fldCharType="separate"/>
-      </w:r>
-      <w:r>
-        <w:rPr>
-          <w:rFonts w:ascii="Garamond" w:hAnsi="Garamond"/>
-          <w:sz w:val="24"/>
-          <w:szCs w:val="24"/>
-          <w:lang w:val="en-GB"/>
-        </w:rPr>
         <w:t xml:space="preserve">Table </w:t>
       </w:r>
       <w:r>
@@ -22926,15 +21130,6 @@
           <w:lang w:val="en-GB"/>
         </w:rPr>
         <w:t>4</w:t>
-      </w:r>
-      <w:r>
-        <w:rPr>
-          <w:rFonts w:ascii="Garamond" w:hAnsi="Garamond"/>
-          <w:sz w:val="24"/>
-          <w:szCs w:val="24"/>
-          <w:lang w:val="en-GB"/>
-        </w:rPr>
-        <w:fldChar w:fldCharType="end"/>
       </w:r>
       <w:r>
         <w:rPr>
@@ -22994,7 +21189,7 @@
     <w:p>
       <w:pPr>
         <w:spacing w:before="120" w:after="0" w:line="240" w:lineRule="auto"/>
-        <w:jc w:val="both"/>
+        <w:jc w:val="center"/>
         <w:rPr>
           <w:rFonts w:ascii="Garamond" w:hAnsi="Garamond"/>
           <w:sz w:val="24"/>
@@ -23005,16 +21200,15 @@
       <w:r>
         <w:rPr>
           <w:rFonts w:ascii="Garamond" w:hAnsi="Garamond"/>
-          <w:noProof/>
           <w:sz w:val="24"/>
           <w:szCs w:val="24"/>
           <w:lang w:val="en-GB"/>
         </w:rPr>
         <w:drawing>
-          <wp:inline distT="0" distB="0" distL="0" distR="0" wp14:anchorId="78F35AD1" wp14:editId="2AF007F3">
-            <wp:extent cx="5760720" cy="2677160"/>
-            <wp:effectExtent l="19050" t="19050" r="11430" b="27940"/>
-            <wp:docPr id="11" name="Grafik 11"/>
+          <wp:inline distT="0" distB="0" distL="0" distR="0" wp14:anchorId="7A9854B2" wp14:editId="124555AF">
+            <wp:extent cx="5760720" cy="2689225"/>
+            <wp:effectExtent l="19050" t="19050" r="11430" b="15875"/>
+            <wp:docPr id="13" name="Grafik 13"/>
             <wp:cNvGraphicFramePr>
               <a:graphicFrameLocks xmlns:a="http://schemas.openxmlformats.org/drawingml/2006/main" noChangeAspect="1"/>
             </wp:cNvGraphicFramePr>
@@ -23034,12 +21228,12 @@
                   <pic:spPr>
                     <a:xfrm>
                       <a:off x="0" y="0"/>
-                      <a:ext cx="5760720" cy="2677160"/>
+                      <a:ext cx="5760720" cy="2689225"/>
                     </a:xfrm>
                     <a:prstGeom prst="rect">
                       <a:avLst/>
                     </a:prstGeom>
-                    <a:ln w="6350">
+                    <a:ln>
                       <a:solidFill>
                         <a:schemeClr val="tx1"/>
                       </a:solidFill>
@@ -23066,7 +21260,7 @@
           <w:lang w:val="en-GB"/>
         </w:rPr>
       </w:pPr>
-      <w:bookmarkStart w:id="17" w:name="_Ref190176967"/>
+      <w:bookmarkStart w:id="16" w:name="_Ref190176967"/>
       <w:r>
         <w:rPr>
           <w:rFonts w:ascii="Garamond" w:hAnsi="Garamond"/>
@@ -23075,31 +21269,6 @@
           <w:lang w:val="en-GB"/>
         </w:rPr>
         <w:t xml:space="preserve">Table </w:t>
-      </w:r>
-      <w:r>
-        <w:rPr>
-          <w:rFonts w:ascii="Garamond" w:hAnsi="Garamond"/>
-          <w:b/>
-          <w:color w:val="auto"/>
-        </w:rPr>
-        <w:fldChar w:fldCharType="begin"/>
-      </w:r>
-      <w:r>
-        <w:rPr>
-          <w:rFonts w:ascii="Garamond" w:hAnsi="Garamond"/>
-          <w:b/>
-          <w:color w:val="auto"/>
-          <w:lang w:val="en-GB"/>
-        </w:rPr>
-        <w:instrText xml:space="preserve"> SEQ Table \* ARABIC </w:instrText>
-      </w:r>
-      <w:r>
-        <w:rPr>
-          <w:rFonts w:ascii="Garamond" w:hAnsi="Garamond"/>
-          <w:b/>
-          <w:color w:val="auto"/>
-        </w:rPr>
-        <w:fldChar w:fldCharType="separate"/>
       </w:r>
       <w:r>
         <w:rPr>
@@ -23111,15 +21280,7 @@
         </w:rPr>
         <w:t>4</w:t>
       </w:r>
-      <w:r>
-        <w:rPr>
-          <w:rFonts w:ascii="Garamond" w:hAnsi="Garamond"/>
-          <w:b/>
-          <w:color w:val="auto"/>
-        </w:rPr>
-        <w:fldChar w:fldCharType="end"/>
-      </w:r>
-      <w:bookmarkEnd w:id="17"/>
+      <w:bookmarkEnd w:id="16"/>
       <w:r>
         <w:rPr>
           <w:rFonts w:ascii="Garamond" w:hAnsi="Garamond"/>
@@ -23192,7 +21353,16 @@
           <w:szCs w:val="24"/>
           <w:lang w:val="en-GB"/>
         </w:rPr>
-        <w:t>32</w:t>
+        <w:t>3</w:t>
+      </w:r>
+      <w:r>
+        <w:rPr>
+          <w:rFonts w:ascii="Garamond" w:hAnsi="Garamond"/>
+          <w:sz w:val="24"/>
+          <w:szCs w:val="24"/>
+          <w:lang w:val="en-GB"/>
+        </w:rPr>
+        <w:t>8</w:t>
       </w:r>
       <w:r>
         <w:rPr>
@@ -23210,7 +21380,7 @@
           <w:szCs w:val="24"/>
           <w:lang w:val="en-GB"/>
         </w:rPr>
-        <w:t>.,4</w:t>
+        <w:t>3</w:t>
       </w:r>
       <w:r>
         <w:rPr>
@@ -23949,7 +22119,25 @@
           <w:szCs w:val="24"/>
           <w:lang w:val="en-GB"/>
         </w:rPr>
-        <w:t xml:space="preserve"> for about 13% of the raw speech observations): Andorra</w:t>
+        <w:t xml:space="preserve"> for about 1</w:t>
+      </w:r>
+      <w:r>
+        <w:rPr>
+          <w:rFonts w:ascii="Garamond" w:hAnsi="Garamond"/>
+          <w:sz w:val="24"/>
+          <w:szCs w:val="24"/>
+          <w:lang w:val="en-GB"/>
+        </w:rPr>
+        <w:t>4</w:t>
+      </w:r>
+      <w:r>
+        <w:rPr>
+          <w:rFonts w:ascii="Garamond" w:hAnsi="Garamond"/>
+          <w:sz w:val="24"/>
+          <w:szCs w:val="24"/>
+          <w:lang w:val="en-GB"/>
+        </w:rPr>
+        <w:t>% of the raw speech observations): Andorra</w:t>
       </w:r>
       <w:r>
         <w:rPr>
@@ -24582,7 +22770,7 @@
           <w:lang w:val="en-GB"/>
         </w:rPr>
       </w:pPr>
-      <w:bookmarkStart w:id="18" w:name="_Toc190182967"/>
+      <w:bookmarkStart w:id="17" w:name="_Toc201321945"/>
       <w:r>
         <w:rPr>
           <w:rFonts w:ascii="Garamond" w:hAnsi="Garamond"/>
@@ -24623,7 +22811,7 @@
         </w:rPr>
         <w:t>: Alternative model specifications and error correction approaches</w:t>
       </w:r>
-      <w:bookmarkEnd w:id="18"/>
+      <w:bookmarkEnd w:id="17"/>
     </w:p>
     <w:p>
       <w:pPr>
@@ -24645,10 +22833,10 @@
           <w:lang w:val="en-GB"/>
         </w:rPr>
         <w:drawing>
-          <wp:inline distT="0" distB="0" distL="0" distR="0" wp14:anchorId="556DD137" wp14:editId="70FFFFF2">
-            <wp:extent cx="9058275" cy="5306695"/>
-            <wp:effectExtent l="0" t="0" r="9525" b="8255"/>
-            <wp:docPr id="12" name="Grafik 12"/>
+          <wp:inline distT="0" distB="0" distL="0" distR="0" wp14:anchorId="163E9C45" wp14:editId="55C1D94F">
+            <wp:extent cx="9072245" cy="4846422"/>
+            <wp:effectExtent l="0" t="0" r="0" b="0"/>
+            <wp:docPr id="15" name="Grafik 15"/>
             <wp:cNvGraphicFramePr>
               <a:graphicFrameLocks xmlns:a="http://schemas.openxmlformats.org/drawingml/2006/main" noChangeAspect="1"/>
             </wp:cNvGraphicFramePr>
@@ -24656,7 +22844,7 @@
               <a:graphicData uri="http://schemas.openxmlformats.org/drawingml/2006/picture">
                 <pic:pic xmlns:pic="http://schemas.openxmlformats.org/drawingml/2006/picture">
                   <pic:nvPicPr>
-                    <pic:cNvPr id="0" name="Picture 5"/>
+                    <pic:cNvPr id="0" name="Picture 4"/>
                     <pic:cNvPicPr>
                       <a:picLocks noChangeAspect="1" noChangeArrowheads="1"/>
                     </pic:cNvPicPr>
@@ -24677,7 +22865,7 @@
                   <pic:spPr bwMode="auto">
                     <a:xfrm>
                       <a:off x="0" y="0"/>
-                      <a:ext cx="9058275" cy="5306695"/>
+                      <a:ext cx="9072245" cy="4846422"/>
                     </a:xfrm>
                     <a:prstGeom prst="rect">
                       <a:avLst/>
@@ -24698,6 +22886,20 @@
       <w:pPr>
         <w:pStyle w:val="Beschriftung"/>
         <w:keepLines/>
+        <w:spacing w:after="120"/>
+        <w:jc w:val="center"/>
+        <w:rPr>
+          <w:rFonts w:ascii="Garamond" w:hAnsi="Garamond"/>
+          <w:b/>
+          <w:color w:val="auto"/>
+          <w:lang w:val="en-GB"/>
+        </w:rPr>
+      </w:pPr>
+    </w:p>
+    <w:p>
+      <w:pPr>
+        <w:pStyle w:val="Beschriftung"/>
+        <w:keepLines/>
         <w:spacing w:after="360"/>
         <w:jc w:val="center"/>
         <w:rPr>
@@ -24712,31 +22914,6 @@
           <w:lang w:val="en-GB"/>
         </w:rPr>
         <w:t xml:space="preserve">Table </w:t>
-      </w:r>
-      <w:r>
-        <w:rPr>
-          <w:rFonts w:ascii="Garamond" w:hAnsi="Garamond"/>
-          <w:b/>
-          <w:color w:val="auto"/>
-        </w:rPr>
-        <w:fldChar w:fldCharType="begin"/>
-      </w:r>
-      <w:r>
-        <w:rPr>
-          <w:rFonts w:ascii="Garamond" w:hAnsi="Garamond"/>
-          <w:b/>
-          <w:color w:val="auto"/>
-          <w:lang w:val="en-GB"/>
-        </w:rPr>
-        <w:instrText xml:space="preserve"> SEQ Table \* ARABIC </w:instrText>
-      </w:r>
-      <w:r>
-        <w:rPr>
-          <w:rFonts w:ascii="Garamond" w:hAnsi="Garamond"/>
-          <w:b/>
-          <w:color w:val="auto"/>
-        </w:rPr>
-        <w:fldChar w:fldCharType="separate"/>
       </w:r>
       <w:r>
         <w:rPr>
@@ -24751,14 +22928,6 @@
       <w:r>
         <w:rPr>
           <w:rFonts w:ascii="Garamond" w:hAnsi="Garamond"/>
-          <w:b/>
-          <w:color w:val="auto"/>
-        </w:rPr>
-        <w:fldChar w:fldCharType="end"/>
-      </w:r>
-      <w:r>
-        <w:rPr>
-          <w:rFonts w:ascii="Garamond" w:hAnsi="Garamond"/>
           <w:color w:val="auto"/>
           <w:lang w:val="en-GB"/>
         </w:rPr>
@@ -24771,7 +22940,25 @@
           <w:color w:val="auto"/>
           <w:lang w:val="en-GB"/>
         </w:rPr>
-        <w:t>Regression models across different model specifications (model 1 is visualised in the main text)</w:t>
+        <w:t>Regression models across different model specifications</w:t>
+      </w:r>
+      <w:r>
+        <w:rPr>
+          <w:rFonts w:ascii="Garamond" w:hAnsi="Garamond"/>
+          <w:i w:val="0"/>
+          <w:color w:val="auto"/>
+          <w:lang w:val="en-GB"/>
+        </w:rPr>
+        <w:br/>
+      </w:r>
+      <w:r>
+        <w:rPr>
+          <w:rFonts w:ascii="Garamond" w:hAnsi="Garamond"/>
+          <w:i w:val="0"/>
+          <w:color w:val="auto"/>
+          <w:lang w:val="en-GB"/>
+        </w:rPr>
+        <w:t>(model 1 is visualised in the main text)</w:t>
       </w:r>
     </w:p>
     <w:p>
@@ -24801,7 +22988,7 @@
           <w:lang w:val="en-GB"/>
         </w:rPr>
       </w:pPr>
-      <w:bookmarkStart w:id="19" w:name="_Toc190182968"/>
+      <w:bookmarkStart w:id="18" w:name="_Toc201321946"/>
       <w:r>
         <w:rPr>
           <w:rFonts w:ascii="Garamond" w:hAnsi="Garamond"/>
@@ -24816,11 +23003,14 @@
         <w:lastRenderedPageBreak/>
         <w:t>Appendix references</w:t>
       </w:r>
-      <w:bookmarkEnd w:id="19"/>
+      <w:bookmarkEnd w:id="18"/>
     </w:p>
     <w:p>
       <w:pPr>
-        <w:rPr>
+        <w:spacing w:after="120"/>
+        <w:jc w:val="both"/>
+        <w:rPr>
+          <w:rFonts w:ascii="Garamond" w:hAnsi="Garamond"/>
           <w:lang w:val="en-US"/>
         </w:rPr>
       </w:pPr>
@@ -24828,47 +23018,39 @@
     <w:p>
       <w:pPr>
         <w:pStyle w:val="Literaturverzeichnis"/>
+        <w:spacing w:after="120"/>
         <w:jc w:val="both"/>
         <w:rPr>
           <w:rFonts w:ascii="Garamond" w:hAnsi="Garamond" w:cs="Calibri"/>
           <w:sz w:val="24"/>
-          <w:szCs w:val="24"/>
           <w:lang w:val="en-US"/>
         </w:rPr>
       </w:pPr>
       <w:r>
         <w:rPr>
-          <w:rFonts w:ascii="Garamond" w:hAnsi="Garamond"/>
-          <w:sz w:val="24"/>
-          <w:szCs w:val="24"/>
-        </w:rPr>
-        <w:fldChar w:fldCharType="begin"/>
-      </w:r>
-      <w:r>
-        <w:rPr>
-          <w:rFonts w:ascii="Garamond" w:hAnsi="Garamond"/>
-          <w:sz w:val="24"/>
-          <w:szCs w:val="24"/>
-          <w:lang w:val="en-US"/>
-        </w:rPr>
-        <w:instrText xml:space="preserve"> ADDIN ZOTERO_BIBL {"uncited":[],"omitted":[],"custom":[]} CSL_BIBLIOGRAPHY </w:instrText>
-      </w:r>
-      <w:r>
-        <w:rPr>
-          <w:rFonts w:ascii="Garamond" w:hAnsi="Garamond"/>
-          <w:sz w:val="24"/>
-          <w:szCs w:val="24"/>
-        </w:rPr>
-        <w:fldChar w:fldCharType="separate"/>
-      </w:r>
-      <w:r>
-        <w:rPr>
           <w:rFonts w:ascii="Garamond" w:hAnsi="Garamond" w:cs="Calibri"/>
           <w:sz w:val="24"/>
-          <w:szCs w:val="24"/>
-          <w:lang w:val="en-US"/>
-        </w:rPr>
-        <w:t xml:space="preserve">Ash, E., Gauthier, G. and Widmer, P. (2022) ‘Text Semantics Capture Political and Economic Narratives’, </w:t>
+          <w:lang w:val="en-US"/>
+        </w:rPr>
+        <w:t xml:space="preserve">Ash, Elliott, Germain Gauthier, and </w:t>
+      </w:r>
+      <w:proofErr w:type="spellStart"/>
+      <w:r>
+        <w:rPr>
+          <w:rFonts w:ascii="Garamond" w:hAnsi="Garamond" w:cs="Calibri"/>
+          <w:sz w:val="24"/>
+          <w:lang w:val="en-US"/>
+        </w:rPr>
+        <w:t>Philine</w:t>
+      </w:r>
+      <w:proofErr w:type="spellEnd"/>
+      <w:r>
+        <w:rPr>
+          <w:rFonts w:ascii="Garamond" w:hAnsi="Garamond" w:cs="Calibri"/>
+          <w:sz w:val="24"/>
+          <w:lang w:val="en-US"/>
+        </w:rPr>
+        <w:t xml:space="preserve"> Widmer. 2022. “Text Semantics Capture Political and Economic Narratives.” </w:t>
       </w:r>
       <w:r>
         <w:rPr>
@@ -24876,40 +23058,155 @@
           <w:i/>
           <w:iCs/>
           <w:sz w:val="24"/>
-          <w:szCs w:val="24"/>
-          <w:lang w:val="en-US"/>
-        </w:rPr>
-        <w:t>arXiv:2108.01720 [econ, q-fin]</w:t>
+          <w:lang w:val="en-US"/>
+        </w:rPr>
+        <w:t>arXiv:2108.01720 [Econ, q-Fin]</w:t>
       </w:r>
       <w:r>
         <w:rPr>
           <w:rFonts w:ascii="Garamond" w:hAnsi="Garamond" w:cs="Calibri"/>
           <w:sz w:val="24"/>
-          <w:szCs w:val="24"/>
-          <w:lang w:val="en-US"/>
-        </w:rPr>
-        <w:t>, available at http://arxiv.org/abs/2108.01720 (accessed March 2022).</w:t>
+          <w:lang w:val="en-US"/>
+        </w:rPr>
+        <w:t>, February. http://arxiv.org/abs/2108.01720.</w:t>
       </w:r>
     </w:p>
     <w:p>
       <w:pPr>
         <w:pStyle w:val="Literaturverzeichnis"/>
+        <w:spacing w:after="120"/>
         <w:jc w:val="both"/>
         <w:rPr>
           <w:rFonts w:ascii="Garamond" w:hAnsi="Garamond" w:cs="Calibri"/>
           <w:sz w:val="24"/>
-          <w:szCs w:val="24"/>
           <w:lang w:val="en-US"/>
         </w:rPr>
       </w:pPr>
+      <w:proofErr w:type="spellStart"/>
       <w:r>
         <w:rPr>
           <w:rFonts w:ascii="Garamond" w:hAnsi="Garamond" w:cs="Calibri"/>
           <w:sz w:val="24"/>
-          <w:szCs w:val="24"/>
-          <w:lang w:val="en-US"/>
-        </w:rPr>
-        <w:t xml:space="preserve">Atteveldt, W. van, Sheafer, T., Shenhav, S. R. and Fogel-Dror, Y. (2017) ‘Clause Analysis: Using Syntactic Information to Automatically Extract Source, Subject, and Predicate from Texts with an Application to the 2008–2009 Gaza War’, </w:t>
+          <w:lang w:val="en-US"/>
+        </w:rPr>
+        <w:t>Atteveldt</w:t>
+      </w:r>
+      <w:proofErr w:type="spellEnd"/>
+      <w:r>
+        <w:rPr>
+          <w:rFonts w:ascii="Garamond" w:hAnsi="Garamond" w:cs="Calibri"/>
+          <w:sz w:val="24"/>
+          <w:lang w:val="en-US"/>
+        </w:rPr>
+        <w:t xml:space="preserve">, </w:t>
+      </w:r>
+      <w:proofErr w:type="spellStart"/>
+      <w:r>
+        <w:rPr>
+          <w:rFonts w:ascii="Garamond" w:hAnsi="Garamond" w:cs="Calibri"/>
+          <w:sz w:val="24"/>
+          <w:lang w:val="en-US"/>
+        </w:rPr>
+        <w:t>Wouter</w:t>
+      </w:r>
+      <w:proofErr w:type="spellEnd"/>
+      <w:r>
+        <w:rPr>
+          <w:rFonts w:ascii="Garamond" w:hAnsi="Garamond" w:cs="Calibri"/>
+          <w:sz w:val="24"/>
+          <w:lang w:val="en-US"/>
+        </w:rPr>
+        <w:t xml:space="preserve"> van, Tamir </w:t>
+      </w:r>
+      <w:proofErr w:type="spellStart"/>
+      <w:r>
+        <w:rPr>
+          <w:rFonts w:ascii="Garamond" w:hAnsi="Garamond" w:cs="Calibri"/>
+          <w:sz w:val="24"/>
+          <w:lang w:val="en-US"/>
+        </w:rPr>
+        <w:t>Sheafer</w:t>
+      </w:r>
+      <w:proofErr w:type="spellEnd"/>
+      <w:r>
+        <w:rPr>
+          <w:rFonts w:ascii="Garamond" w:hAnsi="Garamond" w:cs="Calibri"/>
+          <w:sz w:val="24"/>
+          <w:lang w:val="en-US"/>
+        </w:rPr>
+        <w:t xml:space="preserve">, </w:t>
+      </w:r>
+      <w:proofErr w:type="spellStart"/>
+      <w:r>
+        <w:rPr>
+          <w:rFonts w:ascii="Garamond" w:hAnsi="Garamond" w:cs="Calibri"/>
+          <w:sz w:val="24"/>
+          <w:lang w:val="en-US"/>
+        </w:rPr>
+        <w:t>Shaul</w:t>
+      </w:r>
+      <w:proofErr w:type="spellEnd"/>
+      <w:r>
+        <w:rPr>
+          <w:rFonts w:ascii="Garamond" w:hAnsi="Garamond" w:cs="Calibri"/>
+          <w:sz w:val="24"/>
+          <w:lang w:val="en-US"/>
+        </w:rPr>
+        <w:t xml:space="preserve"> R. </w:t>
+      </w:r>
+      <w:proofErr w:type="spellStart"/>
+      <w:r>
+        <w:rPr>
+          <w:rFonts w:ascii="Garamond" w:hAnsi="Garamond" w:cs="Calibri"/>
+          <w:sz w:val="24"/>
+          <w:lang w:val="en-US"/>
+        </w:rPr>
+        <w:t>Shenhav</w:t>
+      </w:r>
+      <w:proofErr w:type="spellEnd"/>
+      <w:r>
+        <w:rPr>
+          <w:rFonts w:ascii="Garamond" w:hAnsi="Garamond" w:cs="Calibri"/>
+          <w:sz w:val="24"/>
+          <w:lang w:val="en-US"/>
+        </w:rPr>
+        <w:t xml:space="preserve">, and </w:t>
+      </w:r>
+      <w:proofErr w:type="spellStart"/>
+      <w:r>
+        <w:rPr>
+          <w:rFonts w:ascii="Garamond" w:hAnsi="Garamond" w:cs="Calibri"/>
+          <w:sz w:val="24"/>
+          <w:lang w:val="en-US"/>
+        </w:rPr>
+        <w:t>Yair</w:t>
+      </w:r>
+      <w:proofErr w:type="spellEnd"/>
+      <w:r>
+        <w:rPr>
+          <w:rFonts w:ascii="Garamond" w:hAnsi="Garamond" w:cs="Calibri"/>
+          <w:sz w:val="24"/>
+          <w:lang w:val="en-US"/>
+        </w:rPr>
+        <w:t xml:space="preserve"> Fogel-</w:t>
+      </w:r>
+      <w:proofErr w:type="spellStart"/>
+      <w:r>
+        <w:rPr>
+          <w:rFonts w:ascii="Garamond" w:hAnsi="Garamond" w:cs="Calibri"/>
+          <w:sz w:val="24"/>
+          <w:lang w:val="en-US"/>
+        </w:rPr>
+        <w:t>Dror</w:t>
+      </w:r>
+      <w:proofErr w:type="spellEnd"/>
+      <w:r>
+        <w:rPr>
+          <w:rFonts w:ascii="Garamond" w:hAnsi="Garamond" w:cs="Calibri"/>
+          <w:sz w:val="24"/>
+          <w:lang w:val="en-US"/>
+        </w:rPr>
+        <w:t xml:space="preserve">. 2017. “Clause Analysis: Using Syntactic Information to Automatically Extract Source, Subject, and Predicate from Texts with an Application to the 2008–2009 Gaza War.” </w:t>
       </w:r>
       <w:r>
         <w:rPr>
@@ -24917,7 +23214,6 @@
           <w:i/>
           <w:iCs/>
           <w:sz w:val="24"/>
-          <w:szCs w:val="24"/>
           <w:lang w:val="en-US"/>
         </w:rPr>
         <w:t>Political Analysis</w:t>
@@ -24926,72 +23222,137 @@
         <w:rPr>
           <w:rFonts w:ascii="Garamond" w:hAnsi="Garamond" w:cs="Calibri"/>
           <w:sz w:val="24"/>
-          <w:szCs w:val="24"/>
-          <w:lang w:val="en-US"/>
-        </w:rPr>
-        <w:t xml:space="preserve"> 25(2): 207–222.</w:t>
+          <w:lang w:val="en-US"/>
+        </w:rPr>
+        <w:t xml:space="preserve"> 25 (2): 207–222. doi:10.1017/pan.2016.12.</w:t>
       </w:r>
     </w:p>
     <w:p>
       <w:pPr>
         <w:pStyle w:val="Literaturverzeichnis"/>
+        <w:spacing w:after="120"/>
         <w:jc w:val="both"/>
         <w:rPr>
           <w:rFonts w:ascii="Garamond" w:hAnsi="Garamond" w:cs="Calibri"/>
           <w:sz w:val="24"/>
-          <w:szCs w:val="24"/>
-          <w:lang w:val="en-US"/>
         </w:rPr>
       </w:pPr>
       <w:r>
         <w:rPr>
           <w:rFonts w:ascii="Garamond" w:hAnsi="Garamond" w:cs="Calibri"/>
           <w:sz w:val="24"/>
-          <w:szCs w:val="24"/>
-          <w:lang w:val="en-US"/>
-        </w:rPr>
-        <w:t xml:space="preserve">Benoit, K. and Matsuo, A. (2020) </w:t>
-      </w:r>
+          <w:lang w:val="en-US"/>
+        </w:rPr>
+        <w:t xml:space="preserve">Benoit, Kenneth, and </w:t>
+      </w:r>
+      <w:proofErr w:type="spellStart"/>
       <w:r>
         <w:rPr>
           <w:rFonts w:ascii="Garamond" w:hAnsi="Garamond" w:cs="Calibri"/>
-          <w:i/>
-          <w:iCs/>
-          <w:sz w:val="24"/>
-          <w:szCs w:val="24"/>
-          <w:lang w:val="en-US"/>
-        </w:rPr>
-        <w:t>spacyr: Wrapper to the ‘spaCy’ ‘NLP’ Library. R package version 1.2.1</w:t>
-      </w:r>
+          <w:sz w:val="24"/>
+          <w:lang w:val="en-US"/>
+        </w:rPr>
+        <w:t>Akitaka</w:t>
+      </w:r>
+      <w:proofErr w:type="spellEnd"/>
       <w:r>
         <w:rPr>
           <w:rFonts w:ascii="Garamond" w:hAnsi="Garamond" w:cs="Calibri"/>
           <w:sz w:val="24"/>
-          <w:szCs w:val="24"/>
-          <w:lang w:val="en-US"/>
-        </w:rPr>
-        <w:t>, 2020.</w:t>
+          <w:lang w:val="en-US"/>
+        </w:rPr>
+        <w:t xml:space="preserve"> Matsuo. 2020. “</w:t>
+      </w:r>
+      <w:proofErr w:type="spellStart"/>
+      <w:r>
+        <w:rPr>
+          <w:rFonts w:ascii="Garamond" w:hAnsi="Garamond" w:cs="Calibri"/>
+          <w:sz w:val="24"/>
+          <w:lang w:val="en-US"/>
+        </w:rPr>
+        <w:t>Spacyr</w:t>
+      </w:r>
+      <w:proofErr w:type="spellEnd"/>
+      <w:r>
+        <w:rPr>
+          <w:rFonts w:ascii="Garamond" w:hAnsi="Garamond" w:cs="Calibri"/>
+          <w:sz w:val="24"/>
+          <w:lang w:val="en-US"/>
+        </w:rPr>
+        <w:t>: Wrapper to the ‘</w:t>
+      </w:r>
+      <w:proofErr w:type="spellStart"/>
+      <w:r>
+        <w:rPr>
+          <w:rFonts w:ascii="Garamond" w:hAnsi="Garamond" w:cs="Calibri"/>
+          <w:sz w:val="24"/>
+          <w:lang w:val="en-US"/>
+        </w:rPr>
+        <w:t>spaCy</w:t>
+      </w:r>
+      <w:proofErr w:type="spellEnd"/>
+      <w:r>
+        <w:rPr>
+          <w:rFonts w:ascii="Garamond" w:hAnsi="Garamond" w:cs="Calibri"/>
+          <w:sz w:val="24"/>
+          <w:lang w:val="en-US"/>
+        </w:rPr>
+        <w:t xml:space="preserve">’ ‘NLP’ Library. </w:t>
+      </w:r>
+      <w:r>
+        <w:rPr>
+          <w:rFonts w:ascii="Garamond" w:hAnsi="Garamond" w:cs="Calibri"/>
+          <w:sz w:val="24"/>
+        </w:rPr>
+        <w:t>R Package Version 1.2.1.” https://cran.r-project.org/package=spacyr.</w:t>
       </w:r>
     </w:p>
     <w:p>
       <w:pPr>
         <w:pStyle w:val="Literaturverzeichnis"/>
+        <w:spacing w:after="120"/>
         <w:jc w:val="both"/>
         <w:rPr>
           <w:rFonts w:ascii="Garamond" w:hAnsi="Garamond" w:cs="Calibri"/>
           <w:sz w:val="24"/>
-          <w:szCs w:val="24"/>
           <w:lang w:val="en-US"/>
         </w:rPr>
       </w:pPr>
+      <w:proofErr w:type="spellStart"/>
       <w:r>
         <w:rPr>
           <w:rFonts w:ascii="Garamond" w:hAnsi="Garamond" w:cs="Calibri"/>
           <w:sz w:val="24"/>
-          <w:szCs w:val="24"/>
-          <w:lang w:val="en-US"/>
-        </w:rPr>
-        <w:t xml:space="preserve">Biber, D., Conrad, S. and Reppen, R. (1998) </w:t>
+          <w:lang w:val="en-US"/>
+        </w:rPr>
+        <w:t>Biber</w:t>
+      </w:r>
+      <w:proofErr w:type="spellEnd"/>
+      <w:r>
+        <w:rPr>
+          <w:rFonts w:ascii="Garamond" w:hAnsi="Garamond" w:cs="Calibri"/>
+          <w:sz w:val="24"/>
+          <w:lang w:val="en-US"/>
+        </w:rPr>
+        <w:t xml:space="preserve">, Douglas, Susan Conrad, and Randi </w:t>
+      </w:r>
+      <w:proofErr w:type="spellStart"/>
+      <w:r>
+        <w:rPr>
+          <w:rFonts w:ascii="Garamond" w:hAnsi="Garamond" w:cs="Calibri"/>
+          <w:sz w:val="24"/>
+          <w:lang w:val="en-US"/>
+        </w:rPr>
+        <w:t>Reppen</w:t>
+      </w:r>
+      <w:proofErr w:type="spellEnd"/>
+      <w:r>
+        <w:rPr>
+          <w:rFonts w:ascii="Garamond" w:hAnsi="Garamond" w:cs="Calibri"/>
+          <w:sz w:val="24"/>
+          <w:lang w:val="en-US"/>
+        </w:rPr>
+        <w:t xml:space="preserve">. 1998. </w:t>
       </w:r>
       <w:r>
         <w:rPr>
@@ -24999,7 +23360,6 @@
           <w:i/>
           <w:iCs/>
           <w:sz w:val="24"/>
-          <w:szCs w:val="24"/>
           <w:lang w:val="en-US"/>
         </w:rPr>
         <w:t>Corpus Linguistics: Investigating Language Structure and Use</w:t>
@@ -25008,16 +23368,23 @@
         <w:rPr>
           <w:rFonts w:ascii="Garamond" w:hAnsi="Garamond" w:cs="Calibri"/>
           <w:sz w:val="24"/>
-          <w:szCs w:val="24"/>
-          <w:lang w:val="en-US"/>
-        </w:rPr>
-        <w:t>, Cambridge</w:t>
+          <w:lang w:val="en-US"/>
+        </w:rPr>
+        <w:t xml:space="preserve">. </w:t>
+      </w:r>
+      <w:proofErr w:type="gramStart"/>
+      <w:r>
+        <w:rPr>
+          <w:rFonts w:ascii="Garamond" w:hAnsi="Garamond" w:cs="Calibri"/>
+          <w:sz w:val="24"/>
+          <w:lang w:val="en-US"/>
+        </w:rPr>
+        <w:t>Cambridge</w:t>
       </w:r>
       <w:r>
         <w:rPr>
           <w:rFonts w:ascii="Times New Roman" w:hAnsi="Times New Roman" w:cs="Times New Roman"/>
           <w:sz w:val="24"/>
-          <w:szCs w:val="24"/>
           <w:lang w:val="en-US"/>
         </w:rPr>
         <w:t> </w:t>
@@ -25026,61 +23393,88 @@
         <w:rPr>
           <w:rFonts w:ascii="Garamond" w:hAnsi="Garamond" w:cs="Calibri"/>
           <w:sz w:val="24"/>
-          <w:szCs w:val="24"/>
-          <w:lang w:val="en-US"/>
-        </w:rPr>
-        <w:t>; New York: Cambridge University Press.</w:t>
+          <w:lang w:val="en-US"/>
+        </w:rPr>
+        <w:t>;</w:t>
+      </w:r>
+      <w:proofErr w:type="gramEnd"/>
+      <w:r>
+        <w:rPr>
+          <w:rFonts w:ascii="Garamond" w:hAnsi="Garamond" w:cs="Calibri"/>
+          <w:sz w:val="24"/>
+          <w:lang w:val="en-US"/>
+        </w:rPr>
+        <w:t xml:space="preserve"> New York: Cambridge University Press.</w:t>
       </w:r>
     </w:p>
     <w:p>
       <w:pPr>
         <w:pStyle w:val="Literaturverzeichnis"/>
+        <w:spacing w:after="120"/>
         <w:jc w:val="both"/>
         <w:rPr>
           <w:rFonts w:ascii="Garamond" w:hAnsi="Garamond" w:cs="Calibri"/>
           <w:sz w:val="24"/>
-          <w:szCs w:val="24"/>
           <w:lang w:val="en-US"/>
         </w:rPr>
       </w:pPr>
+      <w:proofErr w:type="spellStart"/>
       <w:r>
         <w:rPr>
           <w:rFonts w:ascii="Garamond" w:hAnsi="Garamond" w:cs="Calibri"/>
           <w:sz w:val="24"/>
-          <w:szCs w:val="24"/>
-          <w:lang w:val="en-US"/>
-        </w:rPr>
-        <w:t xml:space="preserve">Blei, D. (2012) ‘Probabilistic Topic Models’, </w:t>
-      </w:r>
+          <w:lang w:val="en-US"/>
+        </w:rPr>
+        <w:t>Blei</w:t>
+      </w:r>
+      <w:proofErr w:type="spellEnd"/>
+      <w:r>
+        <w:rPr>
+          <w:rFonts w:ascii="Garamond" w:hAnsi="Garamond" w:cs="Calibri"/>
+          <w:sz w:val="24"/>
+          <w:lang w:val="en-US"/>
+        </w:rPr>
+        <w:t xml:space="preserve">, David. 2012. “Probabilistic Topic Models.” </w:t>
+      </w:r>
+      <w:proofErr w:type="spellStart"/>
       <w:r>
         <w:rPr>
           <w:rFonts w:ascii="Garamond" w:hAnsi="Garamond" w:cs="Calibri"/>
           <w:i/>
           <w:iCs/>
           <w:sz w:val="24"/>
-          <w:szCs w:val="24"/>
-          <w:lang w:val="en-US"/>
-        </w:rPr>
-        <w:t>Commun. ACM</w:t>
-      </w:r>
+          <w:lang w:val="en-US"/>
+        </w:rPr>
+        <w:t>Commun</w:t>
+      </w:r>
+      <w:proofErr w:type="spellEnd"/>
       <w:r>
         <w:rPr>
           <w:rFonts w:ascii="Garamond" w:hAnsi="Garamond" w:cs="Calibri"/>
-          <w:sz w:val="24"/>
-          <w:szCs w:val="24"/>
-          <w:lang w:val="en-US"/>
-        </w:rPr>
-        <w:t xml:space="preserve"> 55(4): 77–84.</w:t>
+          <w:i/>
+          <w:iCs/>
+          <w:sz w:val="24"/>
+          <w:lang w:val="en-US"/>
+        </w:rPr>
+        <w:t>. ACM</w:t>
+      </w:r>
+      <w:r>
+        <w:rPr>
+          <w:rFonts w:ascii="Garamond" w:hAnsi="Garamond" w:cs="Calibri"/>
+          <w:sz w:val="24"/>
+          <w:lang w:val="en-US"/>
+        </w:rPr>
+        <w:t xml:space="preserve"> 55 (4): 77–84. doi:10.1145/2133806.2133826.</w:t>
       </w:r>
     </w:p>
     <w:p>
       <w:pPr>
         <w:pStyle w:val="Literaturverzeichnis"/>
+        <w:spacing w:after="120"/>
         <w:jc w:val="both"/>
         <w:rPr>
           <w:rFonts w:ascii="Garamond" w:hAnsi="Garamond" w:cs="Calibri"/>
           <w:sz w:val="24"/>
-          <w:szCs w:val="24"/>
           <w:lang w:val="en-US"/>
         </w:rPr>
       </w:pPr>
@@ -25088,10 +23482,9 @@
         <w:rPr>
           <w:rFonts w:ascii="Garamond" w:hAnsi="Garamond" w:cs="Calibri"/>
           <w:sz w:val="24"/>
-          <w:szCs w:val="24"/>
-          <w:lang w:val="en-US"/>
-        </w:rPr>
-        <w:t xml:space="preserve">Firth, J. R. (1957) ‘A synopsis of linguistic theory 1930-55.’, </w:t>
+          <w:lang w:val="en-US"/>
+        </w:rPr>
+        <w:t xml:space="preserve">Firth, J. R. 1957. “A Synopsis of Linguistic Theory 1930-55.” </w:t>
       </w:r>
       <w:r>
         <w:rPr>
@@ -25099,7 +23492,6 @@
           <w:i/>
           <w:iCs/>
           <w:sz w:val="24"/>
-          <w:szCs w:val="24"/>
           <w:lang w:val="en-US"/>
         </w:rPr>
         <w:t>Studies in Linguistic Analysis</w:t>
@@ -25108,31 +23500,75 @@
         <w:rPr>
           <w:rFonts w:ascii="Garamond" w:hAnsi="Garamond" w:cs="Calibri"/>
           <w:sz w:val="24"/>
-          <w:szCs w:val="24"/>
-          <w:lang w:val="en-US"/>
-        </w:rPr>
-        <w:t xml:space="preserve"> 1952–59: 1–32.</w:t>
+          <w:lang w:val="en-US"/>
+        </w:rPr>
+        <w:t xml:space="preserve"> 1952–59. Oxford: The Philological Society: 1–32.</w:t>
       </w:r>
     </w:p>
     <w:p>
       <w:pPr>
         <w:pStyle w:val="Literaturverzeichnis"/>
+        <w:spacing w:after="120"/>
         <w:jc w:val="both"/>
         <w:rPr>
           <w:rFonts w:ascii="Garamond" w:hAnsi="Garamond" w:cs="Calibri"/>
           <w:sz w:val="24"/>
-          <w:szCs w:val="24"/>
           <w:lang w:val="en-US"/>
         </w:rPr>
       </w:pPr>
+      <w:proofErr w:type="spellStart"/>
       <w:r>
         <w:rPr>
           <w:rFonts w:ascii="Garamond" w:hAnsi="Garamond" w:cs="Calibri"/>
           <w:sz w:val="24"/>
-          <w:szCs w:val="24"/>
-          <w:lang w:val="en-US"/>
-        </w:rPr>
-        <w:t xml:space="preserve">Franzosi, R., De Fazio, G. and Vicari, S. (2012) ‘Ways of Measuring Agency: An Application of Quantitative Narrative Analysis to Lynchings in Georgia (1875–1930)’, </w:t>
+          <w:lang w:val="en-US"/>
+        </w:rPr>
+        <w:t>Franzosi</w:t>
+      </w:r>
+      <w:proofErr w:type="spellEnd"/>
+      <w:r>
+        <w:rPr>
+          <w:rFonts w:ascii="Garamond" w:hAnsi="Garamond" w:cs="Calibri"/>
+          <w:sz w:val="24"/>
+          <w:lang w:val="en-US"/>
+        </w:rPr>
+        <w:t xml:space="preserve">, Roberto, Gianluca De Fazio, and Stefania </w:t>
+      </w:r>
+      <w:proofErr w:type="spellStart"/>
+      <w:r>
+        <w:rPr>
+          <w:rFonts w:ascii="Garamond" w:hAnsi="Garamond" w:cs="Calibri"/>
+          <w:sz w:val="24"/>
+          <w:lang w:val="en-US"/>
+        </w:rPr>
+        <w:t>Vicari</w:t>
+      </w:r>
+      <w:proofErr w:type="spellEnd"/>
+      <w:r>
+        <w:rPr>
+          <w:rFonts w:ascii="Garamond" w:hAnsi="Garamond" w:cs="Calibri"/>
+          <w:sz w:val="24"/>
+          <w:lang w:val="en-US"/>
+        </w:rPr>
+        <w:t xml:space="preserve">. 2012. “Ways of Measuring Agency: An Application of Quantitative Narrative Analysis to </w:t>
+      </w:r>
+      <w:proofErr w:type="spellStart"/>
+      <w:r>
+        <w:rPr>
+          <w:rFonts w:ascii="Garamond" w:hAnsi="Garamond" w:cs="Calibri"/>
+          <w:sz w:val="24"/>
+          <w:lang w:val="en-US"/>
+        </w:rPr>
+        <w:t>Lynchings</w:t>
+      </w:r>
+      <w:proofErr w:type="spellEnd"/>
+      <w:r>
+        <w:rPr>
+          <w:rFonts w:ascii="Garamond" w:hAnsi="Garamond" w:cs="Calibri"/>
+          <w:sz w:val="24"/>
+          <w:lang w:val="en-US"/>
+        </w:rPr>
+        <w:t xml:space="preserve"> in Georgia (1875–1930).” </w:t>
       </w:r>
       <w:r>
         <w:rPr>
@@ -25140,7 +23576,6 @@
           <w:i/>
           <w:iCs/>
           <w:sz w:val="24"/>
-          <w:szCs w:val="24"/>
           <w:lang w:val="en-US"/>
         </w:rPr>
         <w:t>Sociological Methodology</w:t>
@@ -25149,20 +23584,19 @@
         <w:rPr>
           <w:rFonts w:ascii="Garamond" w:hAnsi="Garamond" w:cs="Calibri"/>
           <w:sz w:val="24"/>
-          <w:szCs w:val="24"/>
-          <w:lang w:val="en-US"/>
-        </w:rPr>
-        <w:t xml:space="preserve"> 42(1): 1–42.</w:t>
+          <w:lang w:val="en-US"/>
+        </w:rPr>
+        <w:t xml:space="preserve"> 42 (1). SAGE Publications Inc: 1–42. doi:10.1177/0081175012462370.</w:t>
       </w:r>
     </w:p>
     <w:p>
       <w:pPr>
         <w:pStyle w:val="Literaturverzeichnis"/>
+        <w:spacing w:after="120"/>
         <w:jc w:val="both"/>
         <w:rPr>
           <w:rFonts w:ascii="Garamond" w:hAnsi="Garamond" w:cs="Calibri"/>
           <w:sz w:val="24"/>
-          <w:szCs w:val="24"/>
           <w:lang w:val="en-US"/>
         </w:rPr>
       </w:pPr>
@@ -25170,92 +23604,105 @@
         <w:rPr>
           <w:rFonts w:ascii="Garamond" w:hAnsi="Garamond" w:cs="Calibri"/>
           <w:sz w:val="24"/>
-          <w:szCs w:val="24"/>
-          <w:lang w:val="en-US"/>
-        </w:rPr>
-        <w:t xml:space="preserve">Greene, D. and Cross, J. (2015) </w:t>
-      </w:r>
-      <w:r>
-        <w:rPr>
-          <w:rFonts w:ascii="Garamond" w:hAnsi="Garamond" w:cs="Calibri"/>
-          <w:i/>
-          <w:iCs/>
-          <w:sz w:val="24"/>
-          <w:szCs w:val="24"/>
-          <w:lang w:val="en-US"/>
-        </w:rPr>
-        <w:t>Unveiling the Political Agenda of the European Parliament Plenary: A Topical Analysis</w:t>
-      </w:r>
-      <w:r>
-        <w:rPr>
-          <w:rFonts w:ascii="Garamond" w:hAnsi="Garamond" w:cs="Calibri"/>
-          <w:sz w:val="24"/>
-          <w:szCs w:val="24"/>
-          <w:lang w:val="en-US"/>
-        </w:rPr>
-        <w:t>, available at http://arxiv.org/abs/1505.07302.</w:t>
+          <w:lang w:val="en-US"/>
+        </w:rPr>
+        <w:t>Greene, Derek, and James Cross. 2015. “Unveiling the Political Agenda of the European Parliament Plenary: A Topical Analysis,” June. http://arxiv.org/abs/1505.07302.</w:t>
       </w:r>
     </w:p>
     <w:p>
       <w:pPr>
         <w:pStyle w:val="Literaturverzeichnis"/>
+        <w:spacing w:after="120"/>
         <w:jc w:val="both"/>
         <w:rPr>
           <w:rFonts w:ascii="Garamond" w:hAnsi="Garamond" w:cs="Calibri"/>
           <w:sz w:val="24"/>
-          <w:szCs w:val="24"/>
           <w:lang w:val="en-US"/>
         </w:rPr>
       </w:pPr>
+      <w:proofErr w:type="spellStart"/>
       <w:r>
         <w:rPr>
           <w:rFonts w:ascii="Garamond" w:hAnsi="Garamond" w:cs="Calibri"/>
           <w:sz w:val="24"/>
-          <w:szCs w:val="24"/>
-          <w:lang w:val="en-US"/>
-        </w:rPr>
-        <w:t xml:space="preserve">Honnibal, M. and Montani, I. (2020) </w:t>
-      </w:r>
+          <w:lang w:val="en-US"/>
+        </w:rPr>
+        <w:t>Honnibal</w:t>
+      </w:r>
+      <w:proofErr w:type="spellEnd"/>
       <w:r>
         <w:rPr>
           <w:rFonts w:ascii="Garamond" w:hAnsi="Garamond" w:cs="Calibri"/>
-          <w:i/>
-          <w:iCs/>
-          <w:sz w:val="24"/>
-          <w:szCs w:val="24"/>
-          <w:lang w:val="en-US"/>
-        </w:rPr>
-        <w:t>spaCy: Industrial-Strength Natural Language Processing</w:t>
-      </w:r>
+          <w:sz w:val="24"/>
+          <w:lang w:val="en-US"/>
+        </w:rPr>
+        <w:t xml:space="preserve">, Matthew, and Ines </w:t>
+      </w:r>
+      <w:proofErr w:type="spellStart"/>
       <w:r>
         <w:rPr>
           <w:rFonts w:ascii="Garamond" w:hAnsi="Garamond" w:cs="Calibri"/>
           <w:sz w:val="24"/>
-          <w:szCs w:val="24"/>
-          <w:lang w:val="en-US"/>
-        </w:rPr>
-        <w:t>, 18 March 2020, available at https://spacy.io/ (accessed March 2020).</w:t>
+          <w:lang w:val="en-US"/>
+        </w:rPr>
+        <w:t>Montani</w:t>
+      </w:r>
+      <w:proofErr w:type="spellEnd"/>
+      <w:r>
+        <w:rPr>
+          <w:rFonts w:ascii="Garamond" w:hAnsi="Garamond" w:cs="Calibri"/>
+          <w:sz w:val="24"/>
+          <w:lang w:val="en-US"/>
+        </w:rPr>
+        <w:t>. 2020. “</w:t>
+      </w:r>
+      <w:proofErr w:type="spellStart"/>
+      <w:r>
+        <w:rPr>
+          <w:rFonts w:ascii="Garamond" w:hAnsi="Garamond" w:cs="Calibri"/>
+          <w:sz w:val="24"/>
+          <w:lang w:val="en-US"/>
+        </w:rPr>
+        <w:t>spaCy</w:t>
+      </w:r>
+      <w:proofErr w:type="spellEnd"/>
+      <w:r>
+        <w:rPr>
+          <w:rFonts w:ascii="Garamond" w:hAnsi="Garamond" w:cs="Calibri"/>
+          <w:sz w:val="24"/>
+          <w:lang w:val="en-US"/>
+        </w:rPr>
+        <w:t>: Industrial-Strength Natural Language Processing.” https://spacy.io/.</w:t>
       </w:r>
     </w:p>
     <w:p>
       <w:pPr>
         <w:pStyle w:val="Literaturverzeichnis"/>
+        <w:spacing w:after="120"/>
         <w:jc w:val="both"/>
         <w:rPr>
           <w:rFonts w:ascii="Garamond" w:hAnsi="Garamond" w:cs="Calibri"/>
           <w:sz w:val="24"/>
-          <w:szCs w:val="24"/>
           <w:lang w:val="en-US"/>
         </w:rPr>
       </w:pPr>
+      <w:proofErr w:type="spellStart"/>
       <w:r>
         <w:rPr>
           <w:rFonts w:ascii="Garamond" w:hAnsi="Garamond" w:cs="Calibri"/>
           <w:sz w:val="24"/>
-          <w:szCs w:val="24"/>
-          <w:lang w:val="en-US"/>
-        </w:rPr>
-        <w:t xml:space="preserve">Jurafsky, D. and Martin, J. H. (2009) </w:t>
+          <w:lang w:val="en-US"/>
+        </w:rPr>
+        <w:t>Jurafsky</w:t>
+      </w:r>
+      <w:proofErr w:type="spellEnd"/>
+      <w:r>
+        <w:rPr>
+          <w:rFonts w:ascii="Garamond" w:hAnsi="Garamond" w:cs="Calibri"/>
+          <w:sz w:val="24"/>
+          <w:lang w:val="en-US"/>
+        </w:rPr>
+        <w:t xml:space="preserve">, Dan, and James H. Martin. 2009. </w:t>
       </w:r>
       <w:r>
         <w:rPr>
@@ -25263,7 +23710,6 @@
           <w:i/>
           <w:iCs/>
           <w:sz w:val="24"/>
-          <w:szCs w:val="24"/>
           <w:lang w:val="en-US"/>
         </w:rPr>
         <w:t>Speech and Language Processing: An Introduction to Natural Language Processing, Computational Linguistics, and Speech Recognition</w:t>
@@ -25272,31 +23718,56 @@
         <w:rPr>
           <w:rFonts w:ascii="Garamond" w:hAnsi="Garamond" w:cs="Calibri"/>
           <w:sz w:val="24"/>
-          <w:szCs w:val="24"/>
-          <w:lang w:val="en-US"/>
-        </w:rPr>
-        <w:t>, Prentice Hall.</w:t>
+          <w:lang w:val="en-US"/>
+        </w:rPr>
+        <w:t>. Prentice Hall.</w:t>
       </w:r>
     </w:p>
     <w:p>
       <w:pPr>
         <w:pStyle w:val="Literaturverzeichnis"/>
+        <w:spacing w:after="120"/>
         <w:jc w:val="both"/>
         <w:rPr>
           <w:rFonts w:ascii="Garamond" w:hAnsi="Garamond" w:cs="Calibri"/>
           <w:sz w:val="24"/>
-          <w:szCs w:val="24"/>
-          <w:lang w:val="en-US"/>
         </w:rPr>
       </w:pPr>
+      <w:proofErr w:type="spellStart"/>
       <w:r>
         <w:rPr>
           <w:rFonts w:ascii="Garamond" w:hAnsi="Garamond" w:cs="Calibri"/>
           <w:sz w:val="24"/>
-          <w:szCs w:val="24"/>
-          <w:lang w:val="en-US"/>
-        </w:rPr>
-        <w:t xml:space="preserve">Knight, C. (2022) ‘When Corporations Are People: Agent Talk and the Development of Organizational Actorhood, 1890–1934’, </w:t>
+          <w:lang w:val="en-US"/>
+        </w:rPr>
+        <w:t>Kleinnijenhuis</w:t>
+      </w:r>
+      <w:proofErr w:type="spellEnd"/>
+      <w:r>
+        <w:rPr>
+          <w:rFonts w:ascii="Garamond" w:hAnsi="Garamond" w:cs="Calibri"/>
+          <w:sz w:val="24"/>
+          <w:lang w:val="en-US"/>
+        </w:rPr>
+        <w:t xml:space="preserve">, J, JA De Ridder, and EM </w:t>
+      </w:r>
+      <w:proofErr w:type="spellStart"/>
+      <w:r>
+        <w:rPr>
+          <w:rFonts w:ascii="Garamond" w:hAnsi="Garamond" w:cs="Calibri"/>
+          <w:sz w:val="24"/>
+          <w:lang w:val="en-US"/>
+        </w:rPr>
+        <w:t>Rietberg</w:t>
+      </w:r>
+      <w:proofErr w:type="spellEnd"/>
+      <w:r>
+        <w:rPr>
+          <w:rFonts w:ascii="Garamond" w:hAnsi="Garamond" w:cs="Calibri"/>
+          <w:sz w:val="24"/>
+          <w:lang w:val="en-US"/>
+        </w:rPr>
+        <w:t xml:space="preserve">. 1997. “Reasoning in Economic Discourse: An Application of the Network Approach to the Dutch Press.” In </w:t>
       </w:r>
       <w:r>
         <w:rPr>
@@ -25304,29 +23775,43 @@
           <w:i/>
           <w:iCs/>
           <w:sz w:val="24"/>
-          <w:szCs w:val="24"/>
-          <w:lang w:val="en-US"/>
-        </w:rPr>
-        <w:t>Sociological Methods &amp; Research</w:t>
+          <w:lang w:val="en-US"/>
+        </w:rPr>
+        <w:t>Text Analysis for the Social Sciences: Methods for Drawing Statistical Inferences from Texts and Transcripts.</w:t>
       </w:r>
       <w:r>
         <w:rPr>
           <w:rFonts w:ascii="Garamond" w:hAnsi="Garamond" w:cs="Calibri"/>
           <w:sz w:val="24"/>
-          <w:szCs w:val="24"/>
-          <w:lang w:val="en-US"/>
-        </w:rPr>
-        <w:t xml:space="preserve"> 51(4): 1634–1680.</w:t>
+          <w:lang w:val="en-US"/>
+        </w:rPr>
+        <w:t xml:space="preserve">, edited by CW Roberts. </w:t>
+      </w:r>
+      <w:proofErr w:type="spellStart"/>
+      <w:r>
+        <w:rPr>
+          <w:rFonts w:ascii="Garamond" w:hAnsi="Garamond" w:cs="Calibri"/>
+          <w:sz w:val="24"/>
+        </w:rPr>
+        <w:t>Mahwah</w:t>
+      </w:r>
+      <w:proofErr w:type="spellEnd"/>
+      <w:r>
+        <w:rPr>
+          <w:rFonts w:ascii="Garamond" w:hAnsi="Garamond" w:cs="Calibri"/>
+          <w:sz w:val="24"/>
+        </w:rPr>
+        <w:t>, NJ: Erlbaum. http://sf4.ub.fu-berlin.de/F?func=file&amp;file_name=find-b&amp;local_base=fub01.</w:t>
       </w:r>
     </w:p>
     <w:p>
       <w:pPr>
         <w:pStyle w:val="Literaturverzeichnis"/>
+        <w:spacing w:after="120"/>
         <w:jc w:val="both"/>
         <w:rPr>
           <w:rFonts w:ascii="Garamond" w:hAnsi="Garamond" w:cs="Calibri"/>
           <w:sz w:val="24"/>
-          <w:szCs w:val="24"/>
           <w:lang w:val="en-US"/>
         </w:rPr>
       </w:pPr>
@@ -25334,10 +23819,27 @@
         <w:rPr>
           <w:rFonts w:ascii="Garamond" w:hAnsi="Garamond" w:cs="Calibri"/>
           <w:sz w:val="24"/>
-          <w:szCs w:val="24"/>
-          <w:lang w:val="en-US"/>
-        </w:rPr>
-        <w:t xml:space="preserve">Pennington, J., Socher, R. and Manning, C. D. (2014) ‘GloVe: Global Vectors for Word Representation’, in </w:t>
+          <w:lang w:val="en-US"/>
+        </w:rPr>
+        <w:t xml:space="preserve">Knight, Carly. 2022. “When Corporations Are People: Agent Talk and the Development of Organizational </w:t>
+      </w:r>
+      <w:proofErr w:type="spellStart"/>
+      <w:r>
+        <w:rPr>
+          <w:rFonts w:ascii="Garamond" w:hAnsi="Garamond" w:cs="Calibri"/>
+          <w:sz w:val="24"/>
+          <w:lang w:val="en-US"/>
+        </w:rPr>
+        <w:t>Actorhood</w:t>
+      </w:r>
+      <w:proofErr w:type="spellEnd"/>
+      <w:r>
+        <w:rPr>
+          <w:rFonts w:ascii="Garamond" w:hAnsi="Garamond" w:cs="Calibri"/>
+          <w:sz w:val="24"/>
+          <w:lang w:val="en-US"/>
+        </w:rPr>
+        <w:t xml:space="preserve">, 1890–1934.” </w:t>
       </w:r>
       <w:r>
         <w:rPr>
@@ -25345,29 +23847,27 @@
           <w:i/>
           <w:iCs/>
           <w:sz w:val="24"/>
-          <w:szCs w:val="24"/>
-          <w:lang w:val="en-US"/>
-        </w:rPr>
-        <w:t>Empirical Methods in Natural Language Processing (EMNLP)</w:t>
+          <w:lang w:val="en-US"/>
+        </w:rPr>
+        <w:t>Sociological Methods &amp; Research</w:t>
       </w:r>
       <w:r>
         <w:rPr>
           <w:rFonts w:ascii="Garamond" w:hAnsi="Garamond" w:cs="Calibri"/>
           <w:sz w:val="24"/>
-          <w:szCs w:val="24"/>
-          <w:lang w:val="en-US"/>
-        </w:rPr>
-        <w:t>. 2014, pp. 1532–1543, available at http://www.aclweb.org/anthology/D14-1162.</w:t>
+          <w:lang w:val="en-US"/>
+        </w:rPr>
+        <w:t xml:space="preserve"> 51 (4): 1634–1680.</w:t>
       </w:r>
     </w:p>
     <w:p>
       <w:pPr>
         <w:pStyle w:val="Literaturverzeichnis"/>
+        <w:spacing w:after="120"/>
         <w:jc w:val="both"/>
         <w:rPr>
           <w:rFonts w:ascii="Garamond" w:hAnsi="Garamond" w:cs="Calibri"/>
           <w:sz w:val="24"/>
-          <w:szCs w:val="24"/>
           <w:lang w:val="en-US"/>
         </w:rPr>
       </w:pPr>
@@ -25375,10 +23875,9 @@
         <w:rPr>
           <w:rFonts w:ascii="Garamond" w:hAnsi="Garamond" w:cs="Calibri"/>
           <w:sz w:val="24"/>
-          <w:szCs w:val="24"/>
-          <w:lang w:val="en-US"/>
-        </w:rPr>
-        <w:t xml:space="preserve">Rauh, C. (2018) ‘Validating a sentiment dictionary for German political language—a workbench note’, </w:t>
+          <w:lang w:val="en-US"/>
+        </w:rPr>
+        <w:t xml:space="preserve">Koopmans, Ruud, and Paul Statham. 1999. “Political Claims Analysis: Integrating Protest Event and Political Discourse Approaches.” </w:t>
       </w:r>
       <w:r>
         <w:rPr>
@@ -25386,40 +23885,137 @@
           <w:i/>
           <w:iCs/>
           <w:sz w:val="24"/>
-          <w:szCs w:val="24"/>
-          <w:lang w:val="en-US"/>
-        </w:rPr>
-        <w:t>Journal of Information Technology &amp; Politics</w:t>
+          <w:lang w:val="en-US"/>
+        </w:rPr>
+        <w:t>Mobilization: An International Quarterly</w:t>
       </w:r>
       <w:r>
         <w:rPr>
           <w:rFonts w:ascii="Garamond" w:hAnsi="Garamond" w:cs="Calibri"/>
           <w:sz w:val="24"/>
-          <w:szCs w:val="24"/>
-          <w:lang w:val="en-US"/>
-        </w:rPr>
-        <w:t xml:space="preserve"> 15(4): 319–343.</w:t>
+          <w:lang w:val="en-US"/>
+        </w:rPr>
+        <w:t xml:space="preserve"> 4 (2): 203–221. </w:t>
+      </w:r>
+      <w:proofErr w:type="gramStart"/>
+      <w:r>
+        <w:rPr>
+          <w:rFonts w:ascii="Garamond" w:hAnsi="Garamond" w:cs="Calibri"/>
+          <w:sz w:val="24"/>
+          <w:lang w:val="en-US"/>
+        </w:rPr>
+        <w:t>doi:doi</w:t>
+      </w:r>
+      <w:proofErr w:type="gramEnd"/>
+      <w:r>
+        <w:rPr>
+          <w:rFonts w:ascii="Garamond" w:hAnsi="Garamond" w:cs="Calibri"/>
+          <w:sz w:val="24"/>
+          <w:lang w:val="en-US"/>
+        </w:rPr>
+        <w:t>:10.17813/maiq.4.2.d7593370607l6756.</w:t>
       </w:r>
     </w:p>
     <w:p>
       <w:pPr>
         <w:pStyle w:val="Literaturverzeichnis"/>
+        <w:spacing w:after="120"/>
         <w:jc w:val="both"/>
         <w:rPr>
           <w:rFonts w:ascii="Garamond" w:hAnsi="Garamond" w:cs="Calibri"/>
           <w:sz w:val="24"/>
-          <w:szCs w:val="24"/>
           <w:lang w:val="en-US"/>
         </w:rPr>
       </w:pPr>
+      <w:proofErr w:type="spellStart"/>
       <w:r>
         <w:rPr>
           <w:rFonts w:ascii="Garamond" w:hAnsi="Garamond" w:cs="Calibri"/>
           <w:sz w:val="24"/>
-          <w:szCs w:val="24"/>
-          <w:lang w:val="en-US"/>
-        </w:rPr>
-        <w:t xml:space="preserve">Rauh, C. (2023) ‘Clear messages to the European public? The language of European Commission press releases 1985–2020’, </w:t>
+          <w:lang w:val="en-US"/>
+        </w:rPr>
+        <w:t>Kriesi</w:t>
+      </w:r>
+      <w:proofErr w:type="spellEnd"/>
+      <w:r>
+        <w:rPr>
+          <w:rFonts w:ascii="Garamond" w:hAnsi="Garamond" w:cs="Calibri"/>
+          <w:sz w:val="24"/>
+          <w:lang w:val="en-US"/>
+        </w:rPr>
+        <w:t xml:space="preserve">, </w:t>
+      </w:r>
+      <w:proofErr w:type="spellStart"/>
+      <w:r>
+        <w:rPr>
+          <w:rFonts w:ascii="Garamond" w:hAnsi="Garamond" w:cs="Calibri"/>
+          <w:sz w:val="24"/>
+          <w:lang w:val="en-US"/>
+        </w:rPr>
+        <w:t>Hanspeter</w:t>
+      </w:r>
+      <w:proofErr w:type="spellEnd"/>
+      <w:r>
+        <w:rPr>
+          <w:rFonts w:ascii="Garamond" w:hAnsi="Garamond" w:cs="Calibri"/>
+          <w:sz w:val="24"/>
+          <w:lang w:val="en-US"/>
+        </w:rPr>
+        <w:t xml:space="preserve">, Edgar Grande, Romain </w:t>
+      </w:r>
+      <w:proofErr w:type="spellStart"/>
+      <w:r>
+        <w:rPr>
+          <w:rFonts w:ascii="Garamond" w:hAnsi="Garamond" w:cs="Calibri"/>
+          <w:sz w:val="24"/>
+          <w:lang w:val="en-US"/>
+        </w:rPr>
+        <w:t>Lachat</w:t>
+      </w:r>
+      <w:proofErr w:type="spellEnd"/>
+      <w:r>
+        <w:rPr>
+          <w:rFonts w:ascii="Garamond" w:hAnsi="Garamond" w:cs="Calibri"/>
+          <w:sz w:val="24"/>
+          <w:lang w:val="en-US"/>
+        </w:rPr>
+        <w:t xml:space="preserve">, Martin Dolezal, Simon </w:t>
+      </w:r>
+      <w:proofErr w:type="spellStart"/>
+      <w:r>
+        <w:rPr>
+          <w:rFonts w:ascii="Garamond" w:hAnsi="Garamond" w:cs="Calibri"/>
+          <w:sz w:val="24"/>
+          <w:lang w:val="en-US"/>
+        </w:rPr>
+        <w:t>Bornschier</w:t>
+      </w:r>
+      <w:proofErr w:type="spellEnd"/>
+      <w:r>
+        <w:rPr>
+          <w:rFonts w:ascii="Garamond" w:hAnsi="Garamond" w:cs="Calibri"/>
+          <w:sz w:val="24"/>
+          <w:lang w:val="en-US"/>
+        </w:rPr>
+        <w:t xml:space="preserve">, and </w:t>
+      </w:r>
+      <w:proofErr w:type="spellStart"/>
+      <w:r>
+        <w:rPr>
+          <w:rFonts w:ascii="Garamond" w:hAnsi="Garamond" w:cs="Calibri"/>
+          <w:sz w:val="24"/>
+          <w:lang w:val="en-US"/>
+        </w:rPr>
+        <w:t>Timotheos</w:t>
+      </w:r>
+      <w:proofErr w:type="spellEnd"/>
+      <w:r>
+        <w:rPr>
+          <w:rFonts w:ascii="Garamond" w:hAnsi="Garamond" w:cs="Calibri"/>
+          <w:sz w:val="24"/>
+          <w:lang w:val="en-US"/>
+        </w:rPr>
+        <w:t xml:space="preserve"> Frey. 2006. “Globalization and the Transformation of the National Political Space: Six European Countries Compared.” </w:t>
       </w:r>
       <w:r>
         <w:rPr>
@@ -25427,29 +24023,37 @@
           <w:i/>
           <w:iCs/>
           <w:sz w:val="24"/>
-          <w:szCs w:val="24"/>
-          <w:lang w:val="en-US"/>
-        </w:rPr>
-        <w:t>Journal of European Integration</w:t>
+          <w:lang w:val="en-US"/>
+        </w:rPr>
+        <w:t>European Journal of Political Research</w:t>
       </w:r>
       <w:r>
         <w:rPr>
           <w:rFonts w:ascii="Garamond" w:hAnsi="Garamond" w:cs="Calibri"/>
           <w:sz w:val="24"/>
-          <w:szCs w:val="24"/>
-          <w:lang w:val="en-US"/>
-        </w:rPr>
-        <w:t xml:space="preserve"> 45(4): 683–701.</w:t>
-      </w:r>
+          <w:lang w:val="en-US"/>
+        </w:rPr>
+        <w:t xml:space="preserve"> 45 (6): 921–956. doi:10.1111/j.1475-6765.2006.</w:t>
+      </w:r>
+      <w:proofErr w:type="gramStart"/>
+      <w:r>
+        <w:rPr>
+          <w:rFonts w:ascii="Garamond" w:hAnsi="Garamond" w:cs="Calibri"/>
+          <w:sz w:val="24"/>
+          <w:lang w:val="en-US"/>
+        </w:rPr>
+        <w:t>00644.x.</w:t>
+      </w:r>
+      <w:proofErr w:type="gramEnd"/>
     </w:p>
     <w:p>
       <w:pPr>
         <w:pStyle w:val="Literaturverzeichnis"/>
+        <w:spacing w:after="120"/>
         <w:jc w:val="both"/>
         <w:rPr>
           <w:rFonts w:ascii="Garamond" w:hAnsi="Garamond" w:cs="Calibri"/>
           <w:sz w:val="24"/>
-          <w:szCs w:val="24"/>
           <w:lang w:val="en-US"/>
         </w:rPr>
       </w:pPr>
@@ -25457,10 +24061,45 @@
         <w:rPr>
           <w:rFonts w:ascii="Garamond" w:hAnsi="Garamond" w:cs="Calibri"/>
           <w:sz w:val="24"/>
-          <w:szCs w:val="24"/>
-          <w:lang w:val="en-US"/>
-        </w:rPr>
-        <w:t xml:space="preserve">Sjöstedt, G. (1977) </w:t>
+          <w:lang w:val="en-US"/>
+        </w:rPr>
+        <w:t xml:space="preserve">Pennington, Jeffrey, Richard </w:t>
+      </w:r>
+      <w:proofErr w:type="spellStart"/>
+      <w:r>
+        <w:rPr>
+          <w:rFonts w:ascii="Garamond" w:hAnsi="Garamond" w:cs="Calibri"/>
+          <w:sz w:val="24"/>
+          <w:lang w:val="en-US"/>
+        </w:rPr>
+        <w:t>Socher</w:t>
+      </w:r>
+      <w:proofErr w:type="spellEnd"/>
+      <w:r>
+        <w:rPr>
+          <w:rFonts w:ascii="Garamond" w:hAnsi="Garamond" w:cs="Calibri"/>
+          <w:sz w:val="24"/>
+          <w:lang w:val="en-US"/>
+        </w:rPr>
+        <w:t>, and Christopher D. Manning. 2014. “</w:t>
+      </w:r>
+      <w:proofErr w:type="spellStart"/>
+      <w:r>
+        <w:rPr>
+          <w:rFonts w:ascii="Garamond" w:hAnsi="Garamond" w:cs="Calibri"/>
+          <w:sz w:val="24"/>
+          <w:lang w:val="en-US"/>
+        </w:rPr>
+        <w:t>GloVe</w:t>
+      </w:r>
+      <w:proofErr w:type="spellEnd"/>
+      <w:r>
+        <w:rPr>
+          <w:rFonts w:ascii="Garamond" w:hAnsi="Garamond" w:cs="Calibri"/>
+          <w:sz w:val="24"/>
+          <w:lang w:val="en-US"/>
+        </w:rPr>
+        <w:t xml:space="preserve">: Global Vectors for Word Representation.” In </w:t>
       </w:r>
       <w:r>
         <w:rPr>
@@ -25468,29 +24107,27 @@
           <w:i/>
           <w:iCs/>
           <w:sz w:val="24"/>
-          <w:szCs w:val="24"/>
-          <w:lang w:val="en-US"/>
-        </w:rPr>
-        <w:t>The external role of the European Community</w:t>
+          <w:lang w:val="en-US"/>
+        </w:rPr>
+        <w:t>Empirical Methods in Natural Language Processing (EMNLP)</w:t>
       </w:r>
       <w:r>
         <w:rPr>
           <w:rFonts w:ascii="Garamond" w:hAnsi="Garamond" w:cs="Calibri"/>
           <w:sz w:val="24"/>
-          <w:szCs w:val="24"/>
-          <w:lang w:val="en-US"/>
-        </w:rPr>
-        <w:t>, Farnborough, Hampshire: Saxon House.</w:t>
+          <w:lang w:val="en-US"/>
+        </w:rPr>
+        <w:t>, 1532–1543. http://www.aclweb.org/anthology/D14-1162.</w:t>
       </w:r>
     </w:p>
     <w:p>
       <w:pPr>
         <w:pStyle w:val="Literaturverzeichnis"/>
+        <w:spacing w:after="120"/>
         <w:jc w:val="both"/>
         <w:rPr>
           <w:rFonts w:ascii="Garamond" w:hAnsi="Garamond" w:cs="Calibri"/>
           <w:sz w:val="24"/>
-          <w:szCs w:val="24"/>
           <w:lang w:val="en-US"/>
         </w:rPr>
       </w:pPr>
@@ -25498,10 +24135,10 @@
         <w:rPr>
           <w:rFonts w:ascii="Garamond" w:hAnsi="Garamond" w:cs="Calibri"/>
           <w:sz w:val="24"/>
-          <w:szCs w:val="24"/>
-          <w:lang w:val="en-US"/>
-        </w:rPr>
-        <w:t xml:space="preserve">Spirling, A. and Rodríguez, P. L. (2022) ‘Word Embeddings What works, what doesn’t, and how to tell the difference for applied research’, </w:t>
+          <w:lang w:val="en-US"/>
+        </w:rPr>
+        <w:lastRenderedPageBreak/>
+        <w:t xml:space="preserve">Rauh, Christian. 2018. “Validating a Sentiment Dictionary for German Political Language—a Workbench Note.” </w:t>
       </w:r>
       <w:r>
         <w:rPr>
@@ -25509,29 +24146,27 @@
           <w:i/>
           <w:iCs/>
           <w:sz w:val="24"/>
-          <w:szCs w:val="24"/>
-          <w:lang w:val="en-US"/>
-        </w:rPr>
-        <w:t>Journal of Politics</w:t>
+          <w:lang w:val="en-US"/>
+        </w:rPr>
+        <w:t>Journal of Information Technology &amp; Politics</w:t>
       </w:r>
       <w:r>
         <w:rPr>
           <w:rFonts w:ascii="Garamond" w:hAnsi="Garamond" w:cs="Calibri"/>
           <w:sz w:val="24"/>
-          <w:szCs w:val="24"/>
-          <w:lang w:val="en-US"/>
-        </w:rPr>
-        <w:t xml:space="preserve"> 84(1): 101–115.</w:t>
+          <w:lang w:val="en-US"/>
+        </w:rPr>
+        <w:t xml:space="preserve"> 15 (4): 319–343.</w:t>
       </w:r>
     </w:p>
     <w:p>
       <w:pPr>
         <w:pStyle w:val="Literaturverzeichnis"/>
+        <w:spacing w:after="120"/>
         <w:jc w:val="both"/>
         <w:rPr>
           <w:rFonts w:ascii="Garamond" w:hAnsi="Garamond" w:cs="Calibri"/>
           <w:sz w:val="24"/>
-          <w:szCs w:val="24"/>
           <w:lang w:val="en-US"/>
         </w:rPr>
       </w:pPr>
@@ -25539,11 +24174,9 @@
         <w:rPr>
           <w:rFonts w:ascii="Garamond" w:hAnsi="Garamond" w:cs="Calibri"/>
           <w:sz w:val="24"/>
-          <w:szCs w:val="24"/>
-          <w:lang w:val="en-US"/>
-        </w:rPr>
-        <w:lastRenderedPageBreak/>
-        <w:t xml:space="preserve">Stephen, M. D. (2015) ‘“Can you pass the salt?” The legitimacy of international institutions and indirect speech’, </w:t>
+          <w:lang w:val="en-US"/>
+        </w:rPr>
+        <w:t xml:space="preserve">Rauh, Christian. 2023. “Clear Messages to the European Public? The Language of European Commission Press Releases 1985–2020.” </w:t>
       </w:r>
       <w:r>
         <w:rPr>
@@ -25551,40 +24184,47 @@
           <w:i/>
           <w:iCs/>
           <w:sz w:val="24"/>
-          <w:szCs w:val="24"/>
-          <w:lang w:val="en-US"/>
-        </w:rPr>
-        <w:t>European Journal of International Relations</w:t>
+          <w:lang w:val="en-US"/>
+        </w:rPr>
+        <w:t>Journal of European Integration</w:t>
       </w:r>
       <w:r>
         <w:rPr>
           <w:rFonts w:ascii="Garamond" w:hAnsi="Garamond" w:cs="Calibri"/>
           <w:sz w:val="24"/>
-          <w:szCs w:val="24"/>
-          <w:lang w:val="en-US"/>
-        </w:rPr>
-        <w:t xml:space="preserve"> 21(4): 768–792.</w:t>
+          <w:lang w:val="en-US"/>
+        </w:rPr>
+        <w:t xml:space="preserve"> 45 (4). Routledge: 683–701. doi:10.1080/07036337.2022.2134860.</w:t>
       </w:r>
     </w:p>
     <w:p>
       <w:pPr>
         <w:pStyle w:val="Literaturverzeichnis"/>
+        <w:spacing w:after="120"/>
         <w:jc w:val="both"/>
         <w:rPr>
           <w:rFonts w:ascii="Garamond" w:hAnsi="Garamond" w:cs="Calibri"/>
           <w:sz w:val="24"/>
-          <w:szCs w:val="24"/>
           <w:lang w:val="en-US"/>
         </w:rPr>
       </w:pPr>
+      <w:proofErr w:type="spellStart"/>
       <w:r>
         <w:rPr>
           <w:rFonts w:ascii="Garamond" w:hAnsi="Garamond" w:cs="Calibri"/>
           <w:sz w:val="24"/>
-          <w:szCs w:val="24"/>
-          <w:lang w:val="en-US"/>
-        </w:rPr>
-        <w:t xml:space="preserve">Stuhler, O. (2022) ‘Who Does What to Whom? Making Text Parsers Work for Sociological Inquiry’, </w:t>
+          <w:lang w:val="en-US"/>
+        </w:rPr>
+        <w:t>Sjöstedt</w:t>
+      </w:r>
+      <w:proofErr w:type="spellEnd"/>
+      <w:r>
+        <w:rPr>
+          <w:rFonts w:ascii="Garamond" w:hAnsi="Garamond" w:cs="Calibri"/>
+          <w:sz w:val="24"/>
+          <w:lang w:val="en-US"/>
+        </w:rPr>
+        <w:t xml:space="preserve">, Gunnar. 1977. </w:t>
       </w:r>
       <w:r>
         <w:rPr>
@@ -25592,40 +24232,47 @@
           <w:i/>
           <w:iCs/>
           <w:sz w:val="24"/>
-          <w:szCs w:val="24"/>
-          <w:lang w:val="en-US"/>
-        </w:rPr>
-        <w:t>Sociological Methods &amp; Research</w:t>
+          <w:lang w:val="en-US"/>
+        </w:rPr>
+        <w:t>The External Role of the European Community</w:t>
       </w:r>
       <w:r>
         <w:rPr>
           <w:rFonts w:ascii="Garamond" w:hAnsi="Garamond" w:cs="Calibri"/>
           <w:sz w:val="24"/>
-          <w:szCs w:val="24"/>
-          <w:lang w:val="en-US"/>
-        </w:rPr>
-        <w:t xml:space="preserve"> 51(4): 1580–1633.</w:t>
+          <w:lang w:val="en-US"/>
+        </w:rPr>
+        <w:t>. Swedish Studies in International Relations. Farnborough, Hampshire: Saxon House.</w:t>
       </w:r>
     </w:p>
     <w:p>
       <w:pPr>
         <w:pStyle w:val="Literaturverzeichnis"/>
+        <w:spacing w:after="120"/>
         <w:jc w:val="both"/>
         <w:rPr>
           <w:rFonts w:ascii="Garamond" w:hAnsi="Garamond" w:cs="Calibri"/>
           <w:sz w:val="24"/>
-          <w:szCs w:val="24"/>
           <w:lang w:val="en-US"/>
         </w:rPr>
       </w:pPr>
+      <w:proofErr w:type="spellStart"/>
       <w:r>
         <w:rPr>
           <w:rFonts w:ascii="Garamond" w:hAnsi="Garamond" w:cs="Calibri"/>
           <w:sz w:val="24"/>
-          <w:szCs w:val="24"/>
-          <w:lang w:val="en-US"/>
-        </w:rPr>
-        <w:t xml:space="preserve">Watanabe, K. and Baturo, A. (2023) ‘Seeded Sequential LDA: A Semi-Supervised Algorithm for Topic-Specific Analysis of Sentences’, </w:t>
+          <w:lang w:val="en-US"/>
+        </w:rPr>
+        <w:t>Spirling</w:t>
+      </w:r>
+      <w:proofErr w:type="spellEnd"/>
+      <w:r>
+        <w:rPr>
+          <w:rFonts w:ascii="Garamond" w:hAnsi="Garamond" w:cs="Calibri"/>
+          <w:sz w:val="24"/>
+          <w:lang w:val="en-US"/>
+        </w:rPr>
+        <w:t xml:space="preserve">, Arthur, and Pedro L. Rodríguez. 2022. “Word Embeddings What Works, What Doesn’t, and How to Tell the Difference for Applied Research.” </w:t>
       </w:r>
       <w:r>
         <w:rPr>
@@ -25633,29 +24280,27 @@
           <w:i/>
           <w:iCs/>
           <w:sz w:val="24"/>
-          <w:szCs w:val="24"/>
-          <w:lang w:val="en-US"/>
-        </w:rPr>
-        <w:t>Social Science Computer Review</w:t>
+          <w:lang w:val="en-US"/>
+        </w:rPr>
+        <w:t>Journal of Politics</w:t>
       </w:r>
       <w:r>
         <w:rPr>
           <w:rFonts w:ascii="Garamond" w:hAnsi="Garamond" w:cs="Calibri"/>
           <w:sz w:val="24"/>
-          <w:szCs w:val="24"/>
-          <w:lang w:val="en-US"/>
-        </w:rPr>
-        <w:t xml:space="preserve"> 08944393231178605.</w:t>
+          <w:lang w:val="en-US"/>
+        </w:rPr>
+        <w:t xml:space="preserve"> 84 (1): 101–115.</w:t>
       </w:r>
     </w:p>
     <w:p>
       <w:pPr>
         <w:pStyle w:val="Literaturverzeichnis"/>
+        <w:spacing w:after="120"/>
         <w:jc w:val="both"/>
         <w:rPr>
           <w:rFonts w:ascii="Garamond" w:hAnsi="Garamond" w:cs="Calibri"/>
           <w:sz w:val="24"/>
-          <w:szCs w:val="24"/>
           <w:lang w:val="en-US"/>
         </w:rPr>
       </w:pPr>
@@ -25663,10 +24308,19 @@
         <w:rPr>
           <w:rFonts w:ascii="Garamond" w:hAnsi="Garamond" w:cs="Calibri"/>
           <w:sz w:val="24"/>
-          <w:szCs w:val="24"/>
-          <w:lang w:val="en-US"/>
-        </w:rPr>
-        <w:t xml:space="preserve">Welbers, K. and Van Atteveldt, W. (2022) </w:t>
+          <w:lang w:val="en-US"/>
+        </w:rPr>
+        <w:t>Stephen, Matthew D. 2015. “‘Can You Pa</w:t>
+      </w:r>
+      <w:bookmarkStart w:id="19" w:name="_GoBack"/>
+      <w:bookmarkEnd w:id="19"/>
+      <w:r>
+        <w:rPr>
+          <w:rFonts w:ascii="Garamond" w:hAnsi="Garamond" w:cs="Calibri"/>
+          <w:sz w:val="24"/>
+          <w:lang w:val="en-US"/>
+        </w:rPr>
+        <w:t xml:space="preserve">ss the Salt?’ The Legitimacy of International Institutions and Indirect Speech.” </w:t>
       </w:r>
       <w:r>
         <w:rPr>
@@ -25674,39 +24328,47 @@
           <w:i/>
           <w:iCs/>
           <w:sz w:val="24"/>
-          <w:szCs w:val="24"/>
-          <w:lang w:val="en-US"/>
-        </w:rPr>
-        <w:t>rsyntax: Extract Semantic Relations from Text by Querying and Reshaping Syntax</w:t>
+          <w:lang w:val="en-US"/>
+        </w:rPr>
+        <w:t>European Journal of International Relations</w:t>
       </w:r>
       <w:r>
         <w:rPr>
           <w:rFonts w:ascii="Garamond" w:hAnsi="Garamond" w:cs="Calibri"/>
           <w:sz w:val="24"/>
-          <w:szCs w:val="24"/>
-          <w:lang w:val="en-US"/>
-        </w:rPr>
-        <w:t>, 14 October 2022, available at https://cran.r-project.org/package=rsyntax (accessed February 2025).</w:t>
+          <w:lang w:val="en-US"/>
+        </w:rPr>
+        <w:t xml:space="preserve"> 21 (4). SAGE Publications Ltd: 768–792. doi:10.1177/1354066114563417.</w:t>
       </w:r>
     </w:p>
     <w:p>
       <w:pPr>
         <w:pStyle w:val="Literaturverzeichnis"/>
+        <w:spacing w:after="120"/>
         <w:jc w:val="both"/>
         <w:rPr>
           <w:rFonts w:ascii="Garamond" w:hAnsi="Garamond" w:cs="Calibri"/>
           <w:sz w:val="24"/>
-          <w:szCs w:val="24"/>
+          <w:lang w:val="en-US"/>
         </w:rPr>
       </w:pPr>
+      <w:proofErr w:type="spellStart"/>
       <w:r>
         <w:rPr>
           <w:rFonts w:ascii="Garamond" w:hAnsi="Garamond" w:cs="Calibri"/>
           <w:sz w:val="24"/>
-          <w:szCs w:val="24"/>
-          <w:lang w:val="en-US"/>
-        </w:rPr>
-        <w:t xml:space="preserve">Wickham, H. (2015) </w:t>
+          <w:lang w:val="en-US"/>
+        </w:rPr>
+        <w:t>Stuhler</w:t>
+      </w:r>
+      <w:proofErr w:type="spellEnd"/>
+      <w:r>
+        <w:rPr>
+          <w:rFonts w:ascii="Garamond" w:hAnsi="Garamond" w:cs="Calibri"/>
+          <w:sz w:val="24"/>
+          <w:lang w:val="en-US"/>
+        </w:rPr>
+        <w:t xml:space="preserve">, Oscar. 2022. “Who Does What to Whom? Making Text Parsers Work for Sociological Inquiry.” </w:t>
       </w:r>
       <w:r>
         <w:rPr>
@@ -25714,10 +24376,55 @@
           <w:i/>
           <w:iCs/>
           <w:sz w:val="24"/>
-          <w:szCs w:val="24"/>
-          <w:lang w:val="en-US"/>
-        </w:rPr>
-        <w:t xml:space="preserve">stringr: Simple, Consistent Wrappers for Common String Operations. </w:t>
+          <w:lang w:val="en-US"/>
+        </w:rPr>
+        <w:t>Sociological Methods &amp; Research</w:t>
+      </w:r>
+      <w:r>
+        <w:rPr>
+          <w:rFonts w:ascii="Garamond" w:hAnsi="Garamond" w:cs="Calibri"/>
+          <w:sz w:val="24"/>
+          <w:lang w:val="en-US"/>
+        </w:rPr>
+        <w:t xml:space="preserve"> 51 (4). SAGE Publications Inc: 1580–1633. doi:10.1177/00491241221099551.</w:t>
+      </w:r>
+    </w:p>
+    <w:p>
+      <w:pPr>
+        <w:pStyle w:val="Literaturverzeichnis"/>
+        <w:spacing w:after="120"/>
+        <w:jc w:val="both"/>
+        <w:rPr>
+          <w:rFonts w:ascii="Garamond" w:hAnsi="Garamond" w:cs="Calibri"/>
+          <w:sz w:val="24"/>
+          <w:lang w:val="en-US"/>
+        </w:rPr>
+      </w:pPr>
+      <w:r>
+        <w:rPr>
+          <w:rFonts w:ascii="Garamond" w:hAnsi="Garamond" w:cs="Calibri"/>
+          <w:sz w:val="24"/>
+          <w:lang w:val="en-US"/>
+        </w:rPr>
+        <w:t xml:space="preserve">Watanabe, Kohei, and Alexander </w:t>
+      </w:r>
+      <w:proofErr w:type="spellStart"/>
+      <w:r>
+        <w:rPr>
+          <w:rFonts w:ascii="Garamond" w:hAnsi="Garamond" w:cs="Calibri"/>
+          <w:sz w:val="24"/>
+          <w:lang w:val="en-US"/>
+        </w:rPr>
+        <w:t>Baturo</w:t>
+      </w:r>
+      <w:proofErr w:type="spellEnd"/>
+      <w:r>
+        <w:rPr>
+          <w:rFonts w:ascii="Garamond" w:hAnsi="Garamond" w:cs="Calibri"/>
+          <w:sz w:val="24"/>
+          <w:lang w:val="en-US"/>
+        </w:rPr>
+        <w:t xml:space="preserve">. 2023. “Seeded Sequential LDA: A Semi-Supervised Algorithm for Topic-Specific Analysis of Sentences.” </w:t>
       </w:r>
       <w:r>
         <w:rPr>
@@ -25725,31 +24432,152 @@
           <w:i/>
           <w:iCs/>
           <w:sz w:val="24"/>
-          <w:szCs w:val="24"/>
-        </w:rPr>
-        <w:t>R package version 1.0.0.</w:t>
+          <w:lang w:val="en-US"/>
+        </w:rPr>
+        <w:t>Social Science Computer Review</w:t>
       </w:r>
       <w:r>
         <w:rPr>
           <w:rFonts w:ascii="Garamond" w:hAnsi="Garamond" w:cs="Calibri"/>
           <w:sz w:val="24"/>
-          <w:szCs w:val="24"/>
-        </w:rPr>
-        <w:t>, 2015.</w:t>
+          <w:lang w:val="en-US"/>
+        </w:rPr>
+        <w:t>, May. SAGE Publications Inc, 08944393231178605. doi:10.1177/08944393231178605.</w:t>
       </w:r>
     </w:p>
     <w:p>
       <w:pPr>
+        <w:pStyle w:val="Literaturverzeichnis"/>
+        <w:spacing w:after="120"/>
+        <w:jc w:val="both"/>
+        <w:rPr>
+          <w:rFonts w:ascii="Garamond" w:hAnsi="Garamond" w:cs="Calibri"/>
+          <w:sz w:val="24"/>
+          <w:lang w:val="en-US"/>
+        </w:rPr>
+      </w:pPr>
+      <w:proofErr w:type="spellStart"/>
+      <w:r>
+        <w:rPr>
+          <w:rFonts w:ascii="Garamond" w:hAnsi="Garamond" w:cs="Calibri"/>
+          <w:sz w:val="24"/>
+          <w:lang w:val="en-US"/>
+        </w:rPr>
+        <w:t>Welbers</w:t>
+      </w:r>
+      <w:proofErr w:type="spellEnd"/>
+      <w:r>
+        <w:rPr>
+          <w:rFonts w:ascii="Garamond" w:hAnsi="Garamond" w:cs="Calibri"/>
+          <w:sz w:val="24"/>
+          <w:lang w:val="en-US"/>
+        </w:rPr>
+        <w:t xml:space="preserve">, Kasper, and </w:t>
+      </w:r>
+      <w:proofErr w:type="spellStart"/>
+      <w:r>
+        <w:rPr>
+          <w:rFonts w:ascii="Garamond" w:hAnsi="Garamond" w:cs="Calibri"/>
+          <w:sz w:val="24"/>
+          <w:lang w:val="en-US"/>
+        </w:rPr>
+        <w:t>Wouter</w:t>
+      </w:r>
+      <w:proofErr w:type="spellEnd"/>
+      <w:r>
+        <w:rPr>
+          <w:rFonts w:ascii="Garamond" w:hAnsi="Garamond" w:cs="Calibri"/>
+          <w:sz w:val="24"/>
+          <w:lang w:val="en-US"/>
+        </w:rPr>
+        <w:t xml:space="preserve"> Van </w:t>
+      </w:r>
+      <w:proofErr w:type="spellStart"/>
+      <w:r>
+        <w:rPr>
+          <w:rFonts w:ascii="Garamond" w:hAnsi="Garamond" w:cs="Calibri"/>
+          <w:sz w:val="24"/>
+          <w:lang w:val="en-US"/>
+        </w:rPr>
+        <w:t>Atteveldt</w:t>
+      </w:r>
+      <w:proofErr w:type="spellEnd"/>
+      <w:r>
+        <w:rPr>
+          <w:rFonts w:ascii="Garamond" w:hAnsi="Garamond" w:cs="Calibri"/>
+          <w:sz w:val="24"/>
+          <w:lang w:val="en-US"/>
+        </w:rPr>
+        <w:t>. 2022. “</w:t>
+      </w:r>
+      <w:proofErr w:type="spellStart"/>
+      <w:r>
+        <w:rPr>
+          <w:rFonts w:ascii="Garamond" w:hAnsi="Garamond" w:cs="Calibri"/>
+          <w:sz w:val="24"/>
+          <w:lang w:val="en-US"/>
+        </w:rPr>
+        <w:t>Rsyntax</w:t>
+      </w:r>
+      <w:proofErr w:type="spellEnd"/>
+      <w:r>
+        <w:rPr>
+          <w:rFonts w:ascii="Garamond" w:hAnsi="Garamond" w:cs="Calibri"/>
+          <w:sz w:val="24"/>
+          <w:lang w:val="en-US"/>
+        </w:rPr>
+        <w:t>: Extract Semantic Relations from Text by Querying and Reshaping Syntax.” https://cran.r-project.org/package=rsyntax.</w:t>
+      </w:r>
+    </w:p>
+    <w:p>
+      <w:pPr>
+        <w:pStyle w:val="Literaturverzeichnis"/>
+        <w:spacing w:after="120"/>
+        <w:jc w:val="both"/>
+        <w:rPr>
+          <w:rFonts w:ascii="Garamond" w:hAnsi="Garamond" w:cs="Calibri"/>
+          <w:sz w:val="24"/>
+        </w:rPr>
+      </w:pPr>
+      <w:r>
+        <w:rPr>
+          <w:rFonts w:ascii="Garamond" w:hAnsi="Garamond" w:cs="Calibri"/>
+          <w:sz w:val="24"/>
+          <w:lang w:val="en-US"/>
+        </w:rPr>
+        <w:t>Wickham, Hadley. 2015. “</w:t>
+      </w:r>
+      <w:proofErr w:type="spellStart"/>
+      <w:r>
+        <w:rPr>
+          <w:rFonts w:ascii="Garamond" w:hAnsi="Garamond" w:cs="Calibri"/>
+          <w:sz w:val="24"/>
+          <w:lang w:val="en-US"/>
+        </w:rPr>
+        <w:t>Stringr</w:t>
+      </w:r>
+      <w:proofErr w:type="spellEnd"/>
+      <w:r>
+        <w:rPr>
+          <w:rFonts w:ascii="Garamond" w:hAnsi="Garamond" w:cs="Calibri"/>
+          <w:sz w:val="24"/>
+          <w:lang w:val="en-US"/>
+        </w:rPr>
+        <w:t xml:space="preserve">: Simple, Consistent Wrappers for Common String Operations. </w:t>
+      </w:r>
+      <w:r>
+        <w:rPr>
+          <w:rFonts w:ascii="Garamond" w:hAnsi="Garamond" w:cs="Calibri"/>
+          <w:sz w:val="24"/>
+        </w:rPr>
+        <w:t>R Package Version 1.0.0.” https://cran.r-project.org/package=stringr.</w:t>
+      </w:r>
+    </w:p>
+    <w:p>
+      <w:pPr>
+        <w:spacing w:after="120"/>
         <w:jc w:val="both"/>
       </w:pPr>
-      <w:r>
-        <w:rPr>
-          <w:rFonts w:ascii="Garamond" w:hAnsi="Garamond"/>
-          <w:sz w:val="24"/>
-          <w:szCs w:val="24"/>
-        </w:rPr>
-        <w:fldChar w:fldCharType="end"/>
-      </w:r>
     </w:p>
     <w:sectPr>
       <w:pgSz w:w="11906" w:h="16838"/>
@@ -25952,10 +24780,12 @@
   <w:footnote w:id="1">
     <w:p>
       <w:pPr>
-        <w:pStyle w:val="Funotentext"/>
+        <w:pStyle w:val="Default"/>
         <w:jc w:val="both"/>
         <w:rPr>
           <w:rFonts w:ascii="Garamond" w:hAnsi="Garamond"/>
+          <w:sz w:val="20"/>
+          <w:szCs w:val="20"/>
           <w:lang w:val="en-US"/>
         </w:rPr>
       </w:pPr>
@@ -25963,12 +24793,16 @@
         <w:rPr>
           <w:rStyle w:val="Funotenzeichen"/>
           <w:rFonts w:ascii="Garamond" w:hAnsi="Garamond"/>
+          <w:sz w:val="20"/>
+          <w:szCs w:val="20"/>
         </w:rPr>
         <w:footnoteRef/>
       </w:r>
       <w:r>
         <w:rPr>
           <w:rFonts w:ascii="Garamond" w:hAnsi="Garamond"/>
+          <w:sz w:val="20"/>
+          <w:szCs w:val="20"/>
           <w:lang w:val="en-US"/>
         </w:rPr>
         <w:t xml:space="preserve"> </w:t>
@@ -25976,51 +24810,111 @@
       <w:r>
         <w:rPr>
           <w:rFonts w:ascii="Garamond" w:hAnsi="Garamond"/>
-          <w:lang w:val="en-GB"/>
-        </w:rPr>
-        <w:t xml:space="preserve">All </w:t>
-      </w:r>
-      <w:r>
-        <w:rPr>
-          <w:rFonts w:ascii="Garamond" w:hAnsi="Garamond"/>
-          <w:lang w:val="en-GB"/>
-        </w:rPr>
-        <w:t xml:space="preserve">R </w:t>
-      </w:r>
-      <w:r>
-        <w:rPr>
-          <w:rFonts w:ascii="Garamond" w:hAnsi="Garamond"/>
-          <w:lang w:val="en-GB"/>
-        </w:rPr>
-        <w:t xml:space="preserve">scripts, functions, and validation data presented </w:t>
-      </w:r>
-      <w:r>
-        <w:rPr>
-          <w:rFonts w:ascii="Garamond" w:hAnsi="Garamond"/>
-          <w:lang w:val="en-GB"/>
-        </w:rPr>
-        <w:t>in this appendix</w:t>
-      </w:r>
-      <w:r>
-        <w:rPr>
-          <w:rFonts w:ascii="Garamond" w:hAnsi="Garamond"/>
-          <w:lang w:val="en-GB"/>
-        </w:rPr>
-        <w:t xml:space="preserve"> are </w:t>
-      </w:r>
-      <w:r>
-        <w:rPr>
-          <w:rFonts w:ascii="Garamond" w:hAnsi="Garamond"/>
-          <w:lang w:val="en-GB"/>
-        </w:rPr>
-        <w:t xml:space="preserve">also </w:t>
-      </w:r>
-      <w:r>
-        <w:rPr>
-          <w:rFonts w:ascii="Garamond" w:hAnsi="Garamond"/>
-          <w:lang w:val="en-GB"/>
-        </w:rPr>
-        <w:t>contained in the replication package accompanying the article.</w:t>
+          <w:sz w:val="20"/>
+          <w:szCs w:val="20"/>
+          <w:lang w:val="en-GB"/>
+        </w:rPr>
+        <w:t xml:space="preserve">All R scripts, functions, and validation data presented in this appendix are also contained in the replication package provided via </w:t>
+      </w:r>
+      <w:r>
+        <w:rPr>
+          <w:rFonts w:ascii="Garamond" w:hAnsi="Garamond"/>
+          <w:sz w:val="20"/>
+          <w:szCs w:val="20"/>
+          <w:lang w:val="en-US"/>
+        </w:rPr>
+        <w:fldChar w:fldCharType="begin"/>
+      </w:r>
+      <w:r>
+        <w:rPr>
+          <w:rFonts w:ascii="Garamond" w:hAnsi="Garamond"/>
+          <w:sz w:val="20"/>
+          <w:szCs w:val="20"/>
+          <w:lang w:val="en-US"/>
+        </w:rPr>
+        <w:instrText xml:space="preserve"> HYPERLINK "</w:instrText>
+      </w:r>
+      <w:r>
+        <w:rPr>
+          <w:rFonts w:ascii="Garamond" w:hAnsi="Garamond"/>
+          <w:sz w:val="20"/>
+          <w:szCs w:val="20"/>
+          <w:lang w:val="en-US"/>
+        </w:rPr>
+        <w:instrText>http</w:instrText>
+      </w:r>
+      <w:r>
+        <w:rPr>
+          <w:rFonts w:ascii="Garamond" w:hAnsi="Garamond"/>
+          <w:sz w:val="20"/>
+          <w:szCs w:val="20"/>
+          <w:lang w:val="en-US"/>
+        </w:rPr>
+        <w:instrText>s</w:instrText>
+      </w:r>
+      <w:r>
+        <w:rPr>
+          <w:rFonts w:ascii="Garamond" w:hAnsi="Garamond"/>
+          <w:sz w:val="20"/>
+          <w:szCs w:val="20"/>
+          <w:lang w:val="en-US"/>
+        </w:rPr>
+        <w:instrText>://dvn.iq.harvard.edu/dvn/dv/internationalinteractions</w:instrText>
+      </w:r>
+      <w:r>
+        <w:rPr>
+          <w:rFonts w:ascii="Garamond" w:hAnsi="Garamond"/>
+          <w:sz w:val="20"/>
+          <w:szCs w:val="20"/>
+          <w:lang w:val="en-US"/>
+        </w:rPr>
+        <w:instrText xml:space="preserve">" </w:instrText>
+      </w:r>
+      <w:r>
+        <w:rPr>
+          <w:rFonts w:ascii="Garamond" w:hAnsi="Garamond"/>
+          <w:sz w:val="20"/>
+          <w:szCs w:val="20"/>
+          <w:lang w:val="en-US"/>
+        </w:rPr>
+        <w:fldChar w:fldCharType="separate"/>
+      </w:r>
+      <w:r>
+        <w:rPr>
+          <w:rStyle w:val="Hyperlink"/>
+          <w:rFonts w:ascii="Garamond" w:hAnsi="Garamond"/>
+          <w:sz w:val="20"/>
+          <w:szCs w:val="20"/>
+          <w:lang w:val="en-US"/>
+        </w:rPr>
+        <w:t>https://dvn.iq.harvard.edu/dvn/dv/internationalinteractions</w:t>
+      </w:r>
+      <w:r>
+        <w:rPr>
+          <w:rFonts w:ascii="Garamond" w:hAnsi="Garamond"/>
+          <w:sz w:val="20"/>
+          <w:szCs w:val="20"/>
+          <w:lang w:val="en-US"/>
+        </w:rPr>
+        <w:fldChar w:fldCharType="end"/>
+      </w:r>
+      <w:r>
+        <w:rPr>
+          <w:rFonts w:ascii="Garamond" w:hAnsi="Garamond"/>
+          <w:sz w:val="20"/>
+          <w:szCs w:val="20"/>
+          <w:lang w:val="en-GB"/>
+        </w:rPr>
+        <w:t>.</w:t>
+      </w:r>
+      <w:r>
+        <w:rPr>
+          <w:rFonts w:ascii="Garamond" w:hAnsi="Garamond"/>
+          <w:sz w:val="20"/>
+          <w:szCs w:val="20"/>
+          <w:lang w:val="en-GB"/>
+        </w:rPr>
+        <w:t xml:space="preserve"> Please see the documentation files and contact the author in case of questions.</w:t>
       </w:r>
     </w:p>
   </w:footnote>
@@ -26087,7 +24981,7 @@
           <w:rFonts w:ascii="Garamond" w:hAnsi="Garamond"/>
           <w:lang w:val="en-GB"/>
         </w:rPr>
-        <w:instrText xml:space="preserve"> ADDIN ZOTERO_ITEM CSL_CITATION {"citationID":"sSaR20F3","properties":{"formattedCitation":"(e.g. Kleinnijenhuis {\\i{}et al.} 1997; Kriesi {\\i{}et al.} 2006)","plainCitation":"(e.g. Kleinnijenhuis et al. 1997; Kriesi et al. 2006)","noteIndex":5},"citationItems":[{"id":2128,"uris":["http://zotero.org/users/5550692/items/PU9LA5ER"],"itemData":{"id":2128,"type":"chapter","container-title":"Text analysis for the social sciences: Methods for drawing statistical inferences from texts and transcripts.","event-place":"Mahwah, NJ","publisher":"Erlbaum","publisher-place":"Mahwah, NJ","title":"Reasoning in economic discourse: An application of the network approach to the Dutch press","URL":"http://sf4.ub.fu-berlin.de/F?func=file&amp;file_name=find-b&amp;local_base=fub01","author":[{"family":"Kleinnijenhuis","given":"J"},{"family":"De Ridder","given":"JA"},{"family":"Rietberg","given":"EM"}],"editor":[{"family":"Roberts","given":"CW"}],"issued":{"date-parts":[["1997"]]}},"label":"page","prefix":"e.g. "},{"id":878,"uris":["http://zotero.org/users/5550692/items/U2IN5RZK"],"itemData":{"id":878,"type":"article-journal","abstract":"Abstract.  This article starts from the assumption that the current process of globalization or denationalization leads to the formation of a new structural conflict in Western European countries, opposing those who benefit from this process against those who tend to lose in the course of the events. The structural opposition between globalization ‘winners’ and ‘losers’ is expected to constitute potentials for political mobilization within national political contexts, the mobilization of which is expected to give rise to two intimately related dynamics: the transformation of the basic structure of the national political space and the strategic repositioning of the political parties within the transforming space. The article presents several hypotheses with regard to these two dynamics and tests them empirically on the basis of new data concerning the supply side of electoral politics from six Western European countries (Austria, Britain, France, Germany, the Netherlands and Switzerland). The results indicate that in all the countries, the new cleavage has become embedded into existing two-dimensional national political spaces, that the meaning of the original dimensions has been transformed, and that the configuration of the main parties has become triangular even in a country like France.","container-title":"European Journal of Political Research","DOI":"10.1111/j.1475-6765.2006.00644.x","issue":"6","page":"921-956","title":"Globalization and the transformation of the national political space: Six European countries compared","volume":"45","author":[{"family":"Kriesi","given":"Hanspeter"},{"family":"Grande","given":"Edgar"},{"family":"Lachat","given":"Romain"},{"family":"Dolezal","given":"Martin"},{"family":"Bornschier","given":"Simon"},{"family":"Frey","given":"Timotheos"}],"issued":{"date-parts":[["2006",10,1]]}}}],"schema":"https://github.com/citation-style-language/schema/raw/master/csl-citation.json"} </w:instrText>
+        <w:instrText xml:space="preserve"> ADDIN ZOTERO_ITEM CSL_CITATION {"citationID":"sSaR20F3","properties":{"formattedCitation":"(e.g. Kleinnijenhuis, De Ridder, and Rietberg 1997; Kriesi et al. 2006)","plainCitation":"(e.g. Kleinnijenhuis, De Ridder, and Rietberg 1997; Kriesi et al. 2006)","noteIndex":2},"citationItems":[{"id":2128,"uris":["http://zotero.org/users/5550692/items/PU9LA5ER"],"itemData":{"id":2128,"type":"chapter","container-title":"Text analysis for the social sciences: Methods for drawing statistical inferences from texts and transcripts.","event-place":"Mahwah, NJ","publisher":"Erlbaum","publisher-place":"Mahwah, NJ","title":"Reasoning in economic discourse: An application of the network approach to the Dutch press","URL":"http://sf4.ub.fu-berlin.de/F?func=file&amp;file_name=find-b&amp;local_base=fub01","author":[{"family":"Kleinnijenhuis","given":"J"},{"family":"De Ridder","given":"JA"},{"family":"Rietberg","given":"EM"}],"editor":[{"family":"Roberts","given":"CW"}],"issued":{"date-parts":[["1997"]]}},"label":"page","prefix":"e.g. "},{"id":878,"uris":["http://zotero.org/users/5550692/items/U2IN5RZK"],"itemData":{"id":878,"type":"article-journal","abstract":"Abstract.  This article starts from the assumption that the current process of globalization or denationalization leads to the formation of a new structural conflict in Western European countries, opposing those who benefit from this process against those who tend to lose in the course of the events. The structural opposition between globalization ‘winners’ and ‘losers’ is expected to constitute potentials for political mobilization within national political contexts, the mobilization of which is expected to give rise to two intimately related dynamics: the transformation of the basic structure of the national political space and the strategic repositioning of the political parties within the transforming space. The article presents several hypotheses with regard to these two dynamics and tests them empirically on the basis of new data concerning the supply side of electoral politics from six Western European countries (Austria, Britain, France, Germany, the Netherlands and Switzerland). The results indicate that in all the countries, the new cleavage has become embedded into existing two-dimensional national political spaces, that the meaning of the original dimensions has been transformed, and that the configuration of the main parties has become triangular even in a country like France.","container-title":"European Journal of Political Research","DOI":"10.1111/j.1475-6765.2006.00644.x","issue":"6","page":"921-956","title":"Globalization and the transformation of the national political space: Six European countries compared","volume":"45","author":[{"family":"Kriesi","given":"Hanspeter"},{"family":"Grande","given":"Edgar"},{"family":"Lachat","given":"Romain"},{"family":"Dolezal","given":"Martin"},{"family":"Bornschier","given":"Simon"},{"family":"Frey","given":"Timotheos"}],"issued":{"date-parts":[["2006",10,1]]}}}],"schema":"https://github.com/citation-style-language/schema/raw/master/csl-citation.json"} </w:instrText>
       </w:r>
       <w:r>
         <w:rPr>
@@ -26099,41 +24993,57 @@
       <w:r>
         <w:rPr>
           <w:rFonts w:ascii="Garamond" w:hAnsi="Garamond"/>
-          <w:lang w:val="en-GB"/>
-        </w:rPr>
-        <w:t xml:space="preserve">(e.g. Kleinnijenhuis </w:t>
-      </w:r>
-      <w:r>
-        <w:rPr>
-          <w:rFonts w:ascii="Garamond" w:hAnsi="Garamond"/>
-          <w:i/>
-          <w:iCs/>
-          <w:lang w:val="en-GB"/>
-        </w:rPr>
-        <w:t>et al.</w:t>
-      </w:r>
-      <w:r>
-        <w:rPr>
-          <w:rFonts w:ascii="Garamond" w:hAnsi="Garamond"/>
-          <w:lang w:val="en-GB"/>
-        </w:rPr>
-        <w:t xml:space="preserve"> 1997; Kriesi </w:t>
-      </w:r>
-      <w:r>
-        <w:rPr>
-          <w:rFonts w:ascii="Garamond" w:hAnsi="Garamond"/>
-          <w:i/>
-          <w:iCs/>
-          <w:lang w:val="en-GB"/>
-        </w:rPr>
-        <w:t>et al.</w:t>
-      </w:r>
-      <w:r>
-        <w:rPr>
-          <w:rFonts w:ascii="Garamond" w:hAnsi="Garamond"/>
-          <w:lang w:val="en-GB"/>
-        </w:rPr>
-        <w:t xml:space="preserve"> 2006)</w:t>
+          <w:lang w:val="en-US"/>
+        </w:rPr>
+        <w:t xml:space="preserve">(e.g. </w:t>
+      </w:r>
+      <w:proofErr w:type="spellStart"/>
+      <w:r>
+        <w:rPr>
+          <w:rFonts w:ascii="Garamond" w:hAnsi="Garamond"/>
+          <w:lang w:val="en-US"/>
+        </w:rPr>
+        <w:t>Kleinnijenhuis</w:t>
+      </w:r>
+      <w:proofErr w:type="spellEnd"/>
+      <w:r>
+        <w:rPr>
+          <w:rFonts w:ascii="Garamond" w:hAnsi="Garamond"/>
+          <w:lang w:val="en-US"/>
+        </w:rPr>
+        <w:t xml:space="preserve">, De Ridder, and </w:t>
+      </w:r>
+      <w:proofErr w:type="spellStart"/>
+      <w:r>
+        <w:rPr>
+          <w:rFonts w:ascii="Garamond" w:hAnsi="Garamond"/>
+          <w:lang w:val="en-US"/>
+        </w:rPr>
+        <w:t>Rietberg</w:t>
+      </w:r>
+      <w:proofErr w:type="spellEnd"/>
+      <w:r>
+        <w:rPr>
+          <w:rFonts w:ascii="Garamond" w:hAnsi="Garamond"/>
+          <w:lang w:val="en-US"/>
+        </w:rPr>
+        <w:t xml:space="preserve"> 1997; </w:t>
+      </w:r>
+      <w:proofErr w:type="spellStart"/>
+      <w:r>
+        <w:rPr>
+          <w:rFonts w:ascii="Garamond" w:hAnsi="Garamond"/>
+          <w:lang w:val="en-US"/>
+        </w:rPr>
+        <w:t>Kriesi</w:t>
+      </w:r>
+      <w:proofErr w:type="spellEnd"/>
+      <w:r>
+        <w:rPr>
+          <w:rFonts w:ascii="Garamond" w:hAnsi="Garamond"/>
+          <w:lang w:val="en-US"/>
+        </w:rPr>
+        <w:t xml:space="preserve"> et al. 2006)</w:t>
       </w:r>
       <w:r>
         <w:rPr>
@@ -26161,7 +25071,7 @@
           <w:rFonts w:ascii="Garamond" w:hAnsi="Garamond"/>
           <w:lang w:val="en-GB"/>
         </w:rPr>
-        <w:instrText xml:space="preserve"> ADDIN ZOTERO_ITEM CSL_CITATION {"citationID":"SOaYUuXm","properties":{"formattedCitation":"(Koopmans and Statham 1999)","plainCitation":"(Koopmans and Statham 1999)","noteIndex":5},"citationItems":[{"id":4719,"uris":["http://zotero.org/users/5550692/items/EXBK2F8J"],"itemData":{"id":4719,"type":"article-journal","container-title":"Mobilization: An International Quarterly","DOI":"doi:10.17813/maiq.4.2.d7593370607l6756","issue":"2","page":"203-221","title":"Political Claims Analysis: Integrating Protest Event and Political Discourse Approaches","volume":"4","author":[{"family":"Koopmans","given":"Ruud"},{"family":"Statham","given":"Paul"}],"issued":{"date-parts":[["1999"]]}}}],"schema":"https://github.com/citation-style-language/schema/raw/master/csl-citation.json"} </w:instrText>
+        <w:instrText xml:space="preserve"> ADDIN ZOTERO_ITEM CSL_CITATION {"citationID":"SOaYUuXm","properties":{"formattedCitation":"(Koopmans and Statham 1999)","plainCitation":"(Koopmans and Statham 1999)","noteIndex":2},"citationItems":[{"id":4719,"uris":["http://zotero.org/users/5550692/items/EXBK2F8J"],"itemData":{"id":4719,"type":"article-journal","container-title":"Mobilization: An International Quarterly","DOI":"doi:10.17813/maiq.4.2.d7593370607l6756","issue":"2","page":"203-221","title":"Political Claims Analysis: Integrating Protest Event and Political Discourse Approaches","volume":"4","author":[{"family":"Koopmans","given":"Ruud"},{"family":"Statham","given":"Paul"}],"issued":{"date-parts":[["1999"]]}}}],"schema":"https://github.com/citation-style-language/schema/raw/master/csl-citation.json"} </w:instrText>
       </w:r>
       <w:r>
         <w:rPr>
@@ -26173,7 +25083,7 @@
       <w:r>
         <w:rPr>
           <w:rFonts w:ascii="Garamond" w:hAnsi="Garamond"/>
-          <w:lang w:val="en-GB"/>
+          <w:lang w:val="en-US"/>
         </w:rPr>
         <w:t>(Koopmans and Statham 1999)</w:t>
       </w:r>
@@ -26223,7 +25133,23 @@
           <w:rFonts w:ascii="Garamond" w:hAnsi="Garamond"/>
           <w:lang w:val="en-GB"/>
         </w:rPr>
-        <w:t xml:space="preserve">, I resort to the parsers of the industry-leading SpaCy python library </w:t>
+        <w:t xml:space="preserve">, I resort to the parsers of the industry-leading </w:t>
+      </w:r>
+      <w:proofErr w:type="spellStart"/>
+      <w:r>
+        <w:rPr>
+          <w:rFonts w:ascii="Garamond" w:hAnsi="Garamond"/>
+          <w:lang w:val="en-GB"/>
+        </w:rPr>
+        <w:t>SpaCy</w:t>
+      </w:r>
+      <w:proofErr w:type="spellEnd"/>
+      <w:r>
+        <w:rPr>
+          <w:rFonts w:ascii="Garamond" w:hAnsi="Garamond"/>
+          <w:lang w:val="en-GB"/>
+        </w:rPr>
+        <w:t xml:space="preserve"> python library </w:t>
       </w:r>
       <w:r>
         <w:rPr>
@@ -26237,7 +25163,7 @@
           <w:rFonts w:ascii="Garamond" w:hAnsi="Garamond"/>
           <w:lang w:val="en-GB"/>
         </w:rPr>
-        <w:instrText xml:space="preserve"> ADDIN ZOTERO_ITEM CSL_CITATION {"citationID":"o27lTgns","properties":{"formattedCitation":"(Honnibal and Montani 2020)","plainCitation":"(Honnibal and Montani 2020)","noteIndex":2},"citationItems":[{"id":6456,"uris":["http://zotero.org/users/5550692/items/TRD6VCH5"],"itemData":{"id":6456,"type":"webpage","title":"spaCy: Industrial-Strength Natural Language Processing","URL":"https://spacy.io/","author":[{"family":"Honnibal","given":"Matthew"},{"family":"Montani","given":"Ines"}],"accessed":{"date-parts":[["2020",3,18]]},"issued":{"date-parts":[["2020",3,18]]}}}],"schema":"https://github.com/citation-style-language/schema/raw/master/csl-citation.json"} </w:instrText>
+        <w:instrText xml:space="preserve"> ADDIN ZOTERO_ITEM CSL_CITATION {"citationID":"o27lTgns","properties":{"formattedCitation":"(Honnibal and Montani 2020)","plainCitation":"(Honnibal and Montani 2020)","noteIndex":3},"citationItems":[{"id":6456,"uris":["http://zotero.org/users/5550692/items/TRD6VCH5"],"itemData":{"id":6456,"type":"webpage","title":"spaCy: Industrial-Strength Natural Language Processing","URL":"https://spacy.io/","author":[{"family":"Honnibal","given":"Matthew"},{"family":"Montani","given":"Ines"}],"accessed":{"date-parts":[["2020",3,18]]},"issued":{"date-parts":[["2020",3,18]]}}}],"schema":"https://github.com/citation-style-language/schema/raw/master/csl-citation.json"} </w:instrText>
       </w:r>
       <w:r>
         <w:rPr>
@@ -26249,9 +25175,41 @@
       <w:r>
         <w:rPr>
           <w:rFonts w:ascii="Garamond" w:hAnsi="Garamond"/>
-          <w:lang w:val="en-GB"/>
-        </w:rPr>
-        <w:t>(Honnibal and Montani 2020)</w:t>
+          <w:lang w:val="en-US"/>
+        </w:rPr>
+        <w:t>(</w:t>
+      </w:r>
+      <w:proofErr w:type="spellStart"/>
+      <w:r>
+        <w:rPr>
+          <w:rFonts w:ascii="Garamond" w:hAnsi="Garamond"/>
+          <w:lang w:val="en-US"/>
+        </w:rPr>
+        <w:t>Honnibal</w:t>
+      </w:r>
+      <w:proofErr w:type="spellEnd"/>
+      <w:r>
+        <w:rPr>
+          <w:rFonts w:ascii="Garamond" w:hAnsi="Garamond"/>
+          <w:lang w:val="en-US"/>
+        </w:rPr>
+        <w:t xml:space="preserve"> and </w:t>
+      </w:r>
+      <w:proofErr w:type="spellStart"/>
+      <w:r>
+        <w:rPr>
+          <w:rFonts w:ascii="Garamond" w:hAnsi="Garamond"/>
+          <w:lang w:val="en-US"/>
+        </w:rPr>
+        <w:t>Montani</w:t>
+      </w:r>
+      <w:proofErr w:type="spellEnd"/>
+      <w:r>
+        <w:rPr>
+          <w:rFonts w:ascii="Garamond" w:hAnsi="Garamond"/>
+          <w:lang w:val="en-US"/>
+        </w:rPr>
+        <w:t xml:space="preserve"> 2020)</w:t>
       </w:r>
       <w:r>
         <w:rPr>
@@ -26265,7 +25223,23 @@
           <w:rFonts w:ascii="Garamond" w:hAnsi="Garamond"/>
           <w:lang w:val="en-GB"/>
         </w:rPr>
-        <w:t xml:space="preserve"> as wrapped in the spacyr R-package </w:t>
+        <w:t xml:space="preserve"> as wrapped in the </w:t>
+      </w:r>
+      <w:proofErr w:type="spellStart"/>
+      <w:r>
+        <w:rPr>
+          <w:rFonts w:ascii="Garamond" w:hAnsi="Garamond"/>
+          <w:lang w:val="en-GB"/>
+        </w:rPr>
+        <w:t>spacyr</w:t>
+      </w:r>
+      <w:proofErr w:type="spellEnd"/>
+      <w:r>
+        <w:rPr>
+          <w:rFonts w:ascii="Garamond" w:hAnsi="Garamond"/>
+          <w:lang w:val="en-GB"/>
+        </w:rPr>
+        <w:t xml:space="preserve"> R-package </w:t>
       </w:r>
       <w:r>
         <w:rPr>
@@ -26279,7 +25253,7 @@
           <w:rFonts w:ascii="Garamond" w:hAnsi="Garamond"/>
           <w:lang w:val="en-GB"/>
         </w:rPr>
-        <w:instrText xml:space="preserve"> ADDIN ZOTERO_ITEM CSL_CITATION {"citationID":"ppP8LvWy","properties":{"formattedCitation":"(Benoit and Matsuo 2020)","plainCitation":"(Benoit and Matsuo 2020)","noteIndex":2},"citationItems":[{"id":2925,"uris":["http://zotero.org/users/5550692/items/WNUPXKRN"],"itemData":{"id":2925,"type":"webpage","title":"spacyr: Wrapper to the 'spaCy' 'NLP' Library. R package version 1.2.1","author":[{"family":"Benoit","given":"Kenneth"},{"family":"Matsuo","given":"Akitaka"}],"issued":{"date-parts":[["2020"]]}}}],"schema":"https://github.com/citation-style-language/schema/raw/master/csl-citation.json"} </w:instrText>
+        <w:instrText xml:space="preserve"> ADDIN ZOTERO_ITEM CSL_CITATION {"citationID":"ppP8LvWy","properties":{"formattedCitation":"(Benoit and Matsuo 2020)","plainCitation":"(Benoit and Matsuo 2020)","noteIndex":3},"citationItems":[{"id":2925,"uris":["http://zotero.org/users/5550692/items/WNUPXKRN"],"itemData":{"id":2925,"type":"webpage","title":"spacyr: Wrapper to the 'spaCy' 'NLP' Library. R package version 1.2.1","URL":"https://cran.r-project.org/package=spacyr","author":[{"family":"Benoit","given":"Kenneth"},{"family":"Matsuo","given":"Akitaka"}],"issued":{"date-parts":[["2020"]]}}}],"schema":"https://github.com/citation-style-language/schema/raw/master/csl-citation.json"} </w:instrText>
       </w:r>
       <w:r>
         <w:rPr>
@@ -26291,7 +25265,7 @@
       <w:r>
         <w:rPr>
           <w:rFonts w:ascii="Garamond" w:hAnsi="Garamond"/>
-          <w:lang w:val="en-GB"/>
+          <w:lang w:val="en-US"/>
         </w:rPr>
         <w:t>(Benoit and Matsuo 2020)</w:t>
       </w:r>
@@ -26315,7 +25289,23 @@
           <w:rFonts w:ascii="Garamond" w:hAnsi="Garamond"/>
           <w:lang w:val="en-GB"/>
         </w:rPr>
-        <w:t xml:space="preserve">For querying and visualising the resulting dependency trees I resort to the semgram </w:t>
+        <w:t xml:space="preserve">For querying and visualising the resulting dependency trees I resort to the </w:t>
+      </w:r>
+      <w:proofErr w:type="spellStart"/>
+      <w:r>
+        <w:rPr>
+          <w:rFonts w:ascii="Garamond" w:hAnsi="Garamond"/>
+          <w:lang w:val="en-GB"/>
+        </w:rPr>
+        <w:t>semgram</w:t>
+      </w:r>
+      <w:proofErr w:type="spellEnd"/>
+      <w:r>
+        <w:rPr>
+          <w:rFonts w:ascii="Garamond" w:hAnsi="Garamond"/>
+          <w:lang w:val="en-GB"/>
+        </w:rPr>
+        <w:t xml:space="preserve"> </w:t>
       </w:r>
       <w:r>
         <w:rPr>
@@ -26329,7 +25319,7 @@
           <w:rFonts w:ascii="Garamond" w:hAnsi="Garamond"/>
           <w:lang w:val="en-GB"/>
         </w:rPr>
-        <w:instrText xml:space="preserve"> ADDIN ZOTERO_ITEM CSL_CITATION {"citationID":"7FBjlHYl","properties":{"formattedCitation":"(Stuhler 2022)","plainCitation":"(Stuhler 2022)","noteIndex":2},"citationItems":[{"id":8267,"uris":["http://zotero.org/users/5550692/items/YFQ6BZ35"],"itemData":{"id":8267,"type":"article-journal","abstract":"Over the past decade, sociologists have become increasingly interested in the formal study of semantic relations within text. Most contemporary studies focus either on mapping concept co-occurrences or on measuring semantic associations via word embeddings. Although conducive to many research goals, these approaches share an important limitation: they abstract away what one can call the event structure of texts, that is, the narrative action that takes place in them. I aim to overcome this limitation by introducing a new framework for extracting semantically rich relations from text that involves three components. First, a semantic grammar structured around textual entities that distinguishes six motif classes: actions of an entity, treatments of an entity, agents acting upon an entity, patients acted upon by an entity, characterizations of an entity, and possessions of an entity; second, a comprehensive set of mapping rules, which make it possible to recover motifs from predictions of dependency parsers; third, an R package that allows researchers to extract motifs from their own texts. The framework is demonstrated in empirical analyses on gendered interaction in novels and constructions of collective identity by U.S. presidential candidates.","container-title":"Sociological Methods &amp; Research","DOI":"10.1177/00491241221099551","ISSN":"0049-1241","issue":"4","language":"en","note":"publisher: SAGE Publications Inc","page":"1580-1633","source":"SAGE Journals","title":"Who Does What to Whom? Making Text Parsers Work for Sociological Inquiry","title-short":"Who Does What to Whom?","volume":"51","author":[{"family":"Stuhler","given":"Oscar"}],"issued":{"date-parts":[["2022",11,1]]}}}],"schema":"https://github.com/citation-style-language/schema/raw/master/csl-citation.json"} </w:instrText>
+        <w:instrText xml:space="preserve"> ADDIN ZOTERO_ITEM CSL_CITATION {"citationID":"7FBjlHYl","properties":{"formattedCitation":"(Stuhler 2022)","plainCitation":"(Stuhler 2022)","noteIndex":3},"citationItems":[{"id":8267,"uris":["http://zotero.org/users/5550692/items/YFQ6BZ35"],"itemData":{"id":8267,"type":"article-journal","abstract":"Over the past decade, sociologists have become increasingly interested in the formal study of semantic relations within text. Most contemporary studies focus either on mapping concept co-occurrences or on measuring semantic associations via word embeddings. Although conducive to many research goals, these approaches share an important limitation: they abstract away what one can call the event structure of texts, that is, the narrative action that takes place in them. I aim to overcome this limitation by introducing a new framework for extracting semantically rich relations from text that involves three components. First, a semantic grammar structured around textual entities that distinguishes six motif classes: actions of an entity, treatments of an entity, agents acting upon an entity, patients acted upon by an entity, characterizations of an entity, and possessions of an entity; second, a comprehensive set of mapping rules, which make it possible to recover motifs from predictions of dependency parsers; third, an R package that allows researchers to extract motifs from their own texts. The framework is demonstrated in empirical analyses on gendered interaction in novels and constructions of collective identity by U.S. presidential candidates.","container-title":"Sociological Methods &amp; Research","DOI":"10.1177/00491241221099551","ISSN":"0049-1241","issue":"4","language":"en","note":"publisher: SAGE Publications Inc","page":"1580-1633","source":"SAGE Journals","title":"Who Does What to Whom? Making Text Parsers Work for Sociological Inquiry","title-short":"Who Does What to Whom?","volume":"51","author":[{"family":"Stuhler","given":"Oscar"}],"issued":{"date-parts":[["2022",11,1]]}}}],"schema":"https://github.com/citation-style-language/schema/raw/master/csl-citation.json"} </w:instrText>
       </w:r>
       <w:r>
         <w:rPr>
@@ -26341,9 +25331,22 @@
       <w:r>
         <w:rPr>
           <w:rFonts w:ascii="Garamond" w:hAnsi="Garamond"/>
-          <w:lang w:val="en-GB"/>
-        </w:rPr>
-        <w:t>(Stuhler 2022)</w:t>
+        </w:rPr>
+        <w:t>(</w:t>
+      </w:r>
+      <w:proofErr w:type="spellStart"/>
+      <w:r>
+        <w:rPr>
+          <w:rFonts w:ascii="Garamond" w:hAnsi="Garamond"/>
+        </w:rPr>
+        <w:t>Stuhler</w:t>
+      </w:r>
+      <w:proofErr w:type="spellEnd"/>
+      <w:r>
+        <w:rPr>
+          <w:rFonts w:ascii="Garamond" w:hAnsi="Garamond"/>
+        </w:rPr>
+        <w:t xml:space="preserve"> 2022)</w:t>
       </w:r>
       <w:r>
         <w:rPr>
@@ -26360,12 +25363,21 @@
         <w:t xml:space="preserve"> and </w:t>
       </w:r>
       <w:bookmarkStart w:id="5" w:name="_Hlk190118076"/>
-      <w:r>
-        <w:rPr>
-          <w:rFonts w:ascii="Garamond" w:hAnsi="Garamond"/>
-          <w:lang w:val="en-GB"/>
-        </w:rPr>
-        <w:t xml:space="preserve">rsyntax  </w:t>
+      <w:proofErr w:type="spellStart"/>
+      <w:r>
+        <w:rPr>
+          <w:rFonts w:ascii="Garamond" w:hAnsi="Garamond"/>
+          <w:lang w:val="en-GB"/>
+        </w:rPr>
+        <w:t>rsyntax</w:t>
+      </w:r>
+      <w:proofErr w:type="spellEnd"/>
+      <w:r>
+        <w:rPr>
+          <w:rFonts w:ascii="Garamond" w:hAnsi="Garamond"/>
+          <w:lang w:val="en-GB"/>
+        </w:rPr>
+        <w:t xml:space="preserve">  </w:t>
       </w:r>
       <w:r>
         <w:rPr>
@@ -26379,7 +25391,7 @@
           <w:rFonts w:ascii="Garamond" w:hAnsi="Garamond"/>
           <w:lang w:val="en-GB"/>
         </w:rPr>
-        <w:instrText xml:space="preserve"> ADDIN ZOTERO_ITEM CSL_CITATION {"citationID":"i7GSMjkw","properties":{"formattedCitation":"(Welbers and Van Atteveldt 2022)","plainCitation":"(Welbers and Van Atteveldt 2022)","noteIndex":2},"citationItems":[{"id":11715,"uris":["http://zotero.org/users/5550692/items/MSAEQLBA"],"itemData":{"id":11715,"type":"webpage","title":"rsyntax: Extract Semantic Relations from Text by Querying and Reshaping Syntax","URL":"https://cran.r-project.org/package=rsyntax","author":[{"family":"Welbers","given":"Kasper"},{"family":"Van Atteveldt","given":"Wouter"}],"accessed":{"date-parts":[["2025",2,8]]},"issued":{"date-parts":[["2022",10,14]]}}}],"schema":"https://github.com/citation-style-language/schema/raw/master/csl-citation.json"} </w:instrText>
+        <w:instrText xml:space="preserve"> ADDIN ZOTERO_ITEM CSL_CITATION {"citationID":"i7GSMjkw","properties":{"formattedCitation":"(Welbers and Van Atteveldt 2022)","plainCitation":"(Welbers and Van Atteveldt 2022)","noteIndex":3},"citationItems":[{"id":11715,"uris":["http://zotero.org/users/5550692/items/MSAEQLBA"],"itemData":{"id":11715,"type":"webpage","title":"rsyntax: Extract Semantic Relations from Text by Querying and Reshaping Syntax","URL":"https://cran.r-project.org/package=rsyntax","author":[{"family":"Welbers","given":"Kasper"},{"family":"Van Atteveldt","given":"Wouter"}],"accessed":{"date-parts":[["2025",2,8]]},"issued":{"date-parts":[["2022",10,14]]}}}],"schema":"https://github.com/citation-style-language/schema/raw/master/csl-citation.json"} </w:instrText>
       </w:r>
       <w:r>
         <w:rPr>
@@ -26391,9 +25403,36 @@
       <w:r>
         <w:rPr>
           <w:rFonts w:ascii="Garamond" w:hAnsi="Garamond"/>
-          <w:lang w:val="en-GB"/>
-        </w:rPr>
-        <w:t>(Welbers and Van Atteveldt 2022)</w:t>
+        </w:rPr>
+        <w:t>(</w:t>
+      </w:r>
+      <w:proofErr w:type="spellStart"/>
+      <w:r>
+        <w:rPr>
+          <w:rFonts w:ascii="Garamond" w:hAnsi="Garamond"/>
+        </w:rPr>
+        <w:t>Welbers</w:t>
+      </w:r>
+      <w:proofErr w:type="spellEnd"/>
+      <w:r>
+        <w:rPr>
+          <w:rFonts w:ascii="Garamond" w:hAnsi="Garamond"/>
+        </w:rPr>
+        <w:t xml:space="preserve"> and Van </w:t>
+      </w:r>
+      <w:proofErr w:type="spellStart"/>
+      <w:r>
+        <w:rPr>
+          <w:rFonts w:ascii="Garamond" w:hAnsi="Garamond"/>
+        </w:rPr>
+        <w:t>Atteveldt</w:t>
+      </w:r>
+      <w:proofErr w:type="spellEnd"/>
+      <w:r>
+        <w:rPr>
+          <w:rFonts w:ascii="Garamond" w:hAnsi="Garamond"/>
+        </w:rPr>
+        <w:t xml:space="preserve"> 2022)</w:t>
       </w:r>
       <w:r>
         <w:rPr>
@@ -26408,7 +25447,51 @@
           <w:rFonts w:ascii="Garamond" w:hAnsi="Garamond"/>
           <w:lang w:val="en-GB"/>
         </w:rPr>
-        <w:t xml:space="preserve"> packages. For implementation, see the scripts “2_semanticMotifExtraction.R” and “X_ExtractActorness.R” in the replication package. </w:t>
+        <w:t xml:space="preserve"> packages. For implementation, see the scripts “</w:t>
+      </w:r>
+      <w:r>
+        <w:rPr>
+          <w:rFonts w:ascii="Garamond" w:hAnsi="Garamond"/>
+          <w:lang w:val="en-GB"/>
+        </w:rPr>
+        <w:t>2_SemanticMotifExtraction.R</w:t>
+      </w:r>
+      <w:r>
+        <w:rPr>
+          <w:rFonts w:ascii="Garamond" w:hAnsi="Garamond"/>
+          <w:lang w:val="en-GB"/>
+        </w:rPr>
+        <w:t>” and “</w:t>
+      </w:r>
+      <w:proofErr w:type="spellStart"/>
+      <w:r>
+        <w:rPr>
+          <w:rFonts w:ascii="Garamond" w:hAnsi="Garamond"/>
+          <w:lang w:val="en-GB"/>
+        </w:rPr>
+        <w:t>1_ExtractActorness.R</w:t>
+      </w:r>
+      <w:proofErr w:type="spellEnd"/>
+      <w:r>
+        <w:rPr>
+          <w:rFonts w:ascii="Garamond" w:hAnsi="Garamond"/>
+          <w:lang w:val="en-GB"/>
+        </w:rPr>
+        <w:t xml:space="preserve">” in the replication </w:t>
+      </w:r>
+      <w:r>
+        <w:rPr>
+          <w:rFonts w:ascii="Garamond" w:hAnsi="Garamond"/>
+          <w:lang w:val="en-GB"/>
+        </w:rPr>
+        <w:t>archive</w:t>
+      </w:r>
+      <w:r>
+        <w:rPr>
+          <w:rFonts w:ascii="Garamond" w:hAnsi="Garamond"/>
+          <w:lang w:val="en-GB"/>
+        </w:rPr>
+        <w:t xml:space="preserve">. </w:t>
       </w:r>
     </w:p>
   </w:footnote>
@@ -26434,7 +25517,35 @@
           <w:rFonts w:ascii="Garamond" w:hAnsi="Garamond"/>
           <w:lang w:val="en-GB"/>
         </w:rPr>
-        <w:t xml:space="preserve"> The eight extraction rules for Stuhler’s action motifs are also fully documented in the X_ExtractActorness.R script in the replication package.</w:t>
+        <w:t xml:space="preserve"> The eight extraction rules for Stuhler’s action motifs are also fully documented in the </w:t>
+      </w:r>
+      <w:r>
+        <w:rPr>
+          <w:rFonts w:ascii="Garamond" w:hAnsi="Garamond"/>
+          <w:lang w:val="en-GB"/>
+        </w:rPr>
+        <w:t>script “1</w:t>
+      </w:r>
+      <w:r>
+        <w:rPr>
+          <w:rFonts w:ascii="Garamond" w:hAnsi="Garamond"/>
+          <w:lang w:val="en-GB"/>
+        </w:rPr>
+        <w:t>_ExtractActorness.R</w:t>
+      </w:r>
+      <w:r>
+        <w:rPr>
+          <w:rFonts w:ascii="Garamond" w:hAnsi="Garamond"/>
+          <w:lang w:val="en-GB"/>
+        </w:rPr>
+        <w:t>”</w:t>
+      </w:r>
+      <w:r>
+        <w:rPr>
+          <w:rFonts w:ascii="Garamond" w:hAnsi="Garamond"/>
+          <w:lang w:val="en-GB"/>
+        </w:rPr>
+        <w:t xml:space="preserve"> script in the replication package.</w:t>
       </w:r>
     </w:p>
   </w:footnote>
@@ -26493,7 +25604,58 @@
           <w:rFonts w:ascii="Garamond" w:hAnsi="Garamond"/>
           <w:lang w:val="en-GB"/>
         </w:rPr>
-        <w:t xml:space="preserve"> (last accessed: 16.02.2023). The script ‘1_SemanticRoleLabelling.R’ in the replication package provides my application to the UNGD corpus data. </w:t>
+        <w:t xml:space="preserve"> (last accessed: 16.02.2023). The script ‘</w:t>
+      </w:r>
+      <w:proofErr w:type="spellStart"/>
+      <w:r>
+        <w:rPr>
+          <w:rFonts w:ascii="Garamond" w:hAnsi="Garamond"/>
+          <w:lang w:val="en-GB"/>
+        </w:rPr>
+        <w:t>X</w:t>
+      </w:r>
+      <w:r>
+        <w:rPr>
+          <w:rFonts w:ascii="Garamond" w:hAnsi="Garamond"/>
+          <w:lang w:val="en-GB"/>
+        </w:rPr>
+        <w:t>_SemanticRoleLabelling.R</w:t>
+      </w:r>
+      <w:proofErr w:type="spellEnd"/>
+      <w:r>
+        <w:rPr>
+          <w:rFonts w:ascii="Garamond" w:hAnsi="Garamond"/>
+          <w:lang w:val="en-GB"/>
+        </w:rPr>
+        <w:t xml:space="preserve">’ in the replication package </w:t>
+      </w:r>
+      <w:r>
+        <w:rPr>
+          <w:rFonts w:ascii="Garamond" w:hAnsi="Garamond"/>
+          <w:lang w:val="en-GB"/>
+        </w:rPr>
+        <w:t>illustrates</w:t>
+      </w:r>
+      <w:r>
+        <w:rPr>
+          <w:rFonts w:ascii="Garamond" w:hAnsi="Garamond"/>
+          <w:lang w:val="en-GB"/>
+        </w:rPr>
+        <w:t xml:space="preserve"> application to the UNGD corpus data</w:t>
+      </w:r>
+      <w:r>
+        <w:rPr>
+          <w:rFonts w:ascii="Garamond" w:hAnsi="Garamond"/>
+          <w:lang w:val="en-GB"/>
+        </w:rPr>
+        <w:t xml:space="preserve"> but requires a separate Python environment will all dependencies installed on your system (see the archive’s README file for further detail)</w:t>
+      </w:r>
+      <w:r>
+        <w:rPr>
+          <w:rFonts w:ascii="Garamond" w:hAnsi="Garamond"/>
+          <w:lang w:val="en-GB"/>
+        </w:rPr>
+        <w:t xml:space="preserve">. </w:t>
       </w:r>
     </w:p>
   </w:footnote>
@@ -26518,40 +25680,21 @@
           <w:rFonts w:ascii="Garamond" w:hAnsi="Garamond"/>
           <w:lang w:val="en-US"/>
         </w:rPr>
-        <w:t xml:space="preserve"> The respective functions are contained in the script ‘X_ExtractActorness.R’ in the replication package.</w:t>
-      </w:r>
-    </w:p>
-  </w:footnote>
-  <w:footnote w:id="7">
-    <w:p>
-      <w:pPr>
-        <w:pStyle w:val="Funotentext"/>
-        <w:jc w:val="both"/>
-        <w:rPr>
-          <w:rFonts w:ascii="Garamond" w:hAnsi="Garamond"/>
-          <w:lang w:val="en-US"/>
-        </w:rPr>
-      </w:pPr>
-      <w:r>
-        <w:rPr>
-          <w:rStyle w:val="Funotenzeichen"/>
-          <w:rFonts w:ascii="Garamond" w:hAnsi="Garamond"/>
-        </w:rPr>
-        <w:footnoteRef/>
-      </w:r>
-      <w:r>
-        <w:rPr>
-          <w:rFonts w:ascii="Garamond" w:hAnsi="Garamond"/>
-          <w:lang w:val="en-US"/>
-        </w:rPr>
-        <w:t xml:space="preserve"> </w:t>
-      </w:r>
-      <w:r>
-        <w:rPr>
-          <w:rFonts w:ascii="Garamond" w:hAnsi="Garamond"/>
-          <w:lang w:val="en-GB"/>
-        </w:rPr>
-        <w:t>For implementation of this sampling, see ‘X_DrawIssueCodingSample.R’ in the replication package.</w:t>
+        <w:t xml:space="preserve"> The respective functions are contained in the script ‘</w:t>
+      </w:r>
+      <w:r>
+        <w:rPr>
+          <w:rFonts w:ascii="Garamond" w:hAnsi="Garamond"/>
+          <w:lang w:val="en-US"/>
+        </w:rPr>
+        <w:t>1</w:t>
+      </w:r>
+      <w:r>
+        <w:rPr>
+          <w:rFonts w:ascii="Garamond" w:hAnsi="Garamond"/>
+          <w:lang w:val="en-US"/>
+        </w:rPr>
+        <w:t>_ExtractActorness.R’ in the replication package.</w:t>
       </w:r>
     </w:p>
   </w:footnote>
@@ -27501,7 +26644,6 @@
   <w:style w:type="character" w:default="1" w:styleId="Absatz-Standardschriftart">
     <w:name w:val="Default Paragraph Font"/>
     <w:uiPriority w:val="1"/>
-    <w:semiHidden/>
     <w:unhideWhenUsed/>
   </w:style>
   <w:style w:type="table" w:default="1" w:styleId="NormaleTabelle">
@@ -27679,7 +26821,7 @@
     <w:unhideWhenUsed/>
     <w:rsid w:val="00DC7143"/>
     <w:pPr>
-      <w:spacing w:after="240" w:line="240" w:lineRule="auto"/>
+      <w:spacing w:after="0" w:line="240" w:lineRule="auto"/>
       <w:ind w:left="720" w:hanging="720"/>
     </w:pPr>
   </w:style>
@@ -27744,6 +26886,34 @@
       <w:color w:val="44546A" w:themeColor="text2"/>
       <w:sz w:val="18"/>
       <w:szCs w:val="18"/>
+    </w:rPr>
+  </w:style>
+  <w:style w:type="paragraph" w:customStyle="1" w:styleId="Default">
+    <w:name w:val="Default"/>
+    <w:rsid w:val="00872CD3"/>
+    <w:pPr>
+      <w:autoSpaceDE w:val="0"/>
+      <w:autoSpaceDN w:val="0"/>
+      <w:adjustRightInd w:val="0"/>
+      <w:spacing w:after="0" w:line="240" w:lineRule="auto"/>
+    </w:pPr>
+    <w:rPr>
+      <w:rFonts w:ascii="Times New Roman" w:hAnsi="Times New Roman" w:cs="Times New Roman"/>
+      <w:color w:val="000000"/>
+      <w:sz w:val="24"/>
+      <w:szCs w:val="24"/>
+    </w:rPr>
+  </w:style>
+  <w:style w:type="character" w:styleId="NichtaufgelsteErwhnung">
+    <w:name w:val="Unresolved Mention"/>
+    <w:basedOn w:val="Absatz-Standardschriftart"/>
+    <w:uiPriority w:val="99"/>
+    <w:semiHidden/>
+    <w:unhideWhenUsed/>
+    <w:rsid w:val="00872CD3"/>
+    <w:rPr>
+      <w:color w:val="605E5C"/>
+      <w:shd w:val="clear" w:color="auto" w:fill="E1DFDD"/>
     </w:rPr>
   </w:style>
 </w:styles>
@@ -28049,7 +27219,7 @@
 </file>
 
 <file path=customXml/itemProps1.xml><?xml version="1.0" encoding="utf-8"?>
-<ds:datastoreItem xmlns:ds="http://schemas.openxmlformats.org/officeDocument/2006/customXml" ds:itemID="{A7E3ADEB-D8BE-4335-8A1A-BAB9346F97B9}">
+<ds:datastoreItem xmlns:ds="http://schemas.openxmlformats.org/officeDocument/2006/customXml" ds:itemID="{B24FB8B2-0BC4-45F5-8E22-C8F363FE4982}">
   <ds:schemaRefs>
     <ds:schemaRef ds:uri="http://schemas.openxmlformats.org/officeDocument/2006/bibliography"/>
   </ds:schemaRefs>
